--- a/Part 2/Concept selection.docx
+++ b/Part 2/Concept selection.docx
@@ -1,6 +1,6 @@
 
 <file path=word/document.xml><?xml version="1.0" encoding="utf-8"?>
-<w:document xmlns:wpc="http://schemas.microsoft.com/office/word/2010/wordprocessingCanvas" xmlns:mo="http://schemas.microsoft.com/office/mac/office/2008/main" xmlns:mc="http://schemas.openxmlformats.org/markup-compatibility/2006" xmlns:mv="urn:schemas-microsoft-com:mac:vml" xmlns:o="urn:schemas-microsoft-com:office:office" xmlns:r="http://schemas.openxmlformats.org/officeDocument/2006/relationships" xmlns:m="http://schemas.openxmlformats.org/officeDocument/2006/math" xmlns:v="urn:schemas-microsoft-com:vml" xmlns:wp14="http://schemas.microsoft.com/office/word/2010/wordprocessingDrawing" xmlns:wp="http://schemas.openxmlformats.org/drawingml/2006/wordprocessingDrawing" xmlns:w10="urn:schemas-microsoft-com:office:word" xmlns:w="http://schemas.openxmlformats.org/wordprocessingml/2006/main" xmlns:w14="http://schemas.microsoft.com/office/word/2010/wordml" xmlns:w15="http://schemas.microsoft.com/office/word/2012/wordml" xmlns:wpg="http://schemas.microsoft.com/office/word/2010/wordprocessingGroup" xmlns:wpi="http://schemas.microsoft.com/office/word/2010/wordprocessingInk" xmlns:wne="http://schemas.microsoft.com/office/word/2006/wordml" xmlns:wps="http://schemas.microsoft.com/office/word/2010/wordprocessingShape" mc:Ignorable="w14 w15 wp14">
+<w:document xmlns:wpc="http://schemas.microsoft.com/office/word/2010/wordprocessingCanvas" xmlns:cx="http://schemas.microsoft.com/office/drawing/2014/chartex" xmlns:cx1="http://schemas.microsoft.com/office/drawing/2015/9/8/chartex" xmlns:cx2="http://schemas.microsoft.com/office/drawing/2015/10/21/chartex" xmlns:cx3="http://schemas.microsoft.com/office/drawing/2016/5/9/chartex" xmlns:cx4="http://schemas.microsoft.com/office/drawing/2016/5/10/chartex" xmlns:cx5="http://schemas.microsoft.com/office/drawing/2016/5/11/chartex" xmlns:cx6="http://schemas.microsoft.com/office/drawing/2016/5/12/chartex" xmlns:cx7="http://schemas.microsoft.com/office/drawing/2016/5/13/chartex" xmlns:cx8="http://schemas.microsoft.com/office/drawing/2016/5/14/chartex" xmlns:mc="http://schemas.openxmlformats.org/markup-compatibility/2006" xmlns:aink="http://schemas.microsoft.com/office/drawing/2016/ink" xmlns:am3d="http://schemas.microsoft.com/office/drawing/2017/model3d" xmlns:o="urn:schemas-microsoft-com:office:office" xmlns:r="http://schemas.openxmlformats.org/officeDocument/2006/relationships" xmlns:m="http://schemas.openxmlformats.org/officeDocument/2006/math" xmlns:v="urn:schemas-microsoft-com:vml" xmlns:wp14="http://schemas.microsoft.com/office/word/2010/wordprocessingDrawing" xmlns:wp="http://schemas.openxmlformats.org/drawingml/2006/wordprocessingDrawing" xmlns:w10="urn:schemas-microsoft-com:office:word" xmlns:w="http://schemas.openxmlformats.org/wordprocessingml/2006/main" xmlns:w14="http://schemas.microsoft.com/office/word/2010/wordml" xmlns:w15="http://schemas.microsoft.com/office/word/2012/wordml" xmlns:w16cid="http://schemas.microsoft.com/office/word/2016/wordml/cid" xmlns:w16se="http://schemas.microsoft.com/office/word/2015/wordml/symex" xmlns:wpg="http://schemas.microsoft.com/office/word/2010/wordprocessingGroup" xmlns:wpi="http://schemas.microsoft.com/office/word/2010/wordprocessingInk" xmlns:wne="http://schemas.microsoft.com/office/word/2006/wordml" xmlns:wps="http://schemas.microsoft.com/office/word/2010/wordprocessingShape" mc:Ignorable="w14 w15 w16se w16cid wp14">
   <w:body>
     <w:p>
       <w:pPr>
@@ -36,7 +36,7 @@
     </w:p>
     <w:p>
       <w:pPr>
-        <w:pStyle w:val="Pardeliste"/>
+        <w:pStyle w:val="ListParagraph"/>
         <w:numPr>
           <w:ilvl w:val="0"/>
           <w:numId w:val="1"/>
@@ -194,7 +194,7 @@
       </w:r>
       <w:r>
         <w:rPr>
-          <w:rStyle w:val="Appeldenotedefin"/>
+          <w:rStyle w:val="EndnoteReference"/>
           <w:rFonts w:ascii="Franklin Gothic Book" w:eastAsia="Arial" w:hAnsi="Franklin Gothic Book" w:cs="Gill Sans"/>
           <w:szCs w:val="28"/>
         </w:rPr>
@@ -353,7 +353,7 @@
       </w:r>
       <w:r>
         <w:rPr>
-          <w:rStyle w:val="Appeldenotedefin"/>
+          <w:rStyle w:val="EndnoteReference"/>
           <w:rFonts w:ascii="Franklin Gothic Book" w:eastAsia="Arial" w:hAnsi="Franklin Gothic Book" w:cs="Gill Sans"/>
           <w:szCs w:val="28"/>
         </w:rPr>
@@ -369,7 +369,7 @@
     </w:p>
     <w:p>
       <w:pPr>
-        <w:pStyle w:val="Pardeliste"/>
+        <w:pStyle w:val="ListParagraph"/>
         <w:widowControl w:val="0"/>
         <w:numPr>
           <w:ilvl w:val="0"/>
@@ -419,7 +419,7 @@
     </w:p>
     <w:p>
       <w:pPr>
-        <w:pStyle w:val="Pardeliste"/>
+        <w:pStyle w:val="ListParagraph"/>
         <w:widowControl w:val="0"/>
         <w:numPr>
           <w:ilvl w:val="0"/>
@@ -490,7 +490,7 @@
     </w:p>
     <w:p>
       <w:pPr>
-        <w:pStyle w:val="Pardeliste"/>
+        <w:pStyle w:val="ListParagraph"/>
         <w:widowControl w:val="0"/>
         <w:numPr>
           <w:ilvl w:val="0"/>
@@ -592,7 +592,7 @@
     </w:p>
     <w:p>
       <w:pPr>
-        <w:pStyle w:val="Pardeliste"/>
+        <w:pStyle w:val="ListParagraph"/>
         <w:numPr>
           <w:ilvl w:val="0"/>
           <w:numId w:val="1"/>
@@ -684,12 +684,96 @@
         </w:rPr>
         <w:t xml:space="preserve"> existing ones.</w:t>
       </w:r>
+      <w:r>
+        <w:rPr>
+          <w:rFonts w:ascii="Franklin Gothic Book" w:eastAsia="Arial" w:hAnsi="Franklin Gothic Book" w:cs="Arial"/>
+          <w:szCs w:val="28"/>
+        </w:rPr>
+        <w:t xml:space="preserve"> </w:t>
+      </w:r>
+      <w:r>
+        <w:rPr>
+          <w:rFonts w:ascii="Franklin Gothic Book" w:eastAsia="Arial" w:hAnsi="Franklin Gothic Book" w:cs="Arial"/>
+          <w:szCs w:val="28"/>
+        </w:rPr>
+        <w:t>The key players of</w:t>
+      </w:r>
+      <w:r>
+        <w:rPr>
+          <w:rFonts w:ascii="Franklin Gothic Book" w:eastAsia="Arial" w:hAnsi="Franklin Gothic Book" w:cs="Arial"/>
+          <w:szCs w:val="28"/>
+        </w:rPr>
+        <w:t xml:space="preserve"> </w:t>
+      </w:r>
+      <w:r>
+        <w:rPr>
+          <w:rFonts w:ascii="Franklin Gothic Book" w:eastAsia="Arial" w:hAnsi="Franklin Gothic Book" w:cs="Arial"/>
+          <w:szCs w:val="28"/>
+        </w:rPr>
+        <w:t>Advanced Driver-Assistance Systems</w:t>
+      </w:r>
+      <w:r>
+        <w:rPr>
+          <w:rFonts w:ascii="Franklin Gothic Book" w:eastAsia="Arial" w:hAnsi="Franklin Gothic Book" w:cs="Arial"/>
+          <w:szCs w:val="28"/>
+        </w:rPr>
+        <w:t xml:space="preserve"> </w:t>
+      </w:r>
+      <w:r>
+        <w:rPr>
+          <w:rFonts w:ascii="Franklin Gothic Book" w:eastAsia="Arial" w:hAnsi="Franklin Gothic Book" w:cs="Arial"/>
+          <w:szCs w:val="28"/>
+        </w:rPr>
+        <w:t>(</w:t>
+      </w:r>
+      <w:r>
+        <w:rPr>
+          <w:rFonts w:ascii="Franklin Gothic Book" w:eastAsia="Arial" w:hAnsi="Franklin Gothic Book" w:cs="Arial"/>
+          <w:szCs w:val="28"/>
+        </w:rPr>
+        <w:t>ADAS</w:t>
+      </w:r>
+      <w:r>
+        <w:rPr>
+          <w:rFonts w:ascii="Franklin Gothic Book" w:eastAsia="Arial" w:hAnsi="Franklin Gothic Book" w:cs="Arial"/>
+          <w:szCs w:val="28"/>
+        </w:rPr>
+        <w:t>)</w:t>
+      </w:r>
+      <w:r>
+        <w:rPr>
+          <w:rFonts w:ascii="Franklin Gothic Book" w:eastAsia="Arial" w:hAnsi="Franklin Gothic Book" w:cs="Arial"/>
+          <w:szCs w:val="28"/>
+        </w:rPr>
+        <w:t xml:space="preserve"> </w:t>
+      </w:r>
+      <w:r>
+        <w:rPr>
+          <w:rFonts w:ascii="Franklin Gothic Book" w:eastAsia="Arial" w:hAnsi="Franklin Gothic Book" w:cs="Arial"/>
+          <w:szCs w:val="28"/>
+        </w:rPr>
+        <w:t xml:space="preserve">can be separated into the aftermarket and </w:t>
+      </w:r>
+      <w:r>
+        <w:rPr>
+          <w:rFonts w:ascii="Franklin Gothic Book" w:eastAsia="Arial" w:hAnsi="Franklin Gothic Book" w:cs="Arial"/>
+          <w:szCs w:val="28"/>
+        </w:rPr>
+        <w:t xml:space="preserve">its </w:t>
+      </w:r>
+      <w:r>
+        <w:rPr>
+          <w:rFonts w:ascii="Franklin Gothic Book" w:eastAsia="Arial" w:hAnsi="Franklin Gothic Book" w:cs="Arial"/>
+          <w:szCs w:val="28"/>
+        </w:rPr>
+        <w:t>embedded categories.</w:t>
+      </w:r>
     </w:p>
     <w:p>
       <w:pPr>
         <w:jc w:val="both"/>
         <w:rPr>
-          <w:rFonts w:ascii="Franklin Gothic Book" w:eastAsia="Arial" w:hAnsi="Franklin Gothic Book" w:cs="Arial"/>
+          <w:rFonts w:ascii="Arial" w:eastAsia="Arial" w:hAnsi="Arial" w:cs="Arial"/>
           <w:szCs w:val="28"/>
         </w:rPr>
       </w:pPr>
@@ -699,115 +783,20 @@
         <w:jc w:val="both"/>
         <w:rPr>
           <w:rFonts w:ascii="Franklin Gothic Book" w:eastAsia="Arial" w:hAnsi="Franklin Gothic Book" w:cs="Arial"/>
-          <w:szCs w:val="28"/>
+          <w:u w:val="single"/>
         </w:rPr>
       </w:pPr>
       <w:r>
         <w:rPr>
           <w:rFonts w:ascii="Franklin Gothic Book" w:eastAsia="Arial" w:hAnsi="Franklin Gothic Book" w:cs="Arial"/>
-          <w:szCs w:val="28"/>
-        </w:rPr>
-        <w:t>The key players of</w:t>
-      </w:r>
-      <w:r>
-        <w:rPr>
-          <w:rFonts w:ascii="Franklin Gothic Book" w:eastAsia="Arial" w:hAnsi="Franklin Gothic Book" w:cs="Arial"/>
-          <w:szCs w:val="28"/>
-        </w:rPr>
-        <w:t xml:space="preserve"> </w:t>
-      </w:r>
-      <w:r>
-        <w:rPr>
-          <w:rFonts w:ascii="Franklin Gothic Book" w:eastAsia="Arial" w:hAnsi="Franklin Gothic Book" w:cs="Arial"/>
-          <w:szCs w:val="28"/>
-        </w:rPr>
-        <w:t>Advanced Driver-Assistance Systems</w:t>
-      </w:r>
-      <w:r>
-        <w:rPr>
-          <w:rFonts w:ascii="Franklin Gothic Book" w:eastAsia="Arial" w:hAnsi="Franklin Gothic Book" w:cs="Arial"/>
-          <w:szCs w:val="28"/>
-        </w:rPr>
-        <w:t xml:space="preserve"> </w:t>
-      </w:r>
-      <w:r>
-        <w:rPr>
-          <w:rFonts w:ascii="Franklin Gothic Book" w:eastAsia="Arial" w:hAnsi="Franklin Gothic Book" w:cs="Arial"/>
-          <w:szCs w:val="28"/>
-        </w:rPr>
-        <w:t>(</w:t>
-      </w:r>
-      <w:r>
-        <w:rPr>
-          <w:rFonts w:ascii="Franklin Gothic Book" w:eastAsia="Arial" w:hAnsi="Franklin Gothic Book" w:cs="Arial"/>
-          <w:szCs w:val="28"/>
-        </w:rPr>
-        <w:t>ADAS</w:t>
-      </w:r>
-      <w:r>
-        <w:rPr>
-          <w:rFonts w:ascii="Franklin Gothic Book" w:eastAsia="Arial" w:hAnsi="Franklin Gothic Book" w:cs="Arial"/>
-          <w:szCs w:val="28"/>
-        </w:rPr>
-        <w:t>)</w:t>
-      </w:r>
-      <w:r>
-        <w:rPr>
-          <w:rFonts w:ascii="Franklin Gothic Book" w:eastAsia="Arial" w:hAnsi="Franklin Gothic Book" w:cs="Arial"/>
-          <w:szCs w:val="28"/>
-        </w:rPr>
-        <w:t xml:space="preserve"> </w:t>
-      </w:r>
-      <w:r>
-        <w:rPr>
-          <w:rFonts w:ascii="Franklin Gothic Book" w:eastAsia="Arial" w:hAnsi="Franklin Gothic Book" w:cs="Arial"/>
-          <w:szCs w:val="28"/>
-        </w:rPr>
-        <w:t xml:space="preserve">can be separated into the aftermarket and </w:t>
-      </w:r>
-      <w:r>
-        <w:rPr>
-          <w:rFonts w:ascii="Franklin Gothic Book" w:eastAsia="Arial" w:hAnsi="Franklin Gothic Book" w:cs="Arial"/>
-          <w:szCs w:val="28"/>
-        </w:rPr>
-        <w:t xml:space="preserve">its </w:t>
-      </w:r>
-      <w:r>
-        <w:rPr>
-          <w:rFonts w:ascii="Franklin Gothic Book" w:eastAsia="Arial" w:hAnsi="Franklin Gothic Book" w:cs="Arial"/>
-          <w:szCs w:val="28"/>
-        </w:rPr>
-        <w:t>embedded categories.</w:t>
+          <w:u w:val="single"/>
+        </w:rPr>
+        <w:t>Aftermarket solutions:</w:t>
       </w:r>
     </w:p>
     <w:p>
       <w:pPr>
-        <w:jc w:val="both"/>
-        <w:rPr>
-          <w:rFonts w:ascii="Arial" w:eastAsia="Arial" w:hAnsi="Arial" w:cs="Arial"/>
-          <w:szCs w:val="28"/>
-        </w:rPr>
-      </w:pPr>
-    </w:p>
-    <w:p>
-      <w:pPr>
-        <w:jc w:val="both"/>
-        <w:rPr>
-          <w:rFonts w:ascii="Franklin Gothic Book" w:eastAsia="Arial" w:hAnsi="Franklin Gothic Book" w:cs="Arial"/>
-          <w:u w:val="single"/>
-        </w:rPr>
-      </w:pPr>
-      <w:r>
-        <w:rPr>
-          <w:rFonts w:ascii="Franklin Gothic Book" w:eastAsia="Arial" w:hAnsi="Franklin Gothic Book" w:cs="Arial"/>
-          <w:u w:val="single"/>
-        </w:rPr>
-        <w:t>Aftermarket solutions:</w:t>
-      </w:r>
-    </w:p>
-    <w:p>
-      <w:pPr>
-        <w:pStyle w:val="Pardeliste"/>
+        <w:pStyle w:val="ListParagraph"/>
         <w:numPr>
           <w:ilvl w:val="0"/>
           <w:numId w:val="14"/>
@@ -928,7 +917,7 @@
       </w:r>
       <w:r>
         <w:rPr>
-          <w:rStyle w:val="Appeldenotedefin"/>
+          <w:rStyle w:val="EndnoteReference"/>
           <w:rFonts w:ascii="Franklin Gothic Book" w:eastAsia="Arial" w:hAnsi="Franklin Gothic Book" w:cs="Arial"/>
         </w:rPr>
         <w:endnoteReference w:id="3"/>
@@ -942,7 +931,7 @@
     </w:p>
     <w:p>
       <w:pPr>
-        <w:pStyle w:val="Pardeliste"/>
+        <w:pStyle w:val="ListParagraph"/>
         <w:numPr>
           <w:ilvl w:val="0"/>
           <w:numId w:val="14"/>
@@ -997,7 +986,7 @@
       </w:r>
       <w:r>
         <w:rPr>
-          <w:rStyle w:val="Appeldenotedefin"/>
+          <w:rStyle w:val="EndnoteReference"/>
           <w:rFonts w:ascii="Franklin Gothic Book" w:eastAsia="Arial" w:hAnsi="Franklin Gothic Book" w:cs="Arial"/>
         </w:rPr>
         <w:endnoteReference w:id="4"/>
@@ -1131,7 +1120,6 @@
           <w:rFonts w:ascii="Franklin Gothic Book" w:eastAsia="Arial" w:hAnsi="Franklin Gothic Book" w:cs="Arial"/>
           <w:u w:val="single"/>
         </w:rPr>
-        <w:lastRenderedPageBreak/>
         <w:t>Embedded solutions:</w:t>
       </w:r>
     </w:p>
@@ -1211,7 +1199,7 @@
     </w:p>
     <w:p>
       <w:pPr>
-        <w:pStyle w:val="Pardeliste"/>
+        <w:pStyle w:val="ListParagraph"/>
         <w:numPr>
           <w:ilvl w:val="0"/>
           <w:numId w:val="15"/>
@@ -1264,7 +1252,7 @@
     </w:p>
     <w:p>
       <w:pPr>
-        <w:pStyle w:val="Pardeliste"/>
+        <w:pStyle w:val="ListParagraph"/>
         <w:numPr>
           <w:ilvl w:val="0"/>
           <w:numId w:val="15"/>
@@ -1322,7 +1310,7 @@
     </w:p>
     <w:p>
       <w:pPr>
-        <w:pStyle w:val="Pardeliste"/>
+        <w:pStyle w:val="ListParagraph"/>
         <w:jc w:val="both"/>
         <w:rPr>
           <w:rFonts w:ascii="Franklin Gothic Book" w:hAnsi="Franklin Gothic Book"/>
@@ -1370,7 +1358,7 @@
       </w:r>
       <w:r>
         <w:rPr>
-          <w:rStyle w:val="Appeldenotedefin"/>
+          <w:rStyle w:val="EndnoteReference"/>
           <w:rFonts w:ascii="Franklin Gothic Book" w:hAnsi="Franklin Gothic Book"/>
           <w:color w:val="222222"/>
         </w:rPr>
@@ -1395,7 +1383,7 @@
     </w:p>
     <w:p>
       <w:pPr>
-        <w:pStyle w:val="Pardeliste"/>
+        <w:pStyle w:val="ListParagraph"/>
         <w:numPr>
           <w:ilvl w:val="0"/>
           <w:numId w:val="1"/>
@@ -1529,19 +1517,7 @@
         <w:rPr>
           <w:rFonts w:ascii="Franklin Gothic Book" w:hAnsi="Franklin Gothic Book"/>
         </w:rPr>
-        <w:t xml:space="preserve"> send</w:t>
-      </w:r>
-      <w:r>
-        <w:rPr>
-          <w:rFonts w:ascii="Franklin Gothic Book" w:hAnsi="Franklin Gothic Book"/>
-        </w:rPr>
-        <w:t>ing</w:t>
-      </w:r>
-      <w:r>
-        <w:rPr>
-          <w:rFonts w:ascii="Franklin Gothic Book" w:hAnsi="Franklin Gothic Book"/>
-        </w:rPr>
-        <w:t xml:space="preserve"> wirelessly their monitored data.</w:t>
+        <w:t xml:space="preserve"> send wirelessly their monitored data.</w:t>
       </w:r>
       <w:r>
         <w:rPr>
@@ -1565,7 +1541,19 @@
         <w:rPr>
           <w:rFonts w:ascii="Franklin Gothic Book" w:hAnsi="Franklin Gothic Book"/>
         </w:rPr>
-        <w:t>be unsightly for the user</w:t>
+        <w:t xml:space="preserve">be </w:t>
+      </w:r>
+      <w:r>
+        <w:rPr>
+          <w:rFonts w:ascii="Franklin Gothic Book" w:hAnsi="Franklin Gothic Book"/>
+        </w:rPr>
+        <w:t>unappealing</w:t>
+      </w:r>
+      <w:r>
+        <w:rPr>
+          <w:rFonts w:ascii="Franklin Gothic Book" w:hAnsi="Franklin Gothic Book"/>
+        </w:rPr>
+        <w:t xml:space="preserve"> for the user</w:t>
       </w:r>
       <w:r>
         <w:rPr>
@@ -1607,7 +1595,33 @@
         <w:rPr>
           <w:rFonts w:ascii="Franklin Gothic Book" w:hAnsi="Franklin Gothic Book"/>
         </w:rPr>
-        <w:t>open it, and is therefore no</w:t>
+        <w:t xml:space="preserve">open </w:t>
+      </w:r>
+      <w:r>
+        <w:rPr>
+          <w:rFonts w:ascii="Franklin Gothic Book" w:hAnsi="Franklin Gothic Book"/>
+        </w:rPr>
+        <w:t xml:space="preserve">the steering </w:t>
+      </w:r>
+      <w:proofErr w:type="gramStart"/>
+      <w:r>
+        <w:rPr>
+          <w:rFonts w:ascii="Franklin Gothic Book" w:hAnsi="Franklin Gothic Book"/>
+        </w:rPr>
+        <w:t>wheel</w:t>
+      </w:r>
+      <w:r>
+        <w:rPr>
+          <w:rFonts w:ascii="Franklin Gothic Book" w:hAnsi="Franklin Gothic Book"/>
+        </w:rPr>
+        <w:t>, and</w:t>
+      </w:r>
+      <w:proofErr w:type="gramEnd"/>
+      <w:r>
+        <w:rPr>
+          <w:rFonts w:ascii="Franklin Gothic Book" w:hAnsi="Franklin Gothic Book"/>
+        </w:rPr>
+        <w:t xml:space="preserve"> is therefore no</w:t>
       </w:r>
       <w:r>
         <w:rPr>
@@ -3963,7 +3977,7 @@
     <w:p/>
     <w:p>
       <w:pPr>
-        <w:pStyle w:val="Pardeliste"/>
+        <w:pStyle w:val="ListParagraph"/>
         <w:numPr>
           <w:ilvl w:val="0"/>
           <w:numId w:val="1"/>
@@ -3985,82 +3999,175 @@
     </w:p>
     <w:p>
       <w:pPr>
-        <w:jc w:val="both"/>
-        <w:rPr>
-          <w:rFonts w:ascii="Franklin Gothic Book" w:hAnsi="Franklin Gothic Book"/>
-        </w:rPr>
-      </w:pPr>
-      <w:r>
-        <w:rPr>
-          <w:rFonts w:ascii="Franklin Gothic Book" w:hAnsi="Franklin Gothic Book"/>
-        </w:rPr>
-        <w:t>As an extra feature, it was decided that a</w:t>
-      </w:r>
-      <w:r>
-        <w:rPr>
-          <w:rFonts w:ascii="Franklin Gothic Book" w:hAnsi="Franklin Gothic Book"/>
-        </w:rPr>
-        <w:t>n iO</w:t>
-      </w:r>
-      <w:r>
-        <w:rPr>
-          <w:rFonts w:ascii="Franklin Gothic Book" w:hAnsi="Franklin Gothic Book"/>
-        </w:rPr>
-        <w:t>S application would be realized. Once t</w:t>
-      </w:r>
-      <w:r>
-        <w:rPr>
-          <w:rFonts w:ascii="Franklin Gothic Book" w:hAnsi="Franklin Gothic Book"/>
-        </w:rPr>
-        <w:t>he driver has fallen asleep, a music pre-selected by the user would be played to prevent him from sleeping again in the following minutes, giving him time to take a rest.</w:t>
-      </w:r>
-      <w:r>
-        <w:rPr>
-          <w:rFonts w:ascii="Franklin Gothic Book" w:hAnsi="Franklin Gothic Book"/>
-        </w:rPr>
-        <w:t xml:space="preserve"> This is a strong commercial argument</w:t>
-      </w:r>
-      <w:r>
-        <w:rPr>
-          <w:rFonts w:ascii="Franklin Gothic Book" w:hAnsi="Franklin Gothic Book"/>
-        </w:rPr>
-        <w:t>, as it provides a more user-friendly approach to the use of our solution.</w:t>
-      </w:r>
-      <w:r>
-        <w:rPr>
-          <w:rFonts w:ascii="Franklin Gothic Book" w:hAnsi="Franklin Gothic Book"/>
-        </w:rPr>
-        <w:t xml:space="preserve"> However</w:t>
-      </w:r>
-      <w:r>
-        <w:rPr>
-          <w:rFonts w:ascii="Franklin Gothic Book" w:hAnsi="Franklin Gothic Book"/>
-        </w:rPr>
-        <w:t xml:space="preserve">, the application would not be necessary for the device to work: That way, even if the user forgot his phone or does not have an iPhone, he could still </w:t>
-      </w:r>
-      <w:r>
-        <w:rPr>
-          <w:rFonts w:ascii="Franklin Gothic Book" w:hAnsi="Franklin Gothic Book"/>
-        </w:rPr>
-        <w:t>get the security benefits of our device.</w:t>
-      </w:r>
-      <w:r>
-        <w:rPr>
-          <w:rFonts w:ascii="Franklin Gothic Book" w:hAnsi="Franklin Gothic Book"/>
-        </w:rPr>
-        <w:t xml:space="preserve"> The team then had to choose the appropriate components.</w:t>
+        <w:spacing w:line="276" w:lineRule="auto"/>
+        <w:contextualSpacing/>
+        <w:rPr>
+          <w:rFonts w:ascii="Franklin Gothic Book" w:hAnsi="Franklin Gothic Book"/>
+        </w:rPr>
+      </w:pPr>
+      <w:r>
+        <w:rPr>
+          <w:rFonts w:ascii="Franklin Gothic Book" w:hAnsi="Franklin Gothic Book"/>
+        </w:rPr>
+        <w:t xml:space="preserve">As an extra feature, it was decided that </w:t>
+      </w:r>
+      <w:r>
+        <w:rPr>
+          <w:rFonts w:ascii="Franklin Gothic Book" w:hAnsi="Franklin Gothic Book"/>
+        </w:rPr>
+        <w:t>a</w:t>
+      </w:r>
+      <w:r>
+        <w:rPr>
+          <w:rFonts w:ascii="Franklin Gothic Book" w:hAnsi="Franklin Gothic Book"/>
+        </w:rPr>
+        <w:t xml:space="preserve"> </w:t>
+      </w:r>
+      <w:r>
+        <w:rPr>
+          <w:rFonts w:ascii="Franklin Gothic Book" w:hAnsi="Franklin Gothic Book"/>
+        </w:rPr>
+        <w:t>mobile</w:t>
+      </w:r>
+      <w:r>
+        <w:rPr>
+          <w:rFonts w:ascii="Franklin Gothic Book" w:hAnsi="Franklin Gothic Book"/>
+        </w:rPr>
+        <w:t xml:space="preserve"> application would be realized.</w:t>
+      </w:r>
+      <w:r>
+        <w:rPr>
+          <w:rFonts w:ascii="Franklin Gothic Book" w:hAnsi="Franklin Gothic Book"/>
+        </w:rPr>
+        <w:t xml:space="preserve"> </w:t>
+      </w:r>
+      <w:r>
+        <w:rPr>
+          <w:rFonts w:ascii="Franklin Gothic Book" w:hAnsi="Franklin Gothic Book"/>
+        </w:rPr>
+        <w:t xml:space="preserve">Two major operating systems were opened to us: Google’s Android and Apple’s iOS. </w:t>
+      </w:r>
+      <w:r>
+        <w:rPr>
+          <w:rFonts w:ascii="Franklin Gothic Book" w:hAnsi="Franklin Gothic Book"/>
+        </w:rPr>
+        <w:t>Android</w:t>
+      </w:r>
+      <w:r>
+        <w:rPr>
+          <w:rFonts w:ascii="Franklin Gothic Book" w:hAnsi="Franklin Gothic Book"/>
+        </w:rPr>
+        <w:t xml:space="preserve"> is a Linux based OS, offering more hardware flexibility </w:t>
+      </w:r>
+      <w:r>
+        <w:rPr>
+          <w:rFonts w:ascii="Franklin Gothic Book" w:hAnsi="Franklin Gothic Book"/>
+        </w:rPr>
+        <w:t>and customizable features. O</w:t>
+      </w:r>
+      <w:r>
+        <w:rPr>
+          <w:rFonts w:ascii="Franklin Gothic Book" w:hAnsi="Franklin Gothic Book"/>
+        </w:rPr>
+        <w:t>n the other hand</w:t>
+      </w:r>
+      <w:r>
+        <w:rPr>
+          <w:rFonts w:ascii="Franklin Gothic Book" w:hAnsi="Franklin Gothic Book"/>
+        </w:rPr>
+        <w:t>, iOS</w:t>
+      </w:r>
+      <w:r>
+        <w:rPr>
+          <w:rFonts w:ascii="Franklin Gothic Book" w:hAnsi="Franklin Gothic Book"/>
+        </w:rPr>
+        <w:t xml:space="preserve"> is better regarding privacy control. As we record the driver’s face, privacy and information safety are a crucial aspect to consider</w:t>
+      </w:r>
+      <w:r>
+        <w:rPr>
+          <w:rFonts w:ascii="Franklin Gothic Book" w:hAnsi="Franklin Gothic Book"/>
+        </w:rPr>
+        <w:t xml:space="preserve"> (see Ethical report in “Conclusions” document)</w:t>
+      </w:r>
+      <w:r>
+        <w:rPr>
+          <w:rFonts w:ascii="Franklin Gothic Book" w:hAnsi="Franklin Gothic Book"/>
+        </w:rPr>
+        <w:t>, which is why the group chose to develop the application on iOS using the Swift environment.</w:t>
+      </w:r>
+      <w:r>
+        <w:rPr>
+          <w:rFonts w:ascii="Franklin Gothic Book" w:hAnsi="Franklin Gothic Book"/>
+        </w:rPr>
+        <w:t xml:space="preserve"> </w:t>
       </w:r>
     </w:p>
     <w:p>
       <w:pPr>
-        <w:rPr>
-          <w:rFonts w:ascii="Franklin Gothic Book" w:hAnsi="Franklin Gothic Book"/>
-        </w:rPr>
-      </w:pPr>
+        <w:jc w:val="both"/>
+        <w:rPr>
+          <w:rFonts w:ascii="Franklin Gothic Book" w:hAnsi="Franklin Gothic Book"/>
+        </w:rPr>
+      </w:pPr>
+      <w:r>
+        <w:rPr>
+          <w:rFonts w:ascii="Franklin Gothic Book" w:hAnsi="Franklin Gothic Book"/>
+        </w:rPr>
+        <w:t xml:space="preserve"> Once t</w:t>
+      </w:r>
+      <w:r>
+        <w:rPr>
+          <w:rFonts w:ascii="Franklin Gothic Book" w:hAnsi="Franklin Gothic Book"/>
+        </w:rPr>
+        <w:t>he driver has fallen asleep, a music pre-selected by the user would be played to prevent him from sleeping again in the following minutes, giving him time to take a rest.</w:t>
+      </w:r>
+      <w:r>
+        <w:rPr>
+          <w:rFonts w:ascii="Franklin Gothic Book" w:hAnsi="Franklin Gothic Book"/>
+        </w:rPr>
+        <w:t xml:space="preserve"> This is a strong commercial argument</w:t>
+      </w:r>
+      <w:r>
+        <w:rPr>
+          <w:rFonts w:ascii="Franklin Gothic Book" w:hAnsi="Franklin Gothic Book"/>
+        </w:rPr>
+        <w:t>, as it provides a more user-friendly approach to the use of our solution.</w:t>
+      </w:r>
+      <w:r>
+        <w:rPr>
+          <w:rFonts w:ascii="Franklin Gothic Book" w:hAnsi="Franklin Gothic Book"/>
+        </w:rPr>
+        <w:t xml:space="preserve"> However</w:t>
+      </w:r>
+      <w:r>
+        <w:rPr>
+          <w:rFonts w:ascii="Franklin Gothic Book" w:hAnsi="Franklin Gothic Book"/>
+        </w:rPr>
+        <w:t xml:space="preserve">, the application would not be necessary for the device to work: That way, even if the user forgot his phone or does not have an iPhone, he could still </w:t>
+      </w:r>
+      <w:r>
+        <w:rPr>
+          <w:rFonts w:ascii="Franklin Gothic Book" w:hAnsi="Franklin Gothic Book"/>
+        </w:rPr>
+        <w:t>get the security benefits of our device.</w:t>
+      </w:r>
+      <w:r>
+        <w:rPr>
+          <w:rFonts w:ascii="Franklin Gothic Book" w:hAnsi="Franklin Gothic Book"/>
+        </w:rPr>
+        <w:t xml:space="preserve"> The team then had to choose the appropriate components.</w:t>
+      </w:r>
     </w:p>
     <w:p>
       <w:pPr>
-        <w:pStyle w:val="Pardeliste"/>
+        <w:rPr>
+          <w:rFonts w:ascii="Franklin Gothic Book" w:hAnsi="Franklin Gothic Book"/>
+        </w:rPr>
+      </w:pPr>
+    </w:p>
+    <w:p>
+      <w:pPr>
+        <w:pStyle w:val="ListParagraph"/>
         <w:numPr>
           <w:ilvl w:val="0"/>
           <w:numId w:val="1"/>
@@ -4079,12 +4186,13 @@
           <w:sz w:val="36"/>
           <w:szCs w:val="28"/>
         </w:rPr>
+        <w:lastRenderedPageBreak/>
         <w:t>Components</w:t>
       </w:r>
     </w:p>
     <w:p>
       <w:pPr>
-        <w:pStyle w:val="Pardeliste"/>
+        <w:pStyle w:val="ListParagraph"/>
         <w:numPr>
           <w:ilvl w:val="0"/>
           <w:numId w:val="17"/>
@@ -4170,7 +4278,19 @@
         <w:rPr>
           <w:rFonts w:ascii="Franklin Gothic Book" w:hAnsi="Franklin Gothic Book"/>
         </w:rPr>
-        <w:t xml:space="preserve"> extensive board, to connect to the mobile Application. </w:t>
+        <w:t xml:space="preserve"> extensive b</w:t>
+      </w:r>
+      <w:r>
+        <w:rPr>
+          <w:rFonts w:ascii="Franklin Gothic Book" w:hAnsi="Franklin Gothic Book"/>
+        </w:rPr>
+        <w:t>oard, to connect to the mobile a</w:t>
+      </w:r>
+      <w:r>
+        <w:rPr>
+          <w:rFonts w:ascii="Franklin Gothic Book" w:hAnsi="Franklin Gothic Book"/>
+        </w:rPr>
+        <w:t xml:space="preserve">pplication. </w:t>
       </w:r>
     </w:p>
     <w:p>
@@ -4184,7 +4304,6 @@
         <w:rPr>
           <w:rFonts w:ascii="Franklin Gothic Book" w:hAnsi="Franklin Gothic Book"/>
         </w:rPr>
-        <w:lastRenderedPageBreak/>
         <w:t>Also,</w:t>
       </w:r>
       <w:r>
@@ -4268,7 +4387,7 @@
       <w:hyperlink w:anchor="Boards" w:history="1">
         <w:r>
           <w:rPr>
-            <w:rStyle w:val="Lienhypertexte"/>
+            <w:rStyle w:val="Hyperlink"/>
             <w:rFonts w:ascii="Franklin Gothic Book" w:hAnsi="Franklin Gothic Book"/>
           </w:rPr>
           <w:t>Figure 1</w:t>
@@ -4348,7 +4467,7 @@
     </w:p>
     <w:p>
       <w:pPr>
-        <w:pStyle w:val="Lgende"/>
+        <w:pStyle w:val="Caption"/>
         <w:jc w:val="center"/>
       </w:pPr>
       <w:r>
@@ -4419,7 +4538,19 @@
         <w:rPr>
           <w:rFonts w:ascii="Franklin Gothic Book" w:hAnsi="Franklin Gothic Book"/>
         </w:rPr>
-        <w:t xml:space="preserve">e wanted our device to also work in the dark, which is enabled only with infrared lenses. There </w:t>
+        <w:t xml:space="preserve">e wanted our device to also work in the dark, which is </w:t>
+      </w:r>
+      <w:r>
+        <w:rPr>
+          <w:rFonts w:ascii="Franklin Gothic Book" w:hAnsi="Franklin Gothic Book"/>
+        </w:rPr>
+        <w:t>available</w:t>
+      </w:r>
+      <w:r>
+        <w:rPr>
+          <w:rFonts w:ascii="Franklin Gothic Book" w:hAnsi="Franklin Gothic Book"/>
+        </w:rPr>
+        <w:t xml:space="preserve"> only with infrared lenses. There </w:t>
       </w:r>
       <w:r>
         <w:rPr>
@@ -4512,7 +4643,7 @@
       <w:hyperlink w:anchor="RPi" w:history="1">
         <w:r>
           <w:rPr>
-            <w:rStyle w:val="Lienhypertexte"/>
+            <w:rStyle w:val="Hyperlink"/>
             <w:rFonts w:ascii="Franklin Gothic Book" w:hAnsi="Franklin Gothic Book"/>
           </w:rPr>
           <w:t>Figure 2</w:t>
@@ -4622,6 +4753,7 @@
           <w:noProof/>
           <w:lang w:val="fr-FR" w:eastAsia="fr-FR"/>
         </w:rPr>
+        <w:lastRenderedPageBreak/>
         <w:drawing>
           <wp:inline distT="0" distB="0" distL="0" distR="0" wp14:anchorId="234995C3" wp14:editId="6378735B">
             <wp:extent cx="2421332" cy="1581101"/>
@@ -4675,7 +4807,7 @@
     </w:p>
     <w:p>
       <w:pPr>
-        <w:pStyle w:val="Lgende"/>
+        <w:pStyle w:val="Caption"/>
         <w:jc w:val="center"/>
       </w:pPr>
       <w:r>
@@ -4713,7 +4845,7 @@
     <w:p/>
     <w:p>
       <w:pPr>
-        <w:pStyle w:val="Pardeliste"/>
+        <w:pStyle w:val="ListParagraph"/>
         <w:numPr>
           <w:ilvl w:val="0"/>
           <w:numId w:val="17"/>
@@ -4731,7 +4863,6 @@
           <w:sz w:val="32"/>
           <w:szCs w:val="26"/>
         </w:rPr>
-        <w:lastRenderedPageBreak/>
         <w:t>CAMERA</w:t>
       </w:r>
     </w:p>
@@ -4793,7 +4924,7 @@
       <w:hyperlink w:anchor="Cameras" w:history="1">
         <w:r>
           <w:rPr>
-            <w:rStyle w:val="Lienhypertexte"/>
+            <w:rStyle w:val="Hyperlink"/>
             <w:rFonts w:ascii="Franklin Gothic Book" w:hAnsi="Franklin Gothic Book"/>
           </w:rPr>
           <w:t>Figure 3</w:t>
@@ -6183,7 +6314,7 @@
     </w:tbl>
     <w:p>
       <w:pPr>
-        <w:pStyle w:val="Lgende"/>
+        <w:pStyle w:val="Caption"/>
         <w:jc w:val="center"/>
       </w:pPr>
       <w:bookmarkStart w:id="5" w:name="Cameras"/>
@@ -6511,7 +6642,7 @@
       <w:hyperlink w:anchor="CameraIR" w:history="1">
         <w:r>
           <w:rPr>
-            <w:rStyle w:val="Lienhypertexte"/>
+            <w:rStyle w:val="Hyperlink"/>
             <w:rFonts w:ascii="Franklin Gothic Book" w:hAnsi="Franklin Gothic Book"/>
           </w:rPr>
           <w:t>Figure 4</w:t>
@@ -6570,6 +6701,8 @@
       <w:pPr>
         <w:rPr>
           <w:rFonts w:ascii="Franklin Gothic Book" w:hAnsi="Franklin Gothic Book"/>
+          <w:sz w:val="20"/>
+          <w:szCs w:val="20"/>
         </w:rPr>
       </w:pPr>
       <w:r>
@@ -6616,7 +6749,7 @@
                         <w:txbxContent>
                           <w:p>
                             <w:pPr>
-                              <w:pStyle w:val="Lgende"/>
+                              <w:pStyle w:val="Caption"/>
                               <w:jc w:val="center"/>
                               <w:rPr>
                                 <w:noProof/>
@@ -6664,7 +6797,7 @@
               </wp:anchor>
             </w:drawing>
           </mc:Choice>
-          <mc:Fallback>
+          <mc:Fallback xmlns:mv="urn:schemas-microsoft-com:mac:vml" xmlns:mo="http://schemas.microsoft.com/office/mac/office/2008/main">
             <w:pict>
               <v:shapetype w14:anchorId="7F5BC50C" id="_x0000_t202" coordsize="21600,21600" o:spt="202" path="m0,0l0,21600,21600,21600,21600,0xe">
                 <v:stroke joinstyle="miter"/>
@@ -6798,17 +6931,23 @@
         <w:jc w:val="both"/>
         <w:rPr>
           <w:rFonts w:ascii="Franklin Gothic Book" w:hAnsi="Franklin Gothic Book"/>
-        </w:rPr>
-      </w:pPr>
-      <w:r>
-        <w:rPr>
-          <w:rFonts w:ascii="Franklin Gothic Book" w:hAnsi="Franklin Gothic Book"/>
+          <w:sz w:val="20"/>
+          <w:szCs w:val="20"/>
+        </w:rPr>
+      </w:pPr>
+      <w:r>
+        <w:rPr>
+          <w:rFonts w:ascii="Franklin Gothic Book" w:hAnsi="Franklin Gothic Book"/>
+          <w:sz w:val="20"/>
+          <w:szCs w:val="20"/>
         </w:rPr>
         <w:t>No IR filter</w:t>
       </w:r>
       <w:r>
         <w:rPr>
           <w:rFonts w:ascii="Franklin Gothic Book" w:hAnsi="Franklin Gothic Book"/>
+          <w:sz w:val="20"/>
+          <w:szCs w:val="20"/>
         </w:rPr>
         <w:t xml:space="preserve"> (enables night vision)</w:t>
       </w:r>
@@ -6824,11 +6963,15 @@
         <w:jc w:val="both"/>
         <w:rPr>
           <w:rFonts w:ascii="Franklin Gothic Book" w:hAnsi="Franklin Gothic Book"/>
-        </w:rPr>
-      </w:pPr>
-      <w:r>
-        <w:rPr>
-          <w:rFonts w:ascii="Franklin Gothic Book" w:hAnsi="Franklin Gothic Book"/>
+          <w:sz w:val="20"/>
+          <w:szCs w:val="20"/>
+        </w:rPr>
+      </w:pPr>
+      <w:r>
+        <w:rPr>
+          <w:rFonts w:ascii="Franklin Gothic Book" w:hAnsi="Franklin Gothic Book"/>
+          <w:sz w:val="20"/>
+          <w:szCs w:val="20"/>
         </w:rPr>
         <w:t>High-quality imagery</w:t>
       </w:r>
@@ -6844,11 +6987,15 @@
         <w:jc w:val="both"/>
         <w:rPr>
           <w:rFonts w:ascii="Franklin Gothic Book" w:hAnsi="Franklin Gothic Book"/>
-        </w:rPr>
-      </w:pPr>
-      <w:r>
-        <w:rPr>
-          <w:rFonts w:ascii="Franklin Gothic Book" w:hAnsi="Franklin Gothic Book"/>
+          <w:sz w:val="20"/>
+          <w:szCs w:val="20"/>
+        </w:rPr>
+      </w:pPr>
+      <w:r>
+        <w:rPr>
+          <w:rFonts w:ascii="Franklin Gothic Book" w:hAnsi="Franklin Gothic Book"/>
+          <w:sz w:val="20"/>
+          <w:szCs w:val="20"/>
         </w:rPr>
         <w:t>High data capability</w:t>
       </w:r>
@@ -6864,11 +7011,15 @@
         <w:jc w:val="both"/>
         <w:rPr>
           <w:rFonts w:ascii="Franklin Gothic Book" w:hAnsi="Franklin Gothic Book"/>
-        </w:rPr>
-      </w:pPr>
-      <w:r>
-        <w:rPr>
-          <w:rFonts w:ascii="Franklin Gothic Book" w:hAnsi="Franklin Gothic Book"/>
+          <w:sz w:val="20"/>
+          <w:szCs w:val="20"/>
+        </w:rPr>
+      </w:pPr>
+      <w:r>
+        <w:rPr>
+          <w:rFonts w:ascii="Franklin Gothic Book" w:hAnsi="Franklin Gothic Book"/>
+          <w:sz w:val="20"/>
+          <w:szCs w:val="20"/>
         </w:rPr>
         <w:t>8 megapixels fixed focus</w:t>
       </w:r>
@@ -6884,11 +7035,15 @@
         <w:jc w:val="both"/>
         <w:rPr>
           <w:rFonts w:ascii="Franklin Gothic Book" w:hAnsi="Franklin Gothic Book"/>
-        </w:rPr>
-      </w:pPr>
-      <w:r>
-        <w:rPr>
-          <w:rFonts w:ascii="Franklin Gothic Book" w:hAnsi="Franklin Gothic Book"/>
+          <w:sz w:val="20"/>
+          <w:szCs w:val="20"/>
+        </w:rPr>
+      </w:pPr>
+      <w:r>
+        <w:rPr>
+          <w:rFonts w:ascii="Franklin Gothic Book" w:hAnsi="Franklin Gothic Book"/>
+          <w:sz w:val="20"/>
+          <w:szCs w:val="20"/>
         </w:rPr>
         <w:t>Supports 1080p, 720p60 &amp; VGA90</w:t>
       </w:r>
@@ -6904,11 +7059,15 @@
         <w:jc w:val="both"/>
         <w:rPr>
           <w:rFonts w:ascii="Franklin Gothic Book" w:hAnsi="Franklin Gothic Book"/>
-        </w:rPr>
-      </w:pPr>
-      <w:r>
-        <w:rPr>
-          <w:rFonts w:ascii="Franklin Gothic Book" w:hAnsi="Franklin Gothic Book"/>
+          <w:sz w:val="20"/>
+          <w:szCs w:val="20"/>
+        </w:rPr>
+      </w:pPr>
+      <w:r>
+        <w:rPr>
+          <w:rFonts w:ascii="Franklin Gothic Book" w:hAnsi="Franklin Gothic Book"/>
+          <w:sz w:val="20"/>
+          <w:szCs w:val="20"/>
         </w:rPr>
         <w:t>Sony IMX219PQ CMOS image sensor</w:t>
       </w:r>
@@ -6924,34 +7083,23 @@
         <w:jc w:val="both"/>
         <w:rPr>
           <w:rFonts w:ascii="Franklin Gothic Book" w:hAnsi="Franklin Gothic Book"/>
-        </w:rPr>
-      </w:pPr>
-      <w:r>
-        <w:rPr>
-          <w:rFonts w:ascii="Franklin Gothic Book" w:hAnsi="Franklin Gothic Book"/>
+          <w:sz w:val="20"/>
+          <w:szCs w:val="20"/>
+        </w:rPr>
+      </w:pPr>
+      <w:r>
+        <w:rPr>
+          <w:rFonts w:ascii="Franklin Gothic Book" w:hAnsi="Franklin Gothic Book"/>
+          <w:sz w:val="20"/>
+          <w:szCs w:val="20"/>
         </w:rPr>
         <w:t>15-pin ribbon cable</w:t>
       </w:r>
-    </w:p>
-    <w:p>
-      <w:pPr>
-        <w:rPr>
-          <w:rFonts w:ascii="Franklin Gothic Book" w:hAnsi="Franklin Gothic Book"/>
-        </w:rPr>
-      </w:pPr>
     </w:p>
     <w:p/>
-    <w:p/>
-    <w:p/>
-    <w:p/>
-    <w:p/>
-    <w:p/>
-    <w:p/>
-    <w:p/>
-    <w:p/>
     <w:p>
       <w:pPr>
-        <w:pStyle w:val="Pardeliste"/>
+        <w:pStyle w:val="ListParagraph"/>
         <w:numPr>
           <w:ilvl w:val="0"/>
           <w:numId w:val="17"/>
@@ -6969,7 +7117,6 @@
           <w:sz w:val="32"/>
           <w:szCs w:val="26"/>
         </w:rPr>
-        <w:lastRenderedPageBreak/>
         <w:t>EXTENSION BOARD</w:t>
       </w:r>
     </w:p>
@@ -7032,7 +7179,7 @@
       <w:hyperlink w:anchor="BluetoothShield" w:history="1">
         <w:r>
           <w:rPr>
-            <w:rStyle w:val="Lienhypertexte"/>
+            <w:rStyle w:val="Hyperlink"/>
             <w:rFonts w:ascii="Franklin Gothic Book" w:hAnsi="Franklin Gothic Book"/>
           </w:rPr>
           <w:t>Figure 5</w:t>
@@ -7049,27 +7196,6 @@
           <w:rFonts w:ascii="Franklin Gothic Book" w:hAnsi="Franklin Gothic Book"/>
         </w:rPr>
         <w:t>.</w:t>
-      </w:r>
-    </w:p>
-    <w:p>
-      <w:pPr>
-        <w:jc w:val="both"/>
-        <w:rPr>
-          <w:rFonts w:ascii="Franklin Gothic Book" w:hAnsi="Franklin Gothic Book"/>
-        </w:rPr>
-      </w:pPr>
-      <w:r>
-        <w:rPr>
-          <w:rFonts w:ascii="Franklin Gothic Book" w:hAnsi="Franklin Gothic Book"/>
-          <w:highlight w:val="yellow"/>
-        </w:rPr>
-        <w:t>In the case of some MCU boards do not support BLE or other specific modules. It is necessary to add an extra extension board like shield or traffic hat to implement certain function.</w:t>
-      </w:r>
-      <w:r>
-        <w:rPr>
-          <w:rFonts w:ascii="Franklin Gothic Book" w:hAnsi="Franklin Gothic Book"/>
-        </w:rPr>
-        <w:t xml:space="preserve"> The selection process of extension board is largely dependent on the main MCU board and the specific function itself.</w:t>
       </w:r>
     </w:p>
     <w:p>
@@ -7130,7 +7256,7 @@
     </w:p>
     <w:p>
       <w:pPr>
-        <w:pStyle w:val="Lgende"/>
+        <w:pStyle w:val="Caption"/>
         <w:jc w:val="center"/>
       </w:pPr>
       <w:r>
@@ -7170,7 +7296,13 @@
         <w:rPr>
           <w:rFonts w:ascii="Franklin Gothic Book" w:hAnsi="Franklin Gothic Book"/>
         </w:rPr>
-        <w:t>We only required from our board to send a signal</w:t>
+        <w:t>We only require</w:t>
+      </w:r>
+      <w:r>
+        <w:rPr>
+          <w:rFonts w:ascii="Franklin Gothic Book" w:hAnsi="Franklin Gothic Book"/>
+        </w:rPr>
+        <w:t xml:space="preserve"> from our board to send a signal</w:t>
       </w:r>
       <w:r>
         <w:rPr>
@@ -7324,7 +7456,19 @@
         <w:rPr>
           <w:rFonts w:ascii="Franklin Gothic Book" w:hAnsi="Franklin Gothic Book"/>
         </w:rPr>
-        <w:t xml:space="preserve"> no need for such add-on board, since this functionality was embedded. However,</w:t>
+        <w:t xml:space="preserve"> no need for such add-on board, since </w:t>
+      </w:r>
+      <w:r>
+        <w:rPr>
+          <w:rFonts w:ascii="Franklin Gothic Book" w:hAnsi="Franklin Gothic Book"/>
+        </w:rPr>
+        <w:t>the Bluetooth</w:t>
+      </w:r>
+      <w:r>
+        <w:rPr>
+          <w:rFonts w:ascii="Franklin Gothic Book" w:hAnsi="Franklin Gothic Book"/>
+        </w:rPr>
+        <w:t xml:space="preserve"> functionality was embedded. However,</w:t>
       </w:r>
       <w:r>
         <w:rPr>
@@ -7342,7 +7486,19 @@
         <w:rPr>
           <w:rFonts w:ascii="Franklin Gothic Book" w:hAnsi="Franklin Gothic Book"/>
         </w:rPr>
-        <w:t>, the team decided to provide visual and acoustic warnings, via LEDs and a buzzer.</w:t>
+        <w:t>, the team decided to provi</w:t>
+      </w:r>
+      <w:r>
+        <w:rPr>
+          <w:rFonts w:ascii="Franklin Gothic Book" w:hAnsi="Franklin Gothic Book"/>
+        </w:rPr>
+        <w:t>de visual and acoustic warnings</w:t>
+      </w:r>
+      <w:r>
+        <w:rPr>
+          <w:rFonts w:ascii="Franklin Gothic Book" w:hAnsi="Franklin Gothic Book"/>
+        </w:rPr>
+        <w:t xml:space="preserve"> via LEDs and a buzzer.</w:t>
       </w:r>
       <w:r>
         <w:rPr>
@@ -7365,7 +7521,7 @@
       <w:hyperlink w:anchor="HAT" w:history="1">
         <w:r>
           <w:rPr>
-            <w:rStyle w:val="Lienhypertexte"/>
+            <w:rStyle w:val="Hyperlink"/>
             <w:rFonts w:ascii="Franklin Gothic Book" w:hAnsi="Franklin Gothic Book"/>
           </w:rPr>
           <w:t>Figure 6</w:t>
@@ -7491,7 +7647,7 @@
     </w:p>
     <w:p>
       <w:pPr>
-        <w:pStyle w:val="Lgende"/>
+        <w:pStyle w:val="Caption"/>
         <w:jc w:val="center"/>
       </w:pPr>
       <w:r>
@@ -7522,7 +7678,7 @@
     <w:p/>
     <w:p>
       <w:pPr>
-        <w:pStyle w:val="Pardeliste"/>
+        <w:pStyle w:val="ListParagraph"/>
         <w:numPr>
           <w:ilvl w:val="0"/>
           <w:numId w:val="17"/>
@@ -7620,7 +7776,7 @@
     </w:p>
     <w:p>
       <w:pPr>
-        <w:pStyle w:val="Pardeliste"/>
+        <w:pStyle w:val="ListParagraph"/>
         <w:numPr>
           <w:ilvl w:val="0"/>
           <w:numId w:val="13"/>
@@ -7663,7 +7819,7 @@
     </w:p>
     <w:p>
       <w:pPr>
-        <w:pStyle w:val="Pardeliste"/>
+        <w:pStyle w:val="ListParagraph"/>
         <w:numPr>
           <w:ilvl w:val="0"/>
           <w:numId w:val="13"/>
@@ -7707,12 +7863,48 @@
         <w:rPr>
           <w:rFonts w:ascii="Franklin Gothic Book" w:hAnsi="Franklin Gothic Book" w:cs="Arial"/>
         </w:rPr>
-        <w:t xml:space="preserve"> end result of this is to always have the camera aiming as straight as possible to the driver’s face.</w:t>
+        <w:t xml:space="preserve"> </w:t>
+      </w:r>
+      <w:r>
+        <w:rPr>
+          <w:rFonts w:ascii="Franklin Gothic Book" w:hAnsi="Franklin Gothic Book" w:cs="Arial"/>
+        </w:rPr>
+        <w:t>aim</w:t>
+      </w:r>
+      <w:r>
+        <w:rPr>
+          <w:rFonts w:ascii="Franklin Gothic Book" w:hAnsi="Franklin Gothic Book" w:cs="Arial"/>
+        </w:rPr>
+        <w:t xml:space="preserve"> of this is to</w:t>
+      </w:r>
+      <w:r>
+        <w:rPr>
+          <w:rFonts w:ascii="Franklin Gothic Book" w:hAnsi="Franklin Gothic Book" w:cs="Arial"/>
+        </w:rPr>
+        <w:t xml:space="preserve"> be able to</w:t>
+      </w:r>
+      <w:r>
+        <w:rPr>
+          <w:rFonts w:ascii="Franklin Gothic Book" w:hAnsi="Franklin Gothic Book" w:cs="Arial"/>
+        </w:rPr>
+        <w:t xml:space="preserve"> always have the camera aiming as straight as possible </w:t>
+      </w:r>
+      <w:r>
+        <w:rPr>
+          <w:rFonts w:ascii="Franklin Gothic Book" w:hAnsi="Franklin Gothic Book" w:cs="Arial"/>
+        </w:rPr>
+        <w:t>at</w:t>
+      </w:r>
+      <w:r>
+        <w:rPr>
+          <w:rFonts w:ascii="Franklin Gothic Book" w:hAnsi="Franklin Gothic Book" w:cs="Arial"/>
+        </w:rPr>
+        <w:t xml:space="preserve"> the driver’s face.</w:t>
       </w:r>
     </w:p>
     <w:p>
       <w:pPr>
-        <w:pStyle w:val="Pardeliste"/>
+        <w:pStyle w:val="ListParagraph"/>
         <w:numPr>
           <w:ilvl w:val="0"/>
           <w:numId w:val="13"/>
@@ -7767,7 +7959,7 @@
     </w:p>
     <w:p>
       <w:pPr>
-        <w:pStyle w:val="Pardeliste"/>
+        <w:pStyle w:val="ListParagraph"/>
         <w:numPr>
           <w:ilvl w:val="0"/>
           <w:numId w:val="19"/>
@@ -7807,7 +7999,7 @@
       <w:hyperlink w:anchor="FirstCase" w:history="1">
         <w:r>
           <w:rPr>
-            <w:rStyle w:val="Lienhypertexte"/>
+            <w:rStyle w:val="Hyperlink"/>
             <w:rFonts w:ascii="Franklin Gothic Book" w:hAnsi="Franklin Gothic Book"/>
           </w:rPr>
           <w:t>Figure 7</w:t>
@@ -7901,7 +8093,7 @@
     </w:p>
     <w:p>
       <w:pPr>
-        <w:pStyle w:val="Lgende"/>
+        <w:pStyle w:val="Caption"/>
         <w:jc w:val="center"/>
       </w:pPr>
       <w:r>
@@ -8318,7 +8510,13 @@
         <w:rPr>
           <w:rFonts w:ascii="Franklin Gothic Book" w:hAnsi="Franklin Gothic Book"/>
         </w:rPr>
-        <w:t>The freedom in angle rotation is limited, especially for a top to bottom</w:t>
+        <w:t xml:space="preserve">The freedom in angle rotation is limited, especially for a </w:t>
+      </w:r>
+      <w:r>
+        <w:rPr>
+          <w:rFonts w:ascii="Franklin Gothic Book" w:hAnsi="Franklin Gothic Book"/>
+        </w:rPr>
+        <w:t>vertical</w:t>
       </w:r>
       <w:r>
         <w:rPr>
@@ -8370,7 +8568,7 @@
     </w:p>
     <w:p>
       <w:pPr>
-        <w:pStyle w:val="Pardeliste"/>
+        <w:pStyle w:val="ListParagraph"/>
         <w:numPr>
           <w:ilvl w:val="0"/>
           <w:numId w:val="19"/>
@@ -8420,14 +8618,14 @@
       <w:hyperlink w:anchor="SecondCase" w:history="1">
         <w:r>
           <w:rPr>
-            <w:rStyle w:val="Lienhypertexte"/>
+            <w:rStyle w:val="Hyperlink"/>
             <w:rFonts w:ascii="Franklin Gothic Book" w:hAnsi="Franklin Gothic Book"/>
           </w:rPr>
           <w:t>Figure</w:t>
         </w:r>
         <w:r>
           <w:rPr>
-            <w:rStyle w:val="Lienhypertexte"/>
+            <w:rStyle w:val="Hyperlink"/>
             <w:rFonts w:ascii="Franklin Gothic Book" w:hAnsi="Franklin Gothic Book"/>
           </w:rPr>
           <w:t xml:space="preserve"> 8</w:t>
@@ -8475,7 +8673,19 @@
         <w:rPr>
           <w:rFonts w:ascii="Franklin Gothic Book" w:hAnsi="Franklin Gothic Book"/>
         </w:rPr>
-        <w:t xml:space="preserve"> available in the previous case.</w:t>
+        <w:t xml:space="preserve"> available </w:t>
+      </w:r>
+      <w:r>
+        <w:rPr>
+          <w:rFonts w:ascii="Franklin Gothic Book" w:hAnsi="Franklin Gothic Book"/>
+        </w:rPr>
+        <w:t>with</w:t>
+      </w:r>
+      <w:r>
+        <w:rPr>
+          <w:rFonts w:ascii="Franklin Gothic Book" w:hAnsi="Franklin Gothic Book"/>
+        </w:rPr>
+        <w:t xml:space="preserve"> the previous case.</w:t>
       </w:r>
     </w:p>
     <w:p>
@@ -8523,7 +8733,7 @@
                         <w:txbxContent>
                           <w:p>
                             <w:pPr>
-                              <w:pStyle w:val="Lgende"/>
+                              <w:pStyle w:val="Caption"/>
                               <w:jc w:val="center"/>
                               <w:rPr>
                                 <w:noProof/>
@@ -8568,7 +8778,7 @@
               </wp:anchor>
             </w:drawing>
           </mc:Choice>
-          <mc:Fallback>
+          <mc:Fallback xmlns:mv="urn:schemas-microsoft-com:mac:vml" xmlns:mo="http://schemas.microsoft.com/office/mac/office/2008/main">
             <w:pict>
               <v:shape w14:anchorId="147B6FA4" id="Text Box 59" o:spid="_x0000_s1027" type="#_x0000_t202" style="position:absolute;margin-left:153.25pt;margin-top:167.55pt;width:158.2pt;height:21pt;z-index:251668480;visibility:visible;mso-wrap-style:square;mso-wrap-distance-left:9pt;mso-wrap-distance-top:0;mso-wrap-distance-right:9pt;mso-wrap-distance-bottom:0;mso-position-horizontal:absolute;mso-position-horizontal-relative:text;mso-position-vertical:absolute;mso-position-vertical-relative:text;v-text-anchor:top" o:gfxdata="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" stroked="f">
                 <v:textbox style="mso-fit-shape-to-text:t" inset="0,0,0,0">
@@ -8887,7 +9097,19 @@
         <w:rPr>
           <w:rFonts w:ascii="Franklin Gothic Book" w:hAnsi="Franklin Gothic Book"/>
         </w:rPr>
-        <w:t xml:space="preserve">group decided not to use this case because it does not have a camera case with it, so camera module is </w:t>
+        <w:t>group decided not to use this case because it does not have a camera case with it, so</w:t>
+      </w:r>
+      <w:r>
+        <w:rPr>
+          <w:rFonts w:ascii="Franklin Gothic Book" w:hAnsi="Franklin Gothic Book"/>
+        </w:rPr>
+        <w:t xml:space="preserve"> the</w:t>
+      </w:r>
+      <w:r>
+        <w:rPr>
+          <w:rFonts w:ascii="Franklin Gothic Book" w:hAnsi="Franklin Gothic Book"/>
+        </w:rPr>
+        <w:t xml:space="preserve"> camera module is </w:t>
       </w:r>
       <w:r>
         <w:rPr>
@@ -8936,7 +9158,7 @@
     </w:p>
     <w:p>
       <w:pPr>
-        <w:pStyle w:val="Pardeliste"/>
+        <w:pStyle w:val="ListParagraph"/>
         <w:numPr>
           <w:ilvl w:val="0"/>
           <w:numId w:val="19"/>
@@ -8962,28 +9184,14 @@
       <w:hyperlink w:anchor="FinalCase" w:history="1">
         <w:r>
           <w:rPr>
-            <w:rStyle w:val="Lienhypertexte"/>
+            <w:rStyle w:val="Hyperlink"/>
             <w:rFonts w:ascii="Franklin Gothic Book" w:hAnsi="Franklin Gothic Book"/>
           </w:rPr>
-          <w:t>Figu</w:t>
+          <w:t>Figure</w:t>
         </w:r>
         <w:r>
           <w:rPr>
-            <w:rStyle w:val="Lienhypertexte"/>
-            <w:rFonts w:ascii="Franklin Gothic Book" w:hAnsi="Franklin Gothic Book"/>
-          </w:rPr>
-          <w:t>r</w:t>
-        </w:r>
-        <w:r>
-          <w:rPr>
-            <w:rStyle w:val="Lienhypertexte"/>
-            <w:rFonts w:ascii="Franklin Gothic Book" w:hAnsi="Franklin Gothic Book"/>
-          </w:rPr>
-          <w:t>e</w:t>
-        </w:r>
-        <w:r>
-          <w:rPr>
-            <w:rStyle w:val="Lienhypertexte"/>
+            <w:rStyle w:val="Hyperlink"/>
             <w:rFonts w:ascii="Franklin Gothic Book" w:hAnsi="Franklin Gothic Book"/>
           </w:rPr>
           <w:t xml:space="preserve"> 9</w:t>
@@ -9094,7 +9302,6 @@
         </w:rPr>
       </w:pPr>
     </w:p>
-    <w:p/>
     <w:p>
       <w:bookmarkStart w:id="11" w:name="FinalCase"/>
       <w:r>
@@ -9105,16 +9312,17 @@
           <w:sz w:val="28"/>
           <w:lang w:val="fr-FR" w:eastAsia="fr-FR"/>
         </w:rPr>
+        <w:lastRenderedPageBreak/>
         <w:drawing>
-          <wp:anchor distT="0" distB="0" distL="114300" distR="114300" simplePos="0" relativeHeight="251669504" behindDoc="0" locked="0" layoutInCell="1" allowOverlap="1" wp14:anchorId="3B2155BF" wp14:editId="5798B1A9">
+          <wp:anchor distT="0" distB="0" distL="114300" distR="114300" simplePos="0" relativeHeight="251669504" behindDoc="0" locked="0" layoutInCell="1" allowOverlap="1" wp14:anchorId="3B2155BF" wp14:editId="121DF324">
             <wp:simplePos x="0" y="0"/>
             <wp:positionH relativeFrom="column">
-              <wp:posOffset>2000427</wp:posOffset>
+              <wp:posOffset>1798547</wp:posOffset>
             </wp:positionH>
             <wp:positionV relativeFrom="paragraph">
-              <wp:posOffset>-692785</wp:posOffset>
+              <wp:posOffset>-601481</wp:posOffset>
             </wp:positionV>
-            <wp:extent cx="2266315" cy="3021965"/>
+            <wp:extent cx="2389868" cy="3186714"/>
             <wp:effectExtent l="0" t="0" r="0" b="0"/>
             <wp:wrapNone/>
             <wp:docPr id="60" name="Picture 60"/>
@@ -9158,7 +9366,7 @@
                   <pic:spPr>
                     <a:xfrm rot="16200000">
                       <a:off x="0" y="0"/>
-                      <a:ext cx="2266315" cy="3021965"/>
+                      <a:ext cx="2389868" cy="3186714"/>
                     </a:xfrm>
                     <a:prstGeom prst="rect">
                       <a:avLst/>
@@ -9179,6 +9387,7 @@
       <w:bookmarkEnd w:id="11"/>
     </w:p>
     <w:p/>
+    <w:p/>
     <w:p>
       <w:pPr>
         <w:jc w:val="center"/>
@@ -9188,6 +9397,15 @@
           <w:sz w:val="28"/>
         </w:rPr>
       </w:pPr>
+    </w:p>
+    <w:p/>
+    <w:p/>
+    <w:p/>
+    <w:p/>
+    <w:p/>
+    <w:p/>
+    <w:p/>
+    <w:p>
       <w:r>
         <w:rPr>
           <w:noProof/>
@@ -9196,13 +9414,13 @@
         <mc:AlternateContent>
           <mc:Choice Requires="wps">
             <w:drawing>
-              <wp:anchor distT="0" distB="0" distL="114300" distR="114300" simplePos="0" relativeHeight="251671552" behindDoc="0" locked="0" layoutInCell="1" allowOverlap="1" wp14:anchorId="04D92B73" wp14:editId="3B2AA309">
+              <wp:anchor distT="0" distB="0" distL="114300" distR="114300" simplePos="0" relativeHeight="251671552" behindDoc="0" locked="0" layoutInCell="1" allowOverlap="1" wp14:anchorId="04D92B73" wp14:editId="146B87EA">
                 <wp:simplePos x="0" y="0"/>
                 <wp:positionH relativeFrom="column">
-                  <wp:posOffset>1373505</wp:posOffset>
+                  <wp:posOffset>1283698</wp:posOffset>
                 </wp:positionH>
                 <wp:positionV relativeFrom="paragraph">
-                  <wp:posOffset>1650365</wp:posOffset>
+                  <wp:posOffset>119017</wp:posOffset>
                 </wp:positionV>
                 <wp:extent cx="3021965" cy="266700"/>
                 <wp:effectExtent l="0" t="0" r="635" b="12065"/>
@@ -9232,7 +9450,7 @@
                         <w:txbxContent>
                           <w:p>
                             <w:pPr>
-                              <w:pStyle w:val="Lgende"/>
+                              <w:pStyle w:val="Caption"/>
                               <w:jc w:val="center"/>
                               <w:rPr>
                                 <w:rFonts w:ascii="Arial" w:hAnsi="Arial" w:cs="Arial"/>
@@ -9282,12 +9500,16 @@
           </mc:Choice>
           <mc:Fallback>
             <w:pict>
-              <v:shape w14:anchorId="04D92B73" id="Text Box 61" o:spid="_x0000_s1028" type="#_x0000_t202" style="position:absolute;left:0;text-align:left;margin-left:108.15pt;margin-top:129.95pt;width:237.95pt;height:21pt;z-index:251671552;visibility:visible;mso-wrap-style:square;mso-wrap-distance-left:9pt;mso-wrap-distance-top:0;mso-wrap-distance-right:9pt;mso-wrap-distance-bottom:0;mso-position-horizontal:absolute;mso-position-horizontal-relative:text;mso-position-vertical:absolute;mso-position-vertical-relative:text;v-text-anchor:top" o:gfxdata="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" stroked="f">
+              <v:shapetype w14:anchorId="04D92B73" id="_x0000_t202" coordsize="21600,21600" o:spt="202" path="m,l,21600r21600,l21600,xe">
+                <v:stroke joinstyle="miter"/>
+                <v:path gradientshapeok="t" o:connecttype="rect"/>
+              </v:shapetype>
+              <v:shape id="Text Box 61" o:spid="_x0000_s1028" type="#_x0000_t202" style="position:absolute;margin-left:101.1pt;margin-top:9.35pt;width:237.95pt;height:21pt;z-index:251671552;visibility:visible;mso-wrap-style:square;mso-wrap-distance-left:9pt;mso-wrap-distance-top:0;mso-wrap-distance-right:9pt;mso-wrap-distance-bottom:0;mso-position-horizontal:absolute;mso-position-horizontal-relative:text;mso-position-vertical:absolute;mso-position-vertical-relative:text;v-text-anchor:top" o:gfxdata="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" stroked="f">
                 <v:textbox style="mso-fit-shape-to-text:t" inset="0,0,0,0">
                   <w:txbxContent>
                     <w:p>
                       <w:pPr>
-                        <w:pStyle w:val="Lgende"/>
+                        <w:pStyle w:val="Caption"/>
                         <w:jc w:val="center"/>
                         <w:rPr>
                           <w:rFonts w:ascii="Arial" w:hAnsi="Arial" w:cs="Arial"/>
@@ -9331,14 +9553,6 @@
     </w:p>
     <w:p/>
     <w:p/>
-    <w:p/>
-    <w:p/>
-    <w:p/>
-    <w:p/>
-    <w:p/>
-    <w:p/>
-    <w:p/>
-    <w:p/>
     <w:p>
       <w:pPr>
         <w:rPr>
@@ -9350,7 +9564,7 @@
     </w:p>
     <w:p>
       <w:pPr>
-        <w:pStyle w:val="Pardeliste"/>
+        <w:pStyle w:val="ListParagraph"/>
         <w:numPr>
           <w:ilvl w:val="0"/>
           <w:numId w:val="17"/>
@@ -9411,14 +9625,14 @@
       <w:hyperlink w:anchor="Task_Split" w:history="1">
         <w:r>
           <w:rPr>
-            <w:rStyle w:val="Lienhypertexte"/>
+            <w:rStyle w:val="Hyperlink"/>
             <w:rFonts w:ascii="Franklin Gothic Book" w:hAnsi="Franklin Gothic Book" w:cs="Arial"/>
           </w:rPr>
           <w:t>Figure</w:t>
         </w:r>
         <w:r>
           <w:rPr>
-            <w:rStyle w:val="Lienhypertexte"/>
+            <w:rStyle w:val="Hyperlink"/>
             <w:rFonts w:ascii="Franklin Gothic Book" w:hAnsi="Franklin Gothic Book" w:cs="Arial"/>
           </w:rPr>
           <w:t xml:space="preserve"> 10</w:t>
@@ -9440,7 +9654,7 @@
     </w:p>
     <w:p>
       <w:pPr>
-        <w:pStyle w:val="Pardeliste"/>
+        <w:pStyle w:val="ListParagraph"/>
         <w:numPr>
           <w:ilvl w:val="0"/>
           <w:numId w:val="18"/>
@@ -9593,12 +9807,19 @@
           <w:rFonts w:ascii="Franklin Gothic Book" w:hAnsi="Franklin Gothic Book"/>
           <w:color w:val="000000"/>
         </w:rPr>
-        <w:t>: Bluetooth, Bluetooth communication, documentation (user manual, decision taken, design history, material sourced and used, testing).</w:t>
+        <w:t xml:space="preserve">: </w:t>
+      </w:r>
+      <w:r>
+        <w:rPr>
+          <w:rFonts w:ascii="Franklin Gothic Book" w:hAnsi="Franklin Gothic Book"/>
+          <w:color w:val="000000"/>
+        </w:rPr>
+        <w:t>Bluetooth communication, documentation (user manual, decision taken, design history, material sourced and used, testing).</w:t>
       </w:r>
     </w:p>
     <w:p>
       <w:pPr>
-        <w:pStyle w:val="Pardeliste"/>
+        <w:pStyle w:val="ListParagraph"/>
         <w:numPr>
           <w:ilvl w:val="0"/>
           <w:numId w:val="18"/>
@@ -9660,21 +9881,12 @@
           <w:rFonts w:ascii="Franklin Gothic Book" w:hAnsi="Franklin Gothic Book"/>
           <w:color w:val="000000"/>
         </w:rPr>
-        <w:t>: 3D Printing case, high level interface sketch, Gantt chart, milestones, documentation (project plan, 3D printing case design history, group meeting records, decision taken of online cases and</w:t>
-      </w:r>
-      <w:bookmarkStart w:id="13" w:name="_GoBack"/>
-      <w:bookmarkEnd w:id="13"/>
-      <w:r>
-        <w:rPr>
-          <w:rFonts w:ascii="Franklin Gothic Book" w:hAnsi="Franklin Gothic Book"/>
-          <w:color w:val="000000"/>
-        </w:rPr>
-        <w:t xml:space="preserve"> 3D case).</w:t>
+        <w:t>: 3D Printing case, high level interface sketch, Gantt chart, milestones, documentation (project plan, 3D printing case design history, group meeting records, decision taken of online cases and 3D case).</w:t>
       </w:r>
     </w:p>
     <w:p>
       <w:pPr>
-        <w:pStyle w:val="Pardeliste"/>
+        <w:pStyle w:val="ListParagraph"/>
         <w:numPr>
           <w:ilvl w:val="0"/>
           <w:numId w:val="18"/>
@@ -9789,7 +10001,7 @@
                         <w:txbxContent>
                           <w:p>
                             <w:pPr>
-                              <w:pStyle w:val="Lgende"/>
+                              <w:pStyle w:val="Caption"/>
                               <w:jc w:val="center"/>
                               <w:rPr>
                                 <w:noProof/>
@@ -9854,7 +10066,7 @@
               </wp:anchor>
             </w:drawing>
           </mc:Choice>
-          <mc:Fallback>
+          <mc:Fallback xmlns:mv="urn:schemas-microsoft-com:mac:vml" xmlns:mo="http://schemas.microsoft.com/office/mac/office/2008/main">
             <w:pict>
               <v:shape w14:anchorId="69C42E75" id="Text Box 1" o:spid="_x0000_s1029" type="#_x0000_t202" style="position:absolute;margin-left:-2.9pt;margin-top:274.6pt;width:469.3pt;height:22.2pt;z-index:251663360;visibility:visible;mso-wrap-style:square;mso-wrap-distance-left:9pt;mso-wrap-distance-top:0;mso-wrap-distance-right:9pt;mso-wrap-distance-bottom:0;mso-position-horizontal:absolute;mso-position-horizontal-relative:text;mso-position-vertical:absolute;mso-position-vertical-relative:text;v-text-anchor:top" o:gfxdata="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" stroked="f">
                 <v:textbox style="mso-fit-shape-to-text:t" inset="0,0,0,0">
@@ -9920,7 +10132,7 @@
           </mc:Fallback>
         </mc:AlternateContent>
       </w:r>
-      <w:bookmarkStart w:id="14" w:name="Task_Split"/>
+      <w:bookmarkStart w:id="13" w:name="Task_Split"/>
       <w:r>
         <w:rPr>
           <w:rFonts w:ascii="Franklin Gothic Book" w:hAnsi="Franklin Gothic Book"/>
@@ -11774,7 +11986,7 @@
               </wp:anchor>
             </w:drawing>
           </mc:Choice>
-          <mc:Fallback>
+          <mc:Fallback xmlns:mv="urn:schemas-microsoft-com:mac:vml" xmlns:mo="http://schemas.microsoft.com/office/mac/office/2008/main">
             <w:pict>
               <v:group w14:anchorId="24F0E351" id="Group 5" o:spid="_x0000_s1030" style="position:absolute;margin-left:-2.9pt;margin-top:0;width:469.3pt;height:270.1pt;z-index:-251655168;mso-position-horizontal-relative:margin;mso-width-relative:margin;mso-height-relative:margin" coordsize="5572800,3132000" o:gfxdata="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">
                 <v:group id="Group 6" o:spid="_x0000_s1031" style="position:absolute;width:5572800;height:3132000" coordsize="5572800,3132000" o:gfxdata="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">
@@ -12533,7 +12745,7 @@
           </mc:Fallback>
         </mc:AlternateContent>
       </w:r>
-      <w:bookmarkEnd w:id="14"/>
+      <w:bookmarkEnd w:id="13"/>
       <w:r>
         <w:rPr>
           <w:rFonts w:ascii="Franklin Gothic Book" w:hAnsi="Franklin Gothic Book"/>
@@ -12556,8 +12768,8 @@
           <w:u w:val="single"/>
         </w:rPr>
       </w:pPr>
-      <w:bookmarkStart w:id="15" w:name="_gjdgxs" w:colFirst="0" w:colLast="0"/>
-      <w:bookmarkEnd w:id="15"/>
+      <w:bookmarkStart w:id="14" w:name="_gjdgxs" w:colFirst="0" w:colLast="0"/>
+      <w:bookmarkEnd w:id="14"/>
       <w:r>
         <w:rPr>
           <w:rFonts w:ascii="Franklin Gothic Book" w:hAnsi="Franklin Gothic Book"/>
@@ -12715,7 +12927,7 @@
     </w:p>
     <w:p>
       <w:pPr>
-        <w:pStyle w:val="Pardeliste"/>
+        <w:pStyle w:val="ListParagraph"/>
         <w:numPr>
           <w:ilvl w:val="0"/>
           <w:numId w:val="7"/>
@@ -12743,7 +12955,7 @@
       <w:hyperlink r:id="rId19" w:history="1">
         <w:r>
           <w:rPr>
-            <w:rStyle w:val="Lienhypertexte"/>
+            <w:rStyle w:val="Hyperlink"/>
             <w:rFonts w:ascii="Franklin Gothic Book" w:eastAsia="DengXian" w:hAnsi="Franklin Gothic Book" w:cs="DengXian"/>
           </w:rPr>
           <w:t>http://uk.farnell.com/multicomp/mc001919/raspberry-pi-style-enclosure-abs/dp/2775372?pf=114653737&amp;anyFilterApplied=true&amp;product-range=multicomp-pihat-cases&amp;ddkey=http%3Aen-GB%2FElement14_United_Kingdom%2Fw%2Fc%2Fembedded-computers-education-maker-boards%2Fdevelopment-board-enclosures</w:t>
@@ -12752,69 +12964,6 @@
     </w:p>
     <w:p>
       <w:pPr>
-        <w:pBdr>
-          <w:top w:val="nil"/>
-          <w:left w:val="nil"/>
-          <w:bottom w:val="nil"/>
-          <w:right w:val="nil"/>
-          <w:between w:val="nil"/>
-        </w:pBdr>
-        <w:rPr>
-          <w:rFonts w:ascii="Franklin Gothic Book" w:eastAsia="DengXian" w:hAnsi="Franklin Gothic Book" w:cs="DengXian"/>
-          <w:color w:val="0563C1"/>
-          <w:u w:val="single"/>
-        </w:rPr>
-      </w:pPr>
-    </w:p>
-    <w:p>
-      <w:pPr>
-        <w:rPr>
-          <w:rFonts w:ascii="Franklin Gothic Book" w:eastAsia="Arial" w:hAnsi="Franklin Gothic Book" w:cs="Arial"/>
-          <w:szCs w:val="28"/>
-          <w:vertAlign w:val="superscript"/>
-        </w:rPr>
-      </w:pPr>
-      <w:bookmarkStart w:id="16" w:name="Drowsiness_detection"/>
-      <w:bookmarkEnd w:id="16"/>
-    </w:p>
-    <w:p>
-      <w:pPr>
-        <w:rPr>
-          <w:rStyle w:val="Lienhypertexte"/>
-          <w:rFonts w:ascii="Franklin Gothic Book" w:eastAsia="Arial" w:hAnsi="Franklin Gothic Book" w:cs="Arial"/>
-          <w:color w:val="auto"/>
-          <w:szCs w:val="28"/>
-          <w:u w:val="none"/>
-          <w:vertAlign w:val="superscript"/>
-        </w:rPr>
-      </w:pPr>
-      <w:bookmarkStart w:id="17" w:name="Mobileye"/>
-      <w:bookmarkStart w:id="18" w:name="AntiSleepPilot"/>
-      <w:bookmarkStart w:id="19" w:name="List_available_solutions"/>
-      <w:bookmarkEnd w:id="17"/>
-      <w:bookmarkEnd w:id="18"/>
-      <w:bookmarkEnd w:id="19"/>
-    </w:p>
-    <w:p>
-      <w:pPr>
-        <w:rPr>
-          <w:rFonts w:ascii="Franklin Gothic Book" w:eastAsia="Arial" w:hAnsi="Franklin Gothic Book" w:cs="Arial"/>
-          <w:szCs w:val="28"/>
-          <w:vertAlign w:val="superscript"/>
-        </w:rPr>
-      </w:pPr>
-    </w:p>
-    <w:p>
-      <w:pPr>
-        <w:rPr>
-          <w:rFonts w:ascii="Franklin Gothic Book" w:eastAsia="Arial" w:hAnsi="Franklin Gothic Book" w:cs="Arial"/>
-          <w:szCs w:val="28"/>
-          <w:vertAlign w:val="superscript"/>
-        </w:rPr>
-      </w:pPr>
-    </w:p>
-    <w:p>
-      <w:pPr>
         <w:rPr>
           <w:rFonts w:ascii="Franklin Gothic Book" w:hAnsi="Franklin Gothic Book" w:cs="Arial"/>
           <w:b/>
@@ -12822,6 +12971,24 @@
           <w:szCs w:val="36"/>
         </w:rPr>
       </w:pPr>
+      <w:bookmarkStart w:id="15" w:name="Drowsiness_detection"/>
+      <w:bookmarkStart w:id="16" w:name="Mobileye"/>
+      <w:bookmarkStart w:id="17" w:name="AntiSleepPilot"/>
+      <w:bookmarkStart w:id="18" w:name="List_available_solutions"/>
+      <w:bookmarkEnd w:id="15"/>
+      <w:bookmarkEnd w:id="16"/>
+      <w:bookmarkEnd w:id="17"/>
+      <w:bookmarkEnd w:id="18"/>
+      <w:r>
+        <w:rPr>
+          <w:rFonts w:ascii="Franklin Gothic Book" w:eastAsia="DengXian" w:hAnsi="Franklin Gothic Book" w:cs="DengXian"/>
+          <w:color w:val="0563C1"/>
+          <w:u w:val="single"/>
+        </w:rPr>
+        <w:t>s</w:t>
+      </w:r>
+      <w:bookmarkStart w:id="19" w:name="_GoBack"/>
+      <w:bookmarkEnd w:id="19"/>
     </w:p>
     <w:sectPr>
       <w:type w:val="continuous"/>
@@ -12835,7 +13002,7 @@
 </file>
 
 <file path=word/endnotes.xml><?xml version="1.0" encoding="utf-8"?>
-<w:endnotes xmlns:wpc="http://schemas.microsoft.com/office/word/2010/wordprocessingCanvas" xmlns:mo="http://schemas.microsoft.com/office/mac/office/2008/main" xmlns:mc="http://schemas.openxmlformats.org/markup-compatibility/2006" xmlns:mv="urn:schemas-microsoft-com:mac:vml" xmlns:o="urn:schemas-microsoft-com:office:office" xmlns:r="http://schemas.openxmlformats.org/officeDocument/2006/relationships" xmlns:m="http://schemas.openxmlformats.org/officeDocument/2006/math" xmlns:v="urn:schemas-microsoft-com:vml" xmlns:wp14="http://schemas.microsoft.com/office/word/2010/wordprocessingDrawing" xmlns:wp="http://schemas.openxmlformats.org/drawingml/2006/wordprocessingDrawing" xmlns:w10="urn:schemas-microsoft-com:office:word" xmlns:w="http://schemas.openxmlformats.org/wordprocessingml/2006/main" xmlns:w14="http://schemas.microsoft.com/office/word/2010/wordml" xmlns:w15="http://schemas.microsoft.com/office/word/2012/wordml" xmlns:wpg="http://schemas.microsoft.com/office/word/2010/wordprocessingGroup" xmlns:wpi="http://schemas.microsoft.com/office/word/2010/wordprocessingInk" xmlns:wne="http://schemas.microsoft.com/office/word/2006/wordml" xmlns:wps="http://schemas.microsoft.com/office/word/2010/wordprocessingShape" mc:Ignorable="w14 w15 wp14">
+<w:endnotes xmlns:wpc="http://schemas.microsoft.com/office/word/2010/wordprocessingCanvas" xmlns:cx="http://schemas.microsoft.com/office/drawing/2014/chartex" xmlns:cx1="http://schemas.microsoft.com/office/drawing/2015/9/8/chartex" xmlns:cx2="http://schemas.microsoft.com/office/drawing/2015/10/21/chartex" xmlns:cx3="http://schemas.microsoft.com/office/drawing/2016/5/9/chartex" xmlns:cx4="http://schemas.microsoft.com/office/drawing/2016/5/10/chartex" xmlns:cx5="http://schemas.microsoft.com/office/drawing/2016/5/11/chartex" xmlns:cx6="http://schemas.microsoft.com/office/drawing/2016/5/12/chartex" xmlns:cx7="http://schemas.microsoft.com/office/drawing/2016/5/13/chartex" xmlns:cx8="http://schemas.microsoft.com/office/drawing/2016/5/14/chartex" xmlns:mc="http://schemas.openxmlformats.org/markup-compatibility/2006" xmlns:aink="http://schemas.microsoft.com/office/drawing/2016/ink" xmlns:am3d="http://schemas.microsoft.com/office/drawing/2017/model3d" xmlns:o="urn:schemas-microsoft-com:office:office" xmlns:r="http://schemas.openxmlformats.org/officeDocument/2006/relationships" xmlns:m="http://schemas.openxmlformats.org/officeDocument/2006/math" xmlns:v="urn:schemas-microsoft-com:vml" xmlns:wp14="http://schemas.microsoft.com/office/word/2010/wordprocessingDrawing" xmlns:wp="http://schemas.openxmlformats.org/drawingml/2006/wordprocessingDrawing" xmlns:w10="urn:schemas-microsoft-com:office:word" xmlns:w="http://schemas.openxmlformats.org/wordprocessingml/2006/main" xmlns:w14="http://schemas.microsoft.com/office/word/2010/wordml" xmlns:w15="http://schemas.microsoft.com/office/word/2012/wordml" xmlns:w16cid="http://schemas.microsoft.com/office/word/2016/wordml/cid" xmlns:w16se="http://schemas.microsoft.com/office/word/2015/wordml/symex" xmlns:wpg="http://schemas.microsoft.com/office/word/2010/wordprocessingGroup" xmlns:wpi="http://schemas.microsoft.com/office/word/2010/wordprocessingInk" xmlns:wne="http://schemas.microsoft.com/office/word/2006/wordml" xmlns:wps="http://schemas.microsoft.com/office/word/2010/wordprocessingShape" mc:Ignorable="w14 w15 w16se w16cid wp14">
   <w:endnote w:type="separator" w:id="-1">
     <w:p>
       <w:r>
@@ -12853,14 +13020,14 @@
   <w:endnote w:id="1">
     <w:p>
       <w:pPr>
-        <w:pStyle w:val="Notedefin"/>
+        <w:pStyle w:val="EndnoteText"/>
         <w:rPr>
           <w:lang w:val="fr-FR"/>
         </w:rPr>
       </w:pPr>
       <w:r>
         <w:rPr>
-          <w:rStyle w:val="Appeldenotedefin"/>
+          <w:rStyle w:val="EndnoteReference"/>
         </w:rPr>
         <w:endnoteRef/>
       </w:r>
@@ -12870,7 +13037,7 @@
       <w:hyperlink r:id="rId1" w:history="1">
         <w:r>
           <w:rPr>
-            <w:rStyle w:val="Lienhypertexte"/>
+            <w:rStyle w:val="Hyperlink"/>
             <w:rFonts w:ascii="Arial" w:eastAsia="Arial" w:hAnsi="Arial" w:cs="Arial"/>
             <w:szCs w:val="28"/>
             <w:vertAlign w:val="superscript"/>
@@ -12883,27 +13050,31 @@
   <w:endnote w:id="2">
     <w:p>
       <w:pPr>
-        <w:pStyle w:val="Notedefin"/>
+        <w:pStyle w:val="EndnoteText"/>
         <w:rPr>
           <w:lang w:val="fr-FR"/>
         </w:rPr>
       </w:pPr>
       <w:r>
         <w:rPr>
-          <w:rStyle w:val="Appeldenotedefin"/>
+          <w:rStyle w:val="EndnoteReference"/>
         </w:rPr>
         <w:endnoteRef/>
       </w:r>
       <w:r>
+        <w:rPr>
+          <w:lang w:val="fr-FR"/>
+        </w:rPr>
         <w:t xml:space="preserve"> </w:t>
       </w:r>
       <w:hyperlink r:id="rId2" w:history="1">
         <w:r>
           <w:rPr>
-            <w:rStyle w:val="Lienhypertexte"/>
+            <w:rStyle w:val="Hyperlink"/>
             <w:rFonts w:ascii="Arial" w:eastAsia="Arial" w:hAnsi="Arial" w:cs="Arial"/>
             <w:szCs w:val="28"/>
             <w:vertAlign w:val="superscript"/>
+            <w:lang w:val="fr-FR"/>
           </w:rPr>
           <w:t>https://www.ncbi.nlm.nih.gov/pmc/articles/PMC3571819/</w:t>
         </w:r>
@@ -12913,27 +13084,31 @@
   <w:endnote w:id="3">
     <w:p>
       <w:pPr>
-        <w:pStyle w:val="Notedefin"/>
+        <w:pStyle w:val="EndnoteText"/>
         <w:rPr>
           <w:lang w:val="fr-FR"/>
         </w:rPr>
       </w:pPr>
       <w:r>
         <w:rPr>
-          <w:rStyle w:val="Appeldenotedefin"/>
+          <w:rStyle w:val="EndnoteReference"/>
         </w:rPr>
         <w:endnoteRef/>
       </w:r>
       <w:r>
+        <w:rPr>
+          <w:lang w:val="fr-FR"/>
+        </w:rPr>
         <w:t xml:space="preserve"> </w:t>
       </w:r>
       <w:hyperlink r:id="rId3" w:history="1">
         <w:r>
           <w:rPr>
-            <w:rStyle w:val="Lienhypertexte"/>
+            <w:rStyle w:val="Hyperlink"/>
             <w:rFonts w:ascii="Arial" w:eastAsia="Arial" w:hAnsi="Arial" w:cs="Arial"/>
             <w:szCs w:val="28"/>
             <w:vertAlign w:val="superscript"/>
+            <w:lang w:val="fr-FR"/>
           </w:rPr>
           <w:t>https://www.mobileye.com/en-uk/products/mobileye-5-series/</w:t>
         </w:r>
@@ -12947,24 +13122,29 @@
           <w:rFonts w:ascii="Arial" w:eastAsia="Arial" w:hAnsi="Arial" w:cs="Arial"/>
           <w:szCs w:val="28"/>
           <w:vertAlign w:val="superscript"/>
-        </w:rPr>
-      </w:pPr>
-      <w:r>
-        <w:rPr>
-          <w:rStyle w:val="Appeldenotedefin"/>
+          <w:lang w:val="fr-FR"/>
+        </w:rPr>
+      </w:pPr>
+      <w:r>
+        <w:rPr>
+          <w:rStyle w:val="EndnoteReference"/>
         </w:rPr>
         <w:endnoteRef/>
       </w:r>
       <w:r>
+        <w:rPr>
+          <w:lang w:val="fr-FR"/>
+        </w:rPr>
         <w:t xml:space="preserve"> </w:t>
       </w:r>
       <w:hyperlink r:id="rId4" w:history="1">
         <w:r>
           <w:rPr>
-            <w:rStyle w:val="Lienhypertexte"/>
+            <w:rStyle w:val="Hyperlink"/>
             <w:rFonts w:ascii="Arial" w:eastAsia="Arial" w:hAnsi="Arial" w:cs="Arial"/>
             <w:szCs w:val="28"/>
             <w:vertAlign w:val="superscript"/>
+            <w:lang w:val="fr-FR"/>
           </w:rPr>
           <w:t>https://www.lifewire.com/anti-sleep-pilot-drowsy-driving-app-1999940</w:t>
         </w:r>
@@ -12974,26 +13154,30 @@
   <w:endnote w:id="5">
     <w:p>
       <w:pPr>
-        <w:pStyle w:val="Notedefin"/>
+        <w:pStyle w:val="EndnoteText"/>
         <w:rPr>
           <w:lang w:val="fr-FR"/>
         </w:rPr>
       </w:pPr>
       <w:r>
         <w:rPr>
-          <w:rStyle w:val="Appeldenotedefin"/>
+          <w:rStyle w:val="EndnoteReference"/>
         </w:rPr>
         <w:endnoteRef/>
       </w:r>
       <w:r>
+        <w:rPr>
+          <w:lang w:val="fr-FR"/>
+        </w:rPr>
         <w:t xml:space="preserve"> </w:t>
       </w:r>
       <w:hyperlink r:id="rId5">
         <w:r>
           <w:rPr>
-            <w:rStyle w:val="Lienhypertexte"/>
+            <w:rStyle w:val="Hyperlink"/>
             <w:szCs w:val="28"/>
             <w:vertAlign w:val="superscript"/>
+            <w:lang w:val="fr-FR"/>
           </w:rPr>
           <w:t>https://en.wikipedia.org/wiki/Driver_drowsiness_detection</w:t>
         </w:r>
@@ -13004,7 +13188,7 @@
 </file>
 
 <file path=word/footnotes.xml><?xml version="1.0" encoding="utf-8"?>
-<w:footnotes xmlns:wpc="http://schemas.microsoft.com/office/word/2010/wordprocessingCanvas" xmlns:mo="http://schemas.microsoft.com/office/mac/office/2008/main" xmlns:mc="http://schemas.openxmlformats.org/markup-compatibility/2006" xmlns:mv="urn:schemas-microsoft-com:mac:vml" xmlns:o="urn:schemas-microsoft-com:office:office" xmlns:r="http://schemas.openxmlformats.org/officeDocument/2006/relationships" xmlns:m="http://schemas.openxmlformats.org/officeDocument/2006/math" xmlns:v="urn:schemas-microsoft-com:vml" xmlns:wp14="http://schemas.microsoft.com/office/word/2010/wordprocessingDrawing" xmlns:wp="http://schemas.openxmlformats.org/drawingml/2006/wordprocessingDrawing" xmlns:w10="urn:schemas-microsoft-com:office:word" xmlns:w="http://schemas.openxmlformats.org/wordprocessingml/2006/main" xmlns:w14="http://schemas.microsoft.com/office/word/2010/wordml" xmlns:w15="http://schemas.microsoft.com/office/word/2012/wordml" xmlns:wpg="http://schemas.microsoft.com/office/word/2010/wordprocessingGroup" xmlns:wpi="http://schemas.microsoft.com/office/word/2010/wordprocessingInk" xmlns:wne="http://schemas.microsoft.com/office/word/2006/wordml" xmlns:wps="http://schemas.microsoft.com/office/word/2010/wordprocessingShape" mc:Ignorable="w14 w15 wp14">
+<w:footnotes xmlns:wpc="http://schemas.microsoft.com/office/word/2010/wordprocessingCanvas" xmlns:cx="http://schemas.microsoft.com/office/drawing/2014/chartex" xmlns:cx1="http://schemas.microsoft.com/office/drawing/2015/9/8/chartex" xmlns:cx2="http://schemas.microsoft.com/office/drawing/2015/10/21/chartex" xmlns:cx3="http://schemas.microsoft.com/office/drawing/2016/5/9/chartex" xmlns:cx4="http://schemas.microsoft.com/office/drawing/2016/5/10/chartex" xmlns:cx5="http://schemas.microsoft.com/office/drawing/2016/5/11/chartex" xmlns:cx6="http://schemas.microsoft.com/office/drawing/2016/5/12/chartex" xmlns:cx7="http://schemas.microsoft.com/office/drawing/2016/5/13/chartex" xmlns:cx8="http://schemas.microsoft.com/office/drawing/2016/5/14/chartex" xmlns:mc="http://schemas.openxmlformats.org/markup-compatibility/2006" xmlns:aink="http://schemas.microsoft.com/office/drawing/2016/ink" xmlns:am3d="http://schemas.microsoft.com/office/drawing/2017/model3d" xmlns:o="urn:schemas-microsoft-com:office:office" xmlns:r="http://schemas.openxmlformats.org/officeDocument/2006/relationships" xmlns:m="http://schemas.openxmlformats.org/officeDocument/2006/math" xmlns:v="urn:schemas-microsoft-com:vml" xmlns:wp14="http://schemas.microsoft.com/office/word/2010/wordprocessingDrawing" xmlns:wp="http://schemas.openxmlformats.org/drawingml/2006/wordprocessingDrawing" xmlns:w10="urn:schemas-microsoft-com:office:word" xmlns:w="http://schemas.openxmlformats.org/wordprocessingml/2006/main" xmlns:w14="http://schemas.microsoft.com/office/word/2010/wordml" xmlns:w15="http://schemas.microsoft.com/office/word/2012/wordml" xmlns:w16cid="http://schemas.microsoft.com/office/word/2016/wordml/cid" xmlns:w16se="http://schemas.microsoft.com/office/word/2015/wordml/symex" xmlns:wpg="http://schemas.microsoft.com/office/word/2010/wordprocessingGroup" xmlns:wpi="http://schemas.microsoft.com/office/word/2010/wordprocessingInk" xmlns:wne="http://schemas.microsoft.com/office/word/2006/wordml" xmlns:wps="http://schemas.microsoft.com/office/word/2010/wordprocessingShape" mc:Ignorable="w14 w15 w16se w16cid wp14">
   <w:footnote w:type="separator" w:id="-1">
     <w:p>
       <w:r>
@@ -13023,8 +13207,8 @@
 </file>
 
 <file path=word/numbering.xml><?xml version="1.0" encoding="utf-8"?>
-<w:numbering xmlns:wpc="http://schemas.microsoft.com/office/word/2010/wordprocessingCanvas" xmlns:mo="http://schemas.microsoft.com/office/mac/office/2008/main" xmlns:mc="http://schemas.openxmlformats.org/markup-compatibility/2006" xmlns:mv="urn:schemas-microsoft-com:mac:vml" xmlns:o="urn:schemas-microsoft-com:office:office" xmlns:r="http://schemas.openxmlformats.org/officeDocument/2006/relationships" xmlns:m="http://schemas.openxmlformats.org/officeDocument/2006/math" xmlns:v="urn:schemas-microsoft-com:vml" xmlns:wp14="http://schemas.microsoft.com/office/word/2010/wordprocessingDrawing" xmlns:wp="http://schemas.openxmlformats.org/drawingml/2006/wordprocessingDrawing" xmlns:w10="urn:schemas-microsoft-com:office:word" xmlns:w="http://schemas.openxmlformats.org/wordprocessingml/2006/main" xmlns:w14="http://schemas.microsoft.com/office/word/2010/wordml" xmlns:w15="http://schemas.microsoft.com/office/word/2012/wordml" xmlns:wpg="http://schemas.microsoft.com/office/word/2010/wordprocessingGroup" xmlns:wpi="http://schemas.microsoft.com/office/word/2010/wordprocessingInk" xmlns:wne="http://schemas.microsoft.com/office/word/2006/wordml" xmlns:wps="http://schemas.microsoft.com/office/word/2010/wordprocessingShape" mc:Ignorable="w14 w15 wp14">
-  <w:abstractNum w:abstractNumId="0">
+<w:numbering xmlns:wpc="http://schemas.microsoft.com/office/word/2010/wordprocessingCanvas" xmlns:cx="http://schemas.microsoft.com/office/drawing/2014/chartex" xmlns:cx1="http://schemas.microsoft.com/office/drawing/2015/9/8/chartex" xmlns:cx2="http://schemas.microsoft.com/office/drawing/2015/10/21/chartex" xmlns:cx3="http://schemas.microsoft.com/office/drawing/2016/5/9/chartex" xmlns:cx4="http://schemas.microsoft.com/office/drawing/2016/5/10/chartex" xmlns:cx5="http://schemas.microsoft.com/office/drawing/2016/5/11/chartex" xmlns:cx6="http://schemas.microsoft.com/office/drawing/2016/5/12/chartex" xmlns:cx7="http://schemas.microsoft.com/office/drawing/2016/5/13/chartex" xmlns:cx8="http://schemas.microsoft.com/office/drawing/2016/5/14/chartex" xmlns:mc="http://schemas.openxmlformats.org/markup-compatibility/2006" xmlns:aink="http://schemas.microsoft.com/office/drawing/2016/ink" xmlns:am3d="http://schemas.microsoft.com/office/drawing/2017/model3d" xmlns:o="urn:schemas-microsoft-com:office:office" xmlns:r="http://schemas.openxmlformats.org/officeDocument/2006/relationships" xmlns:m="http://schemas.openxmlformats.org/officeDocument/2006/math" xmlns:v="urn:schemas-microsoft-com:vml" xmlns:wp14="http://schemas.microsoft.com/office/word/2010/wordprocessingDrawing" xmlns:wp="http://schemas.openxmlformats.org/drawingml/2006/wordprocessingDrawing" xmlns:w10="urn:schemas-microsoft-com:office:word" xmlns:w="http://schemas.openxmlformats.org/wordprocessingml/2006/main" xmlns:w14="http://schemas.microsoft.com/office/word/2010/wordml" xmlns:w15="http://schemas.microsoft.com/office/word/2012/wordml" xmlns:w16cid="http://schemas.microsoft.com/office/word/2016/wordml/cid" xmlns:w16se="http://schemas.microsoft.com/office/word/2015/wordml/symex" xmlns:wpg="http://schemas.microsoft.com/office/word/2010/wordprocessingGroup" xmlns:wpi="http://schemas.microsoft.com/office/word/2010/wordprocessingInk" xmlns:wne="http://schemas.microsoft.com/office/word/2006/wordml" xmlns:wps="http://schemas.microsoft.com/office/word/2010/wordprocessingShape" mc:Ignorable="w14 w15 w16se w16cid wp14">
+  <w:abstractNum w:abstractNumId="0" w15:restartNumberingAfterBreak="0">
     <w:nsid w:val="0B6F457D"/>
     <w:multiLevelType w:val="hybridMultilevel"/>
     <w:tmpl w:val="3E0E2132"/>
@@ -13137,7 +13321,7 @@
       </w:rPr>
     </w:lvl>
   </w:abstractNum>
-  <w:abstractNum w:abstractNumId="1">
+  <w:abstractNum w:abstractNumId="1" w15:restartNumberingAfterBreak="0">
     <w:nsid w:val="102C1D85"/>
     <w:multiLevelType w:val="multilevel"/>
     <w:tmpl w:val="55DADFCC"/>
@@ -13223,7 +13407,7 @@
       </w:pPr>
     </w:lvl>
   </w:abstractNum>
-  <w:abstractNum w:abstractNumId="2">
+  <w:abstractNum w:abstractNumId="2" w15:restartNumberingAfterBreak="0">
     <w:nsid w:val="1CF525FF"/>
     <w:multiLevelType w:val="hybridMultilevel"/>
     <w:tmpl w:val="3CB8AEEC"/>
@@ -13312,7 +13496,7 @@
       </w:pPr>
     </w:lvl>
   </w:abstractNum>
-  <w:abstractNum w:abstractNumId="3">
+  <w:abstractNum w:abstractNumId="3" w15:restartNumberingAfterBreak="0">
     <w:nsid w:val="1E880718"/>
     <w:multiLevelType w:val="hybridMultilevel"/>
     <w:tmpl w:val="F5AAFEBE"/>
@@ -13403,7 +13587,7 @@
       </w:pPr>
     </w:lvl>
   </w:abstractNum>
-  <w:abstractNum w:abstractNumId="4">
+  <w:abstractNum w:abstractNumId="4" w15:restartNumberingAfterBreak="0">
     <w:nsid w:val="25DB7DB2"/>
     <w:multiLevelType w:val="hybridMultilevel"/>
     <w:tmpl w:val="ACD26AEE"/>
@@ -13489,7 +13673,7 @@
       </w:pPr>
     </w:lvl>
   </w:abstractNum>
-  <w:abstractNum w:abstractNumId="5">
+  <w:abstractNum w:abstractNumId="5" w15:restartNumberingAfterBreak="0">
     <w:nsid w:val="2B157FED"/>
     <w:multiLevelType w:val="hybridMultilevel"/>
     <w:tmpl w:val="1704763E"/>
@@ -13602,7 +13786,7 @@
       </w:rPr>
     </w:lvl>
   </w:abstractNum>
-  <w:abstractNum w:abstractNumId="6">
+  <w:abstractNum w:abstractNumId="6" w15:restartNumberingAfterBreak="0">
     <w:nsid w:val="2C933D96"/>
     <w:multiLevelType w:val="hybridMultilevel"/>
     <w:tmpl w:val="CA92EE68"/>
@@ -13716,7 +13900,7 @@
       </w:rPr>
     </w:lvl>
   </w:abstractNum>
-  <w:abstractNum w:abstractNumId="7">
+  <w:abstractNum w:abstractNumId="7" w15:restartNumberingAfterBreak="0">
     <w:nsid w:val="2D3461C7"/>
     <w:multiLevelType w:val="multilevel"/>
     <w:tmpl w:val="5F6C335C"/>
@@ -13805,7 +13989,7 @@
       </w:pPr>
     </w:lvl>
   </w:abstractNum>
-  <w:abstractNum w:abstractNumId="8">
+  <w:abstractNum w:abstractNumId="8" w15:restartNumberingAfterBreak="0">
     <w:nsid w:val="3C456FC6"/>
     <w:multiLevelType w:val="hybridMultilevel"/>
     <w:tmpl w:val="C1AEB892"/>
@@ -13918,7 +14102,7 @@
       </w:rPr>
     </w:lvl>
   </w:abstractNum>
-  <w:abstractNum w:abstractNumId="9">
+  <w:abstractNum w:abstractNumId="9" w15:restartNumberingAfterBreak="0">
     <w:nsid w:val="42284CCC"/>
     <w:multiLevelType w:val="multilevel"/>
     <w:tmpl w:val="6FC69138"/>
@@ -14031,7 +14215,7 @@
       </w:rPr>
     </w:lvl>
   </w:abstractNum>
-  <w:abstractNum w:abstractNumId="10">
+  <w:abstractNum w:abstractNumId="10" w15:restartNumberingAfterBreak="0">
     <w:nsid w:val="49935FB2"/>
     <w:multiLevelType w:val="hybridMultilevel"/>
     <w:tmpl w:val="E7067C04"/>
@@ -14144,7 +14328,7 @@
       </w:rPr>
     </w:lvl>
   </w:abstractNum>
-  <w:abstractNum w:abstractNumId="11">
+  <w:abstractNum w:abstractNumId="11" w15:restartNumberingAfterBreak="0">
     <w:nsid w:val="4F9961C1"/>
     <w:multiLevelType w:val="hybridMultilevel"/>
     <w:tmpl w:val="12C0D1F2"/>
@@ -14259,7 +14443,7 @@
       </w:rPr>
     </w:lvl>
   </w:abstractNum>
-  <w:abstractNum w:abstractNumId="12">
+  <w:abstractNum w:abstractNumId="12" w15:restartNumberingAfterBreak="0">
     <w:nsid w:val="5714660F"/>
     <w:multiLevelType w:val="multilevel"/>
     <w:tmpl w:val="D2BE57D8"/>
@@ -14373,7 +14557,7 @@
       </w:rPr>
     </w:lvl>
   </w:abstractNum>
-  <w:abstractNum w:abstractNumId="13">
+  <w:abstractNum w:abstractNumId="13" w15:restartNumberingAfterBreak="0">
     <w:nsid w:val="635031BA"/>
     <w:multiLevelType w:val="hybridMultilevel"/>
     <w:tmpl w:val="8ABE0832"/>
@@ -14463,7 +14647,7 @@
       </w:pPr>
     </w:lvl>
   </w:abstractNum>
-  <w:abstractNum w:abstractNumId="14">
+  <w:abstractNum w:abstractNumId="14" w15:restartNumberingAfterBreak="0">
     <w:nsid w:val="699A7E02"/>
     <w:multiLevelType w:val="hybridMultilevel"/>
     <w:tmpl w:val="4CD6252E"/>
@@ -14576,7 +14760,7 @@
       </w:rPr>
     </w:lvl>
   </w:abstractNum>
-  <w:abstractNum w:abstractNumId="15">
+  <w:abstractNum w:abstractNumId="15" w15:restartNumberingAfterBreak="0">
     <w:nsid w:val="70CB7002"/>
     <w:multiLevelType w:val="multilevel"/>
     <w:tmpl w:val="787CC680"/>
@@ -14707,7 +14891,7 @@
       </w:rPr>
     </w:lvl>
   </w:abstractNum>
-  <w:abstractNum w:abstractNumId="16">
+  <w:abstractNum w:abstractNumId="16" w15:restartNumberingAfterBreak="0">
     <w:nsid w:val="7A487235"/>
     <w:multiLevelType w:val="multilevel"/>
     <w:tmpl w:val="8248953C"/>
@@ -14821,7 +15005,7 @@
       </w:rPr>
     </w:lvl>
   </w:abstractNum>
-  <w:abstractNum w:abstractNumId="17">
+  <w:abstractNum w:abstractNumId="17" w15:restartNumberingAfterBreak="0">
     <w:nsid w:val="7C3A0C3A"/>
     <w:multiLevelType w:val="multilevel"/>
     <w:tmpl w:val="8248953C"/>
@@ -14935,7 +15119,7 @@
       </w:rPr>
     </w:lvl>
   </w:abstractNum>
-  <w:abstractNum w:abstractNumId="18">
+  <w:abstractNum w:abstractNumId="18" w15:restartNumberingAfterBreak="0">
     <w:nsid w:val="7D4B0922"/>
     <w:multiLevelType w:val="hybridMultilevel"/>
     <w:tmpl w:val="28886ACA"/>
@@ -15087,7 +15271,7 @@
 </file>
 
 <file path=word/styles.xml><?xml version="1.0" encoding="utf-8"?>
-<w:styles xmlns:mc="http://schemas.openxmlformats.org/markup-compatibility/2006" xmlns:r="http://schemas.openxmlformats.org/officeDocument/2006/relationships" xmlns:w="http://schemas.openxmlformats.org/wordprocessingml/2006/main" xmlns:w14="http://schemas.microsoft.com/office/word/2010/wordml" xmlns:w15="http://schemas.microsoft.com/office/word/2012/wordml" mc:Ignorable="w14 w15">
+<w:styles xmlns:mc="http://schemas.openxmlformats.org/markup-compatibility/2006" xmlns:r="http://schemas.openxmlformats.org/officeDocument/2006/relationships" xmlns:w="http://schemas.openxmlformats.org/wordprocessingml/2006/main" xmlns:w14="http://schemas.microsoft.com/office/word/2010/wordml" xmlns:w15="http://schemas.microsoft.com/office/word/2012/wordml" xmlns:w16cid="http://schemas.microsoft.com/office/word/2016/wordml/cid" xmlns:w16se="http://schemas.microsoft.com/office/word/2015/wordml/symex" mc:Ignorable="w14 w15 w16se w16cid">
   <w:docDefaults>
     <w:rPrDefault>
       <w:rPr>
@@ -15099,7 +15283,7 @@
     </w:rPrDefault>
     <w:pPrDefault/>
   </w:docDefaults>
-  <w:latentStyles w:defLockedState="0" w:defUIPriority="99" w:defSemiHidden="0" w:defUnhideWhenUsed="0" w:defQFormat="0" w:count="382">
+  <w:latentStyles w:defLockedState="0" w:defUIPriority="99" w:defSemiHidden="0" w:defUnhideWhenUsed="0" w:defQFormat="0" w:count="375">
     <w:lsdException w:name="Normal" w:uiPriority="0" w:qFormat="1"/>
     <w:lsdException w:name="heading 1" w:uiPriority="9" w:qFormat="1"/>
     <w:lsdException w:name="heading 2" w:semiHidden="1" w:uiPriority="0" w:unhideWhenUsed="1" w:qFormat="1"/>
@@ -15481,11 +15665,11 @@
       <w:lang w:val="en-GB"/>
     </w:rPr>
   </w:style>
-  <w:style w:type="paragraph" w:styleId="Titre2">
+  <w:style w:type="paragraph" w:styleId="Heading2">
     <w:name w:val="heading 2"/>
     <w:basedOn w:val="Normal"/>
     <w:next w:val="Normal"/>
-    <w:link w:val="Titre2Car"/>
+    <w:link w:val="Heading2Char"/>
     <w:rsid w:val="00A61040"/>
     <w:pPr>
       <w:keepNext/>
@@ -15500,13 +15684,13 @@
       <w:szCs w:val="26"/>
     </w:rPr>
   </w:style>
-  <w:style w:type="character" w:default="1" w:styleId="Policepardfaut">
+  <w:style w:type="character" w:default="1" w:styleId="DefaultParagraphFont">
     <w:name w:val="Default Paragraph Font"/>
     <w:uiPriority w:val="1"/>
     <w:semiHidden/>
     <w:unhideWhenUsed/>
   </w:style>
-  <w:style w:type="table" w:default="1" w:styleId="TableauNormal">
+  <w:style w:type="table" w:default="1" w:styleId="TableNormal">
     <w:name w:val="Normal Table"/>
     <w:uiPriority w:val="99"/>
     <w:semiHidden/>
@@ -15521,13 +15705,13 @@
       </w:tblCellMar>
     </w:tblPr>
   </w:style>
-  <w:style w:type="numbering" w:default="1" w:styleId="Aucuneliste">
+  <w:style w:type="numbering" w:default="1" w:styleId="NoList">
     <w:name w:val="No List"/>
     <w:uiPriority w:val="99"/>
     <w:semiHidden/>
     <w:unhideWhenUsed/>
   </w:style>
-  <w:style w:type="paragraph" w:styleId="Pardeliste">
+  <w:style w:type="paragraph" w:styleId="ListParagraph">
     <w:name w:val="List Paragraph"/>
     <w:basedOn w:val="Normal"/>
     <w:uiPriority w:val="34"/>
@@ -15538,9 +15722,9 @@
       <w:contextualSpacing/>
     </w:pPr>
   </w:style>
-  <w:style w:type="character" w:styleId="Lienhypertexte">
+  <w:style w:type="character" w:styleId="Hyperlink">
     <w:name w:val="Hyperlink"/>
-    <w:basedOn w:val="Policepardfaut"/>
+    <w:basedOn w:val="DefaultParagraphFont"/>
     <w:uiPriority w:val="99"/>
     <w:unhideWhenUsed/>
     <w:rsid w:val="00EC4323"/>
@@ -15549,10 +15733,10 @@
       <w:u w:val="single"/>
     </w:rPr>
   </w:style>
-  <w:style w:type="character" w:customStyle="1" w:styleId="Titre2Car">
-    <w:name w:val="Titre 2 Car"/>
-    <w:basedOn w:val="Policepardfaut"/>
-    <w:link w:val="Titre2"/>
+  <w:style w:type="character" w:customStyle="1" w:styleId="Heading2Char">
+    <w:name w:val="Heading 2 Char"/>
+    <w:basedOn w:val="DefaultParagraphFont"/>
+    <w:link w:val="Heading2"/>
     <w:rsid w:val="00A61040"/>
     <w:rPr>
       <w:rFonts w:ascii="Calibri" w:eastAsia="Calibri" w:hAnsi="Calibri" w:cs="Calibri"/>
@@ -15562,7 +15746,7 @@
       <w:lang w:val="en-GB"/>
     </w:rPr>
   </w:style>
-  <w:style w:type="paragraph" w:styleId="Lgende">
+  <w:style w:type="paragraph" w:styleId="Caption">
     <w:name w:val="caption"/>
     <w:basedOn w:val="Normal"/>
     <w:next w:val="Normal"/>
@@ -15581,9 +15765,9 @@
       <w:szCs w:val="18"/>
     </w:rPr>
   </w:style>
-  <w:style w:type="character" w:styleId="Lienhypertextevisit">
+  <w:style w:type="character" w:styleId="FollowedHyperlink">
     <w:name w:val="FollowedHyperlink"/>
-    <w:basedOn w:val="Policepardfaut"/>
+    <w:basedOn w:val="DefaultParagraphFont"/>
     <w:uiPriority w:val="99"/>
     <w:semiHidden/>
     <w:unhideWhenUsed/>
@@ -15593,9 +15777,9 @@
       <w:u w:val="single"/>
     </w:rPr>
   </w:style>
-  <w:style w:type="character" w:customStyle="1" w:styleId="UnresolvedMention">
-    <w:name w:val="Unresolved Mention"/>
-    <w:basedOn w:val="Policepardfaut"/>
+  <w:style w:type="character" w:customStyle="1" w:styleId="UnresolvedMention1">
+    <w:name w:val="Unresolved Mention1"/>
+    <w:basedOn w:val="DefaultParagraphFont"/>
     <w:uiPriority w:val="99"/>
     <w:rsid w:val="00E934C8"/>
     <w:rPr>
@@ -15603,27 +15787,27 @@
       <w:shd w:val="clear" w:color="auto" w:fill="E1DFDD"/>
     </w:rPr>
   </w:style>
-  <w:style w:type="paragraph" w:styleId="Notedefin">
+  <w:style w:type="paragraph" w:styleId="EndnoteText">
     <w:name w:val="endnote text"/>
     <w:basedOn w:val="Normal"/>
-    <w:link w:val="NotedefinCar"/>
+    <w:link w:val="EndnoteTextChar"/>
     <w:uiPriority w:val="99"/>
     <w:unhideWhenUsed/>
     <w:rsid w:val="003C438B"/>
   </w:style>
-  <w:style w:type="character" w:customStyle="1" w:styleId="NotedefinCar">
-    <w:name w:val="Note de fin Car"/>
-    <w:basedOn w:val="Policepardfaut"/>
-    <w:link w:val="Notedefin"/>
+  <w:style w:type="character" w:customStyle="1" w:styleId="EndnoteTextChar">
+    <w:name w:val="Endnote Text Char"/>
+    <w:basedOn w:val="DefaultParagraphFont"/>
+    <w:link w:val="EndnoteText"/>
     <w:uiPriority w:val="99"/>
     <w:rsid w:val="003C438B"/>
     <w:rPr>
       <w:lang w:val="en-GB"/>
     </w:rPr>
   </w:style>
-  <w:style w:type="character" w:styleId="Appeldenotedefin">
+  <w:style w:type="character" w:styleId="EndnoteReference">
     <w:name w:val="endnote reference"/>
-    <w:basedOn w:val="Policepardfaut"/>
+    <w:basedOn w:val="DefaultParagraphFont"/>
     <w:uiPriority w:val="99"/>
     <w:unhideWhenUsed/>
     <w:rsid w:val="003C438B"/>
@@ -15900,7 +16084,7 @@
 </file>
 
 <file path=customXml/itemProps1.xml><?xml version="1.0" encoding="utf-8"?>
-<ds:datastoreItem xmlns:ds="http://schemas.openxmlformats.org/officeDocument/2006/customXml" ds:itemID="{CAF904CA-D401-CC4B-B155-4154A7E67F59}">
+<ds:datastoreItem xmlns:ds="http://schemas.openxmlformats.org/officeDocument/2006/customXml" ds:itemID="{8E8B3D2A-444C-B84E-809B-808F016D0184}">
   <ds:schemaRefs>
     <ds:schemaRef ds:uri="http://schemas.openxmlformats.org/officeDocument/2006/bibliography"/>
   </ds:schemaRefs>

--- a/Part 2/Concept selection.docx
+++ b/Part 2/Concept selection.docx
@@ -192,63 +192,75 @@
         </w:rPr>
         <w:t xml:space="preserve"> Drowsiness is “a state of impaired awareness associated with a desire or inclination to sleep”</w:t>
       </w:r>
-      <w:r>
-        <w:rPr>
-          <w:rStyle w:val="EndnoteReference"/>
+      <w:hyperlink w:anchor="References" w:history="1">
+        <w:r>
+          <w:rPr>
+            <w:rStyle w:val="Hyperlink"/>
+            <w:rFonts w:ascii="Franklin Gothic Book" w:eastAsia="Arial" w:hAnsi="Franklin Gothic Book" w:cs="Gill Sans"/>
+            <w:szCs w:val="28"/>
+            <w:vertAlign w:val="superscript"/>
+          </w:rPr>
+          <w:t>[1]</w:t>
+        </w:r>
+      </w:hyperlink>
+      <w:r>
+        <w:rPr>
           <w:rFonts w:ascii="Franklin Gothic Book" w:eastAsia="Arial" w:hAnsi="Franklin Gothic Book" w:cs="Gill Sans"/>
           <w:szCs w:val="28"/>
         </w:rPr>
-        <w:endnoteReference w:id="1"/>
+        <w:t>.</w:t>
       </w:r>
       <w:r>
         <w:rPr>
           <w:rFonts w:ascii="Franklin Gothic Book" w:eastAsia="Arial" w:hAnsi="Franklin Gothic Book" w:cs="Gill Sans"/>
           <w:szCs w:val="28"/>
         </w:rPr>
-        <w:t>.</w:t>
+        <w:t xml:space="preserve"> </w:t>
       </w:r>
       <w:r>
         <w:rPr>
           <w:rFonts w:ascii="Franklin Gothic Book" w:eastAsia="Arial" w:hAnsi="Franklin Gothic Book" w:cs="Gill Sans"/>
           <w:szCs w:val="28"/>
         </w:rPr>
-        <w:t xml:space="preserve"> </w:t>
+        <w:t>It was therefore decided that our solution should both detect if the driv</w:t>
       </w:r>
       <w:r>
         <w:rPr>
           <w:rFonts w:ascii="Franklin Gothic Book" w:eastAsia="Arial" w:hAnsi="Franklin Gothic Book" w:cs="Gill Sans"/>
           <w:szCs w:val="28"/>
         </w:rPr>
-        <w:t>It was therefore decided that our solution should both detect if the driv</w:t>
+        <w:t xml:space="preserve">er is drowsy, for prevention, as well as identify if he </w:t>
       </w:r>
       <w:r>
         <w:rPr>
           <w:rFonts w:ascii="Franklin Gothic Book" w:eastAsia="Arial" w:hAnsi="Franklin Gothic Book" w:cs="Gill Sans"/>
           <w:szCs w:val="28"/>
         </w:rPr>
-        <w:t xml:space="preserve">er is drowsy, for prevention, as well as identify if he </w:t>
+        <w:t>has fallen asleep</w:t>
       </w:r>
       <w:r>
         <w:rPr>
           <w:rFonts w:ascii="Franklin Gothic Book" w:eastAsia="Arial" w:hAnsi="Franklin Gothic Book" w:cs="Gill Sans"/>
           <w:szCs w:val="28"/>
         </w:rPr>
-        <w:t>has fallen asleep</w:t>
+        <w:t>, to wake him up</w:t>
       </w:r>
       <w:r>
         <w:rPr>
           <w:rFonts w:ascii="Franklin Gothic Book" w:eastAsia="Arial" w:hAnsi="Franklin Gothic Book" w:cs="Gill Sans"/>
           <w:szCs w:val="28"/>
         </w:rPr>
-        <w:t>, to wake him up</w:t>
-      </w:r>
-      <w:r>
+        <w:t>.</w:t>
+      </w:r>
+    </w:p>
+    <w:p>
+      <w:pPr>
+        <w:jc w:val="both"/>
         <w:rPr>
           <w:rFonts w:ascii="Franklin Gothic Book" w:eastAsia="Arial" w:hAnsi="Franklin Gothic Book" w:cs="Gill Sans"/>
           <w:szCs w:val="28"/>
         </w:rPr>
-        <w:t>.</w:t>
-      </w:r>
+      </w:pPr>
     </w:p>
     <w:p>
       <w:pPr>
@@ -258,107 +270,103 @@
           <w:szCs w:val="28"/>
         </w:rPr>
       </w:pPr>
-    </w:p>
-    <w:p>
-      <w:pPr>
-        <w:jc w:val="both"/>
+      <w:r>
         <w:rPr>
           <w:rFonts w:ascii="Franklin Gothic Book" w:eastAsia="Arial" w:hAnsi="Franklin Gothic Book" w:cs="Gill Sans"/>
           <w:szCs w:val="28"/>
         </w:rPr>
-      </w:pPr>
+        <w:t>W</w:t>
+      </w:r>
       <w:r>
         <w:rPr>
           <w:rFonts w:ascii="Franklin Gothic Book" w:eastAsia="Arial" w:hAnsi="Franklin Gothic Book" w:cs="Gill Sans"/>
           <w:szCs w:val="28"/>
         </w:rPr>
-        <w:t>W</w:t>
+        <w:t xml:space="preserve">e </w:t>
       </w:r>
       <w:r>
         <w:rPr>
           <w:rFonts w:ascii="Franklin Gothic Book" w:eastAsia="Arial" w:hAnsi="Franklin Gothic Book" w:cs="Gill Sans"/>
           <w:szCs w:val="28"/>
         </w:rPr>
-        <w:t xml:space="preserve">e </w:t>
+        <w:t xml:space="preserve">then </w:t>
       </w:r>
       <w:r>
         <w:rPr>
           <w:rFonts w:ascii="Franklin Gothic Book" w:eastAsia="Arial" w:hAnsi="Franklin Gothic Book" w:cs="Gill Sans"/>
           <w:szCs w:val="28"/>
         </w:rPr>
-        <w:t xml:space="preserve">then </w:t>
+        <w:t xml:space="preserve">had to find how sleepiness can affect a user’s driving. </w:t>
       </w:r>
       <w:r>
         <w:rPr>
           <w:rFonts w:ascii="Franklin Gothic Book" w:eastAsia="Arial" w:hAnsi="Franklin Gothic Book" w:cs="Gill Sans"/>
           <w:szCs w:val="28"/>
         </w:rPr>
-        <w:t xml:space="preserve">had to find how sleepiness can affect a user’s driving. </w:t>
+        <w:t>We</w:t>
       </w:r>
       <w:r>
         <w:rPr>
           <w:rFonts w:ascii="Franklin Gothic Book" w:eastAsia="Arial" w:hAnsi="Franklin Gothic Book" w:cs="Gill Sans"/>
           <w:szCs w:val="28"/>
         </w:rPr>
-        <w:t>We</w:t>
+        <w:t xml:space="preserve"> </w:t>
       </w:r>
       <w:r>
         <w:rPr>
           <w:rFonts w:ascii="Franklin Gothic Book" w:eastAsia="Arial" w:hAnsi="Franklin Gothic Book" w:cs="Gill Sans"/>
           <w:szCs w:val="28"/>
         </w:rPr>
-        <w:t xml:space="preserve"> </w:t>
+        <w:t>found</w:t>
       </w:r>
       <w:r>
         <w:rPr>
           <w:rFonts w:ascii="Franklin Gothic Book" w:eastAsia="Arial" w:hAnsi="Franklin Gothic Book" w:cs="Gill Sans"/>
           <w:szCs w:val="28"/>
         </w:rPr>
-        <w:t>found</w:t>
+        <w:t xml:space="preserve"> that</w:t>
       </w:r>
       <w:r>
         <w:rPr>
           <w:rFonts w:ascii="Franklin Gothic Book" w:eastAsia="Arial" w:hAnsi="Franklin Gothic Book" w:cs="Gill Sans"/>
           <w:szCs w:val="28"/>
         </w:rPr>
-        <w:t xml:space="preserve"> that</w:t>
+        <w:t xml:space="preserve"> </w:t>
       </w:r>
       <w:r>
         <w:rPr>
           <w:rFonts w:ascii="Franklin Gothic Book" w:eastAsia="Arial" w:hAnsi="Franklin Gothic Book" w:cs="Gill Sans"/>
           <w:szCs w:val="28"/>
         </w:rPr>
-        <w:t xml:space="preserve"> </w:t>
+        <w:t>m</w:t>
       </w:r>
       <w:r>
         <w:rPr>
           <w:rFonts w:ascii="Franklin Gothic Book" w:eastAsia="Arial" w:hAnsi="Franklin Gothic Book" w:cs="Gill Sans"/>
           <w:szCs w:val="28"/>
         </w:rPr>
-        <w:t>m</w:t>
-      </w:r>
-      <w:r>
-        <w:rPr>
-          <w:rFonts w:ascii="Franklin Gothic Book" w:eastAsia="Arial" w:hAnsi="Franklin Gothic Book" w:cs="Gill Sans"/>
-          <w:szCs w:val="28"/>
-        </w:rPr>
         <w:t>onitoring drowsiness can be grouped into 3 major categories</w:t>
       </w:r>
-      <w:r>
-        <w:rPr>
-          <w:rFonts w:ascii="Franklin Gothic Book" w:eastAsia="Arial" w:hAnsi="Franklin Gothic Book" w:cs="Gill Sans"/>
-          <w:szCs w:val="28"/>
-        </w:rPr>
-        <w:t xml:space="preserve"> </w:t>
-      </w:r>
-      <w:r>
-        <w:rPr>
-          <w:rStyle w:val="EndnoteReference"/>
-          <w:rFonts w:ascii="Franklin Gothic Book" w:eastAsia="Arial" w:hAnsi="Franklin Gothic Book" w:cs="Gill Sans"/>
-          <w:szCs w:val="28"/>
-        </w:rPr>
-        <w:endnoteReference w:id="2"/>
-      </w:r>
+      <w:hyperlink w:anchor="References" w:history="1">
+        <w:r>
+          <w:rPr>
+            <w:rStyle w:val="Hyperlink"/>
+            <w:rFonts w:ascii="Franklin Gothic Book" w:eastAsia="Arial" w:hAnsi="Franklin Gothic Book" w:cs="Gill Sans"/>
+            <w:szCs w:val="28"/>
+            <w:vertAlign w:val="superscript"/>
+          </w:rPr>
+          <w:t>[2</w:t>
+        </w:r>
+        <w:r>
+          <w:rPr>
+            <w:rStyle w:val="Hyperlink"/>
+            <w:rFonts w:ascii="Franklin Gothic Book" w:eastAsia="Arial" w:hAnsi="Franklin Gothic Book" w:cs="Gill Sans"/>
+            <w:szCs w:val="28"/>
+            <w:vertAlign w:val="superscript"/>
+          </w:rPr>
+          <w:t>]</w:t>
+        </w:r>
+      </w:hyperlink>
       <w:r>
         <w:rPr>
           <w:rFonts w:ascii="Franklin Gothic Book" w:eastAsia="Arial" w:hAnsi="Franklin Gothic Book" w:cs="Gill Sans"/>
@@ -917,11 +925,32 @@
       </w:r>
       <w:r>
         <w:rPr>
-          <w:rStyle w:val="EndnoteReference"/>
-          <w:rFonts w:ascii="Franklin Gothic Book" w:eastAsia="Arial" w:hAnsi="Franklin Gothic Book" w:cs="Arial"/>
-        </w:rPr>
-        <w:endnoteReference w:id="3"/>
-      </w:r>
+          <w:rFonts w:ascii="Franklin Gothic Book" w:eastAsia="Arial" w:hAnsi="Franklin Gothic Book" w:cs="Gill Sans"/>
+          <w:szCs w:val="28"/>
+          <w:vertAlign w:val="superscript"/>
+        </w:rPr>
+        <w:t xml:space="preserve"> </w:t>
+      </w:r>
+      <w:hyperlink w:anchor="References" w:history="1">
+        <w:r>
+          <w:rPr>
+            <w:rStyle w:val="Hyperlink"/>
+            <w:rFonts w:ascii="Franklin Gothic Book" w:eastAsia="Arial" w:hAnsi="Franklin Gothic Book" w:cs="Gill Sans"/>
+            <w:szCs w:val="28"/>
+            <w:vertAlign w:val="superscript"/>
+          </w:rPr>
+          <w:t>[3</w:t>
+        </w:r>
+        <w:r>
+          <w:rPr>
+            <w:rStyle w:val="Hyperlink"/>
+            <w:rFonts w:ascii="Franklin Gothic Book" w:eastAsia="Arial" w:hAnsi="Franklin Gothic Book" w:cs="Gill Sans"/>
+            <w:szCs w:val="28"/>
+            <w:vertAlign w:val="superscript"/>
+          </w:rPr>
+          <w:t>]</w:t>
+        </w:r>
+      </w:hyperlink>
       <w:r>
         <w:rPr>
           <w:rFonts w:ascii="Franklin Gothic Book" w:eastAsia="Arial" w:hAnsi="Franklin Gothic Book" w:cs="Arial"/>
@@ -984,13 +1013,26 @@
         </w:rPr>
         <w:t>sleepiness</w:t>
       </w:r>
-      <w:r>
-        <w:rPr>
-          <w:rStyle w:val="EndnoteReference"/>
-          <w:rFonts w:ascii="Franklin Gothic Book" w:eastAsia="Arial" w:hAnsi="Franklin Gothic Book" w:cs="Arial"/>
-        </w:rPr>
-        <w:endnoteReference w:id="4"/>
-      </w:r>
+      <w:hyperlink w:anchor="References" w:history="1">
+        <w:r>
+          <w:rPr>
+            <w:rStyle w:val="Hyperlink"/>
+            <w:rFonts w:ascii="Franklin Gothic Book" w:eastAsia="Arial" w:hAnsi="Franklin Gothic Book" w:cs="Gill Sans"/>
+            <w:szCs w:val="28"/>
+            <w:vertAlign w:val="superscript"/>
+          </w:rPr>
+          <w:t>[4</w:t>
+        </w:r>
+        <w:r>
+          <w:rPr>
+            <w:rStyle w:val="Hyperlink"/>
+            <w:rFonts w:ascii="Franklin Gothic Book" w:eastAsia="Arial" w:hAnsi="Franklin Gothic Book" w:cs="Gill Sans"/>
+            <w:szCs w:val="28"/>
+            <w:vertAlign w:val="superscript"/>
+          </w:rPr>
+          <w:t>]</w:t>
+        </w:r>
+      </w:hyperlink>
       <w:r>
         <w:rPr>
           <w:rFonts w:ascii="Franklin Gothic Book" w:eastAsia="Arial" w:hAnsi="Franklin Gothic Book" w:cs="Arial"/>
@@ -1333,21 +1375,21 @@
           <w:rFonts w:ascii="Franklin Gothic Book" w:hAnsi="Franklin Gothic Book"/>
           <w:color w:val="222222"/>
         </w:rPr>
-        <w:t>Multiple other embedded solutions exist</w:t>
+        <w:t xml:space="preserve">Multiple other embedded solutions </w:t>
       </w:r>
       <w:r>
         <w:rPr>
           <w:rFonts w:ascii="Franklin Gothic Book" w:hAnsi="Franklin Gothic Book"/>
           <w:color w:val="222222"/>
         </w:rPr>
-        <w:t xml:space="preserve">, </w:t>
+        <w:t>exist and</w:t>
       </w:r>
       <w:r>
         <w:rPr>
           <w:rFonts w:ascii="Franklin Gothic Book" w:hAnsi="Franklin Gothic Book"/>
           <w:color w:val="222222"/>
         </w:rPr>
-        <w:t xml:space="preserve">and </w:t>
+        <w:t xml:space="preserve"> </w:t>
       </w:r>
       <w:r>
         <w:rPr>
@@ -1356,14 +1398,26 @@
         </w:rPr>
         <w:t>can be found in the Reference section</w:t>
       </w:r>
-      <w:r>
-        <w:rPr>
-          <w:rStyle w:val="EndnoteReference"/>
-          <w:rFonts w:ascii="Franklin Gothic Book" w:hAnsi="Franklin Gothic Book"/>
-          <w:color w:val="222222"/>
-        </w:rPr>
-        <w:endnoteReference w:id="5"/>
-      </w:r>
+      <w:hyperlink w:anchor="References" w:history="1">
+        <w:r>
+          <w:rPr>
+            <w:rStyle w:val="Hyperlink"/>
+            <w:rFonts w:ascii="Franklin Gothic Book" w:eastAsia="Arial" w:hAnsi="Franklin Gothic Book" w:cs="Gill Sans"/>
+            <w:szCs w:val="28"/>
+            <w:vertAlign w:val="superscript"/>
+          </w:rPr>
+          <w:t>[5</w:t>
+        </w:r>
+        <w:r>
+          <w:rPr>
+            <w:rStyle w:val="Hyperlink"/>
+            <w:rFonts w:ascii="Franklin Gothic Book" w:eastAsia="Arial" w:hAnsi="Franklin Gothic Book" w:cs="Gill Sans"/>
+            <w:szCs w:val="28"/>
+            <w:vertAlign w:val="superscript"/>
+          </w:rPr>
+          <w:t>]</w:t>
+        </w:r>
+      </w:hyperlink>
       <w:r>
         <w:rPr>
           <w:rFonts w:ascii="Franklin Gothic Book" w:hAnsi="Franklin Gothic Book"/>
@@ -2184,6 +2238,14 @@
           <w:u w:val="single"/>
         </w:rPr>
         <w:t>Concept Selection</w:t>
+      </w:r>
+      <w:r>
+        <w:rPr>
+          <w:rFonts w:ascii="Franklin Gothic Book" w:hAnsi="Franklin Gothic Book"/>
+          <w:b/>
+          <w:u w:val="single"/>
+        </w:rPr>
+        <w:t xml:space="preserve"> Table</w:t>
       </w:r>
     </w:p>
     <w:p/>
@@ -6797,18 +6859,18 @@
               </wp:anchor>
             </w:drawing>
           </mc:Choice>
-          <mc:Fallback xmlns:mv="urn:schemas-microsoft-com:mac:vml" xmlns:mo="http://schemas.microsoft.com/office/mac/office/2008/main">
+          <mc:Fallback>
             <w:pict>
-              <v:shapetype w14:anchorId="7F5BC50C" id="_x0000_t202" coordsize="21600,21600" o:spt="202" path="m0,0l0,21600,21600,21600,21600,0xe">
+              <v:shapetype w14:anchorId="7F5BC50C" id="_x0000_t202" coordsize="21600,21600" o:spt="202" path="m,l,21600r21600,l21600,xe">
                 <v:stroke joinstyle="miter"/>
                 <v:path gradientshapeok="t" o:connecttype="rect"/>
               </v:shapetype>
-              <v:shape id="Text Box 57" o:spid="_x0000_s1026" type="#_x0000_t202" style="position:absolute;margin-left:259.7pt;margin-top:155.3pt;width:200.4pt;height:21pt;z-index:251666432;visibility:visible;mso-wrap-style:square;mso-wrap-distance-left:9pt;mso-wrap-distance-top:0;mso-wrap-distance-right:9pt;mso-wrap-distance-bottom:0;mso-position-horizontal:absolute;mso-position-horizontal-relative:text;mso-position-vertical:absolute;mso-position-vertical-relative:text;v-text-anchor:top" o:gfxdata="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" stroked="f">
+              <v:shape id="Text Box 57" o:spid="_x0000_s1026" type="#_x0000_t202" style="position:absolute;margin-left:259.7pt;margin-top:155.3pt;width:200.4pt;height:21pt;z-index:251666432;visibility:visible;mso-wrap-style:square;mso-wrap-distance-left:9pt;mso-wrap-distance-top:0;mso-wrap-distance-right:9pt;mso-wrap-distance-bottom:0;mso-position-horizontal:absolute;mso-position-horizontal-relative:text;mso-position-vertical:absolute;mso-position-vertical-relative:text;v-text-anchor:top" o:gfxdata="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" stroked="f">
                 <v:textbox style="mso-fit-shape-to-text:t" inset="0,0,0,0">
                   <w:txbxContent>
                     <w:p>
                       <w:pPr>
-                        <w:pStyle w:val="Lgende"/>
+                        <w:pStyle w:val="Caption"/>
                         <w:jc w:val="center"/>
                         <w:rPr>
                           <w:noProof/>
@@ -7976,6 +8038,18 @@
         </w:rPr>
         <w:t>Pi Camera Box Bundle</w:t>
       </w:r>
+      <w:hyperlink w:anchor="References" w:history="1">
+        <w:r>
+          <w:rPr>
+            <w:rStyle w:val="Hyperlink"/>
+            <w:rFonts w:ascii="Franklin Gothic Book" w:hAnsi="Franklin Gothic Book"/>
+            <w:vertAlign w:val="superscript"/>
+          </w:rPr>
+          <w:t>[6]</w:t>
+        </w:r>
+      </w:hyperlink>
+      <w:bookmarkStart w:id="9" w:name="_GoBack"/>
+      <w:bookmarkEnd w:id="9"/>
       <w:r>
         <w:rPr>
           <w:rFonts w:ascii="Franklin Gothic Book" w:hAnsi="Franklin Gothic Book"/>
@@ -8002,7 +8076,21 @@
             <w:rStyle w:val="Hyperlink"/>
             <w:rFonts w:ascii="Franklin Gothic Book" w:hAnsi="Franklin Gothic Book"/>
           </w:rPr>
-          <w:t>Figure 7</w:t>
+          <w:t>Fi</w:t>
+        </w:r>
+        <w:r>
+          <w:rPr>
+            <w:rStyle w:val="Hyperlink"/>
+            <w:rFonts w:ascii="Franklin Gothic Book" w:hAnsi="Franklin Gothic Book"/>
+          </w:rPr>
+          <w:t>g</w:t>
+        </w:r>
+        <w:r>
+          <w:rPr>
+            <w:rStyle w:val="Hyperlink"/>
+            <w:rFonts w:ascii="Franklin Gothic Book" w:hAnsi="Franklin Gothic Book"/>
+          </w:rPr>
+          <w:t>ure 7</w:t>
         </w:r>
       </w:hyperlink>
       <w:r>
@@ -8047,7 +8135,7 @@
         <w:keepNext/>
         <w:jc w:val="center"/>
       </w:pPr>
-      <w:bookmarkStart w:id="9" w:name="FirstCase"/>
+      <w:bookmarkStart w:id="10" w:name="FirstCase"/>
       <w:r>
         <w:rPr>
           <w:noProof/>
@@ -8089,7 +8177,7 @@
           </wp:inline>
         </w:drawing>
       </w:r>
-      <w:bookmarkEnd w:id="9"/>
+      <w:bookmarkEnd w:id="10"/>
     </w:p>
     <w:p>
       <w:pPr>
@@ -8585,6 +8673,16 @@
         </w:rPr>
         <w:t>Dev Board Enclosure</w:t>
       </w:r>
+      <w:hyperlink w:anchor="References" w:history="1">
+        <w:r>
+          <w:rPr>
+            <w:rStyle w:val="Hyperlink"/>
+            <w:rFonts w:ascii="Franklin Gothic Book" w:hAnsi="Franklin Gothic Book"/>
+            <w:vertAlign w:val="superscript"/>
+          </w:rPr>
+          <w:t>[7]</w:t>
+        </w:r>
+      </w:hyperlink>
       <w:r>
         <w:rPr>
           <w:rFonts w:ascii="Franklin Gothic Book" w:hAnsi="Franklin Gothic Book"/>
@@ -8778,14 +8876,14 @@
               </wp:anchor>
             </w:drawing>
           </mc:Choice>
-          <mc:Fallback xmlns:mv="urn:schemas-microsoft-com:mac:vml" xmlns:mo="http://schemas.microsoft.com/office/mac/office/2008/main">
+          <mc:Fallback>
             <w:pict>
-              <v:shape w14:anchorId="147B6FA4" id="Text Box 59" o:spid="_x0000_s1027" type="#_x0000_t202" style="position:absolute;margin-left:153.25pt;margin-top:167.55pt;width:158.2pt;height:21pt;z-index:251668480;visibility:visible;mso-wrap-style:square;mso-wrap-distance-left:9pt;mso-wrap-distance-top:0;mso-wrap-distance-right:9pt;mso-wrap-distance-bottom:0;mso-position-horizontal:absolute;mso-position-horizontal-relative:text;mso-position-vertical:absolute;mso-position-vertical-relative:text;v-text-anchor:top" o:gfxdata="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" stroked="f">
+              <v:shape w14:anchorId="147B6FA4" id="Text Box 59" o:spid="_x0000_s1027" type="#_x0000_t202" style="position:absolute;margin-left:153.25pt;margin-top:167.55pt;width:158.2pt;height:21pt;z-index:251668480;visibility:visible;mso-wrap-style:square;mso-wrap-distance-left:9pt;mso-wrap-distance-top:0;mso-wrap-distance-right:9pt;mso-wrap-distance-bottom:0;mso-position-horizontal:absolute;mso-position-horizontal-relative:text;mso-position-vertical:absolute;mso-position-vertical-relative:text;v-text-anchor:top" o:gfxdata="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" stroked="f">
                 <v:textbox style="mso-fit-shape-to-text:t" inset="0,0,0,0">
                   <w:txbxContent>
                     <w:p>
                       <w:pPr>
-                        <w:pStyle w:val="Lgende"/>
+                        <w:pStyle w:val="Caption"/>
                         <w:jc w:val="center"/>
                         <w:rPr>
                           <w:noProof/>
@@ -8824,7 +8922,7 @@
           </mc:Fallback>
         </mc:AlternateContent>
       </w:r>
-      <w:bookmarkStart w:id="10" w:name="SecondCase"/>
+      <w:bookmarkStart w:id="11" w:name="SecondCase"/>
       <w:r>
         <w:rPr>
           <w:noProof/>
@@ -8874,7 +8972,7 @@
           </wp:anchor>
         </w:drawing>
       </w:r>
-      <w:bookmarkEnd w:id="10"/>
+      <w:bookmarkEnd w:id="11"/>
     </w:p>
     <w:p>
       <w:pPr>
@@ -9303,7 +9401,7 @@
       </w:pPr>
     </w:p>
     <w:p>
-      <w:bookmarkStart w:id="11" w:name="FinalCase"/>
+      <w:bookmarkStart w:id="12" w:name="FinalCase"/>
       <w:r>
         <w:rPr>
           <w:rFonts w:ascii="Arial" w:hAnsi="Arial" w:cs="Arial"/>
@@ -9384,7 +9482,7 @@
           </wp:anchor>
         </w:drawing>
       </w:r>
-      <w:bookmarkEnd w:id="11"/>
+      <w:bookmarkEnd w:id="12"/>
     </w:p>
     <w:p/>
     <w:p/>
@@ -9500,11 +9598,7 @@
           </mc:Choice>
           <mc:Fallback>
             <w:pict>
-              <v:shapetype w14:anchorId="04D92B73" id="_x0000_t202" coordsize="21600,21600" o:spt="202" path="m,l,21600r21600,l21600,xe">
-                <v:stroke joinstyle="miter"/>
-                <v:path gradientshapeok="t" o:connecttype="rect"/>
-              </v:shapetype>
-              <v:shape id="Text Box 61" o:spid="_x0000_s1028" type="#_x0000_t202" style="position:absolute;margin-left:101.1pt;margin-top:9.35pt;width:237.95pt;height:21pt;z-index:251671552;visibility:visible;mso-wrap-style:square;mso-wrap-distance-left:9pt;mso-wrap-distance-top:0;mso-wrap-distance-right:9pt;mso-wrap-distance-bottom:0;mso-position-horizontal:absolute;mso-position-horizontal-relative:text;mso-position-vertical:absolute;mso-position-vertical-relative:text;v-text-anchor:top" o:gfxdata="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" stroked="f">
+              <v:shape w14:anchorId="04D92B73" id="Text Box 61" o:spid="_x0000_s1028" type="#_x0000_t202" style="position:absolute;margin-left:101.1pt;margin-top:9.35pt;width:237.95pt;height:21pt;z-index:251671552;visibility:visible;mso-wrap-style:square;mso-wrap-distance-left:9pt;mso-wrap-distance-top:0;mso-wrap-distance-right:9pt;mso-wrap-distance-bottom:0;mso-position-horizontal:absolute;mso-position-horizontal-relative:text;mso-position-vertical:absolute;mso-position-vertical-relative:text;v-text-anchor:top" o:gfxdata="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" stroked="f">
                 <v:textbox style="mso-fit-shape-to-text:t" inset="0,0,0,0">
                   <w:txbxContent>
                     <w:p>
@@ -9864,8 +9958,8 @@
           <w:color w:val="000000"/>
         </w:rPr>
       </w:pPr>
-      <w:bookmarkStart w:id="12" w:name="_1fob9te" w:colFirst="0" w:colLast="0"/>
-      <w:bookmarkEnd w:id="12"/>
+      <w:bookmarkStart w:id="13" w:name="_1fob9te" w:colFirst="0" w:colLast="0"/>
+      <w:bookmarkEnd w:id="13"/>
       <w:proofErr w:type="spellStart"/>
       <w:r>
         <w:rPr>
@@ -10066,14 +10160,14 @@
               </wp:anchor>
             </w:drawing>
           </mc:Choice>
-          <mc:Fallback xmlns:mv="urn:schemas-microsoft-com:mac:vml" xmlns:mo="http://schemas.microsoft.com/office/mac/office/2008/main">
+          <mc:Fallback>
             <w:pict>
-              <v:shape w14:anchorId="69C42E75" id="Text Box 1" o:spid="_x0000_s1029" type="#_x0000_t202" style="position:absolute;margin-left:-2.9pt;margin-top:274.6pt;width:469.3pt;height:22.2pt;z-index:251663360;visibility:visible;mso-wrap-style:square;mso-wrap-distance-left:9pt;mso-wrap-distance-top:0;mso-wrap-distance-right:9pt;mso-wrap-distance-bottom:0;mso-position-horizontal:absolute;mso-position-horizontal-relative:text;mso-position-vertical:absolute;mso-position-vertical-relative:text;v-text-anchor:top" o:gfxdata="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" stroked="f">
+              <v:shape w14:anchorId="69C42E75" id="Text Box 1" o:spid="_x0000_s1029" type="#_x0000_t202" style="position:absolute;margin-left:-2.9pt;margin-top:274.6pt;width:469.3pt;height:22.2pt;z-index:251663360;visibility:visible;mso-wrap-style:square;mso-wrap-distance-left:9pt;mso-wrap-distance-top:0;mso-wrap-distance-right:9pt;mso-wrap-distance-bottom:0;mso-position-horizontal:absolute;mso-position-horizontal-relative:text;mso-position-vertical:absolute;mso-position-vertical-relative:text;v-text-anchor:top" o:gfxdata="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" stroked="f">
                 <v:textbox style="mso-fit-shape-to-text:t" inset="0,0,0,0">
                   <w:txbxContent>
                     <w:p>
                       <w:pPr>
-                        <w:pStyle w:val="Lgende"/>
+                        <w:pStyle w:val="Caption"/>
                         <w:jc w:val="center"/>
                         <w:rPr>
                           <w:noProof/>
@@ -10132,7 +10226,7 @@
           </mc:Fallback>
         </mc:AlternateContent>
       </w:r>
-      <w:bookmarkStart w:id="13" w:name="Task_Split"/>
+      <w:bookmarkStart w:id="14" w:name="Task_Split"/>
       <w:r>
         <w:rPr>
           <w:rFonts w:ascii="Franklin Gothic Book" w:hAnsi="Franklin Gothic Book"/>
@@ -11986,12 +12080,12 @@
               </wp:anchor>
             </w:drawing>
           </mc:Choice>
-          <mc:Fallback xmlns:mv="urn:schemas-microsoft-com:mac:vml" xmlns:mo="http://schemas.microsoft.com/office/mac/office/2008/main">
+          <mc:Fallback>
             <w:pict>
-              <v:group w14:anchorId="24F0E351" id="Group 5" o:spid="_x0000_s1030" style="position:absolute;margin-left:-2.9pt;margin-top:0;width:469.3pt;height:270.1pt;z-index:-251655168;mso-position-horizontal-relative:margin;mso-width-relative:margin;mso-height-relative:margin" coordsize="5572800,3132000" o:gfxdata="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">
-                <v:group id="Group 6" o:spid="_x0000_s1031" style="position:absolute;width:5572800;height:3132000" coordsize="5572800,3132000" o:gfxdata="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">
-                  <v:rect id="Rectangle 8" o:spid="_x0000_s1032" style="position:absolute;width:5572800;height:3132000;visibility:visible;mso-wrap-style:square;v-text-anchor:middle" o:gfxdata="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" filled="f" stroked="f">
-                    <v:textbox inset="91425emu,91425emu,91425emu,91425emu">
+              <v:group w14:anchorId="24F0E351" id="Group 5" o:spid="_x0000_s1030" style="position:absolute;margin-left:-2.9pt;margin-top:0;width:469.3pt;height:270.1pt;z-index:-251655168;mso-position-horizontal-relative:margin;mso-width-relative:margin;mso-height-relative:margin" coordsize="55728,31320" o:gfxdata="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">
+                <v:group id="Group 6" o:spid="_x0000_s1031" style="position:absolute;width:55728;height:31320" coordsize="55728,31320" o:gfxdata="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">
+                  <v:rect id="Rectangle 8" o:spid="_x0000_s1032" style="position:absolute;width:55728;height:31320;visibility:visible;mso-wrap-style:square;v-text-anchor:middle" o:gfxdata="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" filled="f" stroked="f">
+                    <v:textbox inset="2.53958mm,2.53958mm,2.53958mm,2.53958mm">
                       <w:txbxContent>
                         <w:p>
                           <w:pPr>
@@ -12001,9 +12095,9 @@
                       </w:txbxContent>
                     </v:textbox>
                   </v:rect>
-                  <v:roundrect id="Rounded Rectangle 9" o:spid="_x0000_s1033" style="position:absolute;left:2652;top:1564451;width:834908;height:590308;visibility:visible;mso-wrap-style:square;v-text-anchor:middle" arcsize="6554f" o:gfxdata="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" fillcolor="#4372c3" strokecolor="white [3201]" strokeweight="1pt">
+                  <v:roundrect id="Rounded Rectangle 9" o:spid="_x0000_s1033" style="position:absolute;left:26;top:15644;width:8349;height:5903;visibility:visible;mso-wrap-style:square;v-text-anchor:middle" arcsize="6554f" o:gfxdata="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" fillcolor="#4372c3" strokecolor="white [3201]" strokeweight="1pt">
                     <v:stroke startarrowwidth="narrow" startarrowlength="short" endarrowwidth="narrow" endarrowlength="short" joinstyle="miter"/>
-                    <v:textbox inset="91425emu,91425emu,91425emu,91425emu">
+                    <v:textbox inset="2.53958mm,2.53958mm,2.53958mm,2.53958mm">
                       <w:txbxContent>
                         <w:p>
                           <w:pPr>
@@ -12013,8 +12107,8 @@
                       </w:txbxContent>
                     </v:textbox>
                   </v:roundrect>
-                  <v:shape id="Text Box 10" o:spid="_x0000_s1034" type="#_x0000_t202" style="position:absolute;left:19942;top:1581741;width:800328;height:555728;visibility:visible;mso-wrap-style:square;v-text-anchor:middle" o:gfxdata="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" filled="f" stroked="f">
-                    <v:textbox inset="8875emu,8875emu,8875emu,8875emu">
+                  <v:shape id="Text Box 10" o:spid="_x0000_s1034" type="#_x0000_t202" style="position:absolute;left:199;top:15817;width:8003;height:5557;visibility:visible;mso-wrap-style:square;v-text-anchor:middle" o:gfxdata="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" filled="f" stroked="f">
+                    <v:textbox inset=".24653mm,.24653mm,.24653mm,.24653mm">
                       <w:txbxContent>
                         <w:p>
                           <w:pPr>
@@ -12037,11 +12131,11 @@
                       </w:txbxContent>
                     </v:textbox>
                   </v:shape>
-                  <v:shape id="Freeform 11" o:spid="_x0000_s1035" style="position:absolute;left:556953;top:1383016;width:1033461;height:33925;rotation:-4116258fd;visibility:visible;mso-wrap-style:square;v-text-anchor:middle" coordsize="120000,120000" o:spt="100" o:gfxdata="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" adj="-11796480,,5400" path="m0,59998l120000,59998e" filled="f" strokecolor="#345a99" strokeweight="1pt">
+                  <v:shape id="Freeform 11" o:spid="_x0000_s1035" style="position:absolute;left:5569;top:13830;width:10335;height:339;rotation:-4116258fd;visibility:visible;mso-wrap-style:square;v-text-anchor:middle" coordsize="120000,120000" o:spt="100" o:gfxdata="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" adj="-11796480,,5400" path="m,59998r120000,e" filled="f" strokecolor="#345a99" strokeweight="1pt">
                     <v:stroke startarrowwidth="narrow" startarrowlength="short" endarrowwidth="narrow" endarrowlength="short" joinstyle="miter"/>
                     <v:formulas/>
                     <v:path arrowok="t" o:extrusionok="f" o:connecttype="custom" textboxrect="0,0,120000,120000"/>
-                    <v:textbox inset="91425emu,91425emu,91425emu,91425emu">
+                    <v:textbox inset="2.53958mm,2.53958mm,2.53958mm,2.53958mm">
                       <w:txbxContent>
                         <w:p>
                           <w:pPr>
@@ -12051,7 +12145,7 @@
                       </w:txbxContent>
                     </v:textbox>
                   </v:shape>
-                  <v:shape id="Text Box 12" o:spid="_x0000_s1036" type="#_x0000_t202" style="position:absolute;left:1047848;top:1374142;width:51673;height:51673;rotation:-4116258fd;visibility:visible;mso-wrap-style:square;v-text-anchor:middle" o:gfxdata="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" filled="f" stroked="f">
+                  <v:shape id="Text Box 12" o:spid="_x0000_s1036" type="#_x0000_t202" style="position:absolute;left:10478;top:13741;width:517;height:517;rotation:-4116258fd;visibility:visible;mso-wrap-style:square;v-text-anchor:middle" o:gfxdata="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" filled="f" stroked="f">
                     <v:textbox inset="1pt,0,1pt,0">
                       <w:txbxContent>
                         <w:p>
@@ -12063,9 +12157,9 @@
                       </w:txbxContent>
                     </v:textbox>
                   </v:shape>
-                  <v:roundrect id="Rounded Rectangle 13" o:spid="_x0000_s1037" style="position:absolute;left:1309807;top:645198;width:1075837;height:590308;visibility:visible;mso-wrap-style:square;v-text-anchor:middle" arcsize="6554f" o:gfxdata="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" fillcolor="#4372c3" strokecolor="white [3201]" strokeweight="1pt">
+                  <v:roundrect id="Rounded Rectangle 13" o:spid="_x0000_s1037" style="position:absolute;left:13098;top:6451;width:10758;height:5904;visibility:visible;mso-wrap-style:square;v-text-anchor:middle" arcsize="6554f" o:gfxdata="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" fillcolor="#4372c3" strokecolor="white [3201]" strokeweight="1pt">
                     <v:stroke startarrowwidth="narrow" startarrowlength="short" endarrowwidth="narrow" endarrowlength="short" joinstyle="miter"/>
-                    <v:textbox inset="91425emu,91425emu,91425emu,91425emu">
+                    <v:textbox inset="2.53958mm,2.53958mm,2.53958mm,2.53958mm">
                       <w:txbxContent>
                         <w:p>
                           <w:pPr>
@@ -12075,8 +12169,8 @@
                       </w:txbxContent>
                     </v:textbox>
                   </v:roundrect>
-                  <v:shape id="Text Box 14" o:spid="_x0000_s1038" type="#_x0000_t202" style="position:absolute;left:1327097;top:662488;width:1041257;height:555728;visibility:visible;mso-wrap-style:square;v-text-anchor:middle" o:gfxdata="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" filled="f" stroked="f">
-                    <v:textbox inset="7600emu,7600emu,7600emu,7600emu">
+                  <v:shape id="Text Box 14" o:spid="_x0000_s1038" type="#_x0000_t202" style="position:absolute;left:13270;top:6624;width:10413;height:5558;visibility:visible;mso-wrap-style:square;v-text-anchor:middle" o:gfxdata="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" filled="f" stroked="f">
+                    <v:textbox inset=".21111mm,.21111mm,.21111mm,.21111mm">
                       <w:txbxContent>
                         <w:p>
                           <w:pPr>
@@ -12098,11 +12192,11 @@
                       </w:txbxContent>
                     </v:textbox>
                   </v:shape>
-                  <v:shape id="Freeform 15" o:spid="_x0000_s1039" style="position:absolute;left:2290862;top:691560;width:661813;height:33925;rotation:-2914667fd;visibility:visible;mso-wrap-style:square;v-text-anchor:middle" coordsize="120000,120000" o:spt="100" o:gfxdata="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" adj="-11796480,,5400" path="m0,59998l120000,59998e" filled="f" strokecolor="#3a66b1" strokeweight="1pt">
+                  <v:shape id="Freeform 15" o:spid="_x0000_s1039" style="position:absolute;left:22908;top:6915;width:6618;height:339;rotation:-2914667fd;visibility:visible;mso-wrap-style:square;v-text-anchor:middle" coordsize="120000,120000" o:spt="100" o:gfxdata="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" adj="-11796480,,5400" path="m,59998r120000,e" filled="f" strokecolor="#3a66b1" strokeweight="1pt">
                     <v:stroke startarrowwidth="narrow" startarrowlength="short" endarrowwidth="narrow" endarrowlength="short" joinstyle="miter"/>
                     <v:formulas/>
                     <v:path arrowok="t" o:extrusionok="f" o:connecttype="custom" textboxrect="0,0,120000,120000"/>
-                    <v:textbox inset="91425emu,91425emu,91425emu,91425emu">
+                    <v:textbox inset="2.53958mm,2.53958mm,2.53958mm,2.53958mm">
                       <w:txbxContent>
                         <w:p>
                           <w:pPr>
@@ -12112,7 +12206,7 @@
                       </w:txbxContent>
                     </v:textbox>
                   </v:shape>
-                  <v:shape id="Text Box 16" o:spid="_x0000_s1040" type="#_x0000_t202" style="position:absolute;left:2605223;top:691977;width:33090;height:33090;rotation:-2914667fd;visibility:visible;mso-wrap-style:square;v-text-anchor:middle" o:gfxdata="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" filled="f" stroked="f">
+                  <v:shape id="Text Box 16" o:spid="_x0000_s1040" type="#_x0000_t202" style="position:absolute;left:26052;top:6919;width:331;height:331;rotation:-2914667fd;visibility:visible;mso-wrap-style:square;v-text-anchor:middle" o:gfxdata="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" filled="f" stroked="f">
                     <v:textbox inset="1pt,0,1pt,0">
                       <w:txbxContent>
                         <w:p>
@@ -12124,9 +12218,9 @@
                       </w:txbxContent>
                     </v:textbox>
                   </v:shape>
-                  <v:roundrect id="Rounded Rectangle 17" o:spid="_x0000_s1041" style="position:absolute;left:2857892;top:181538;width:848745;height:590308;visibility:visible;mso-wrap-style:square;v-text-anchor:middle" arcsize="6554f" o:gfxdata="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" fillcolor="#4372c3" strokecolor="white [3201]" strokeweight="1pt">
+                  <v:roundrect id="Rounded Rectangle 17" o:spid="_x0000_s1041" style="position:absolute;left:28578;top:1815;width:8488;height:5903;visibility:visible;mso-wrap-style:square;v-text-anchor:middle" arcsize="6554f" o:gfxdata="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" fillcolor="#4372c3" strokecolor="white [3201]" strokeweight="1pt">
                     <v:stroke startarrowwidth="narrow" startarrowlength="short" endarrowwidth="narrow" endarrowlength="short" joinstyle="miter"/>
-                    <v:textbox inset="91425emu,91425emu,91425emu,91425emu">
+                    <v:textbox inset="2.53958mm,2.53958mm,2.53958mm,2.53958mm">
                       <w:txbxContent>
                         <w:p>
                           <w:pPr>
@@ -12136,7 +12230,7 @@
                       </w:txbxContent>
                     </v:textbox>
                   </v:roundrect>
-                  <v:shape id="Text Box 18" o:spid="_x0000_s1042" type="#_x0000_t202" style="position:absolute;left:2875182;top:224088;width:814165;height:505208;visibility:visible;mso-wrap-style:square;v-text-anchor:middle" o:gfxdata="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" filled="f" stroked="f">
+                  <v:shape id="Text Box 18" o:spid="_x0000_s1042" type="#_x0000_t202" style="position:absolute;left:28751;top:2240;width:8142;height:5052;visibility:visible;mso-wrap-style:square;v-text-anchor:middle" o:gfxdata="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" filled="f" stroked="f">
                     <v:textbox inset=".5pt,.5pt,.5pt,.5pt">
                       <w:txbxContent>
                         <w:p>
@@ -12160,11 +12254,11 @@
                       </w:txbxContent>
                     </v:textbox>
                   </v:shape>
-                  <v:shape id="Freeform 19" o:spid="_x0000_s1043" style="position:absolute;left:3679709;top:343790;width:526103;height:33925;rotation:-1713872fd;visibility:visible;mso-wrap-style:square;v-text-anchor:middle" coordsize="120000,120000" o:spt="100" o:gfxdata="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" adj="-11796480,,5400" path="m0,59998l120000,59998e" filled="f" strokecolor="#3a66b1" strokeweight="1pt">
+                  <v:shape id="Freeform 19" o:spid="_x0000_s1043" style="position:absolute;left:36797;top:3437;width:5261;height:340;rotation:-1713872fd;visibility:visible;mso-wrap-style:square;v-text-anchor:middle" coordsize="120000,120000" o:spt="100" o:gfxdata="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" adj="-11796480,,5400" path="m,59998r120000,e" filled="f" strokecolor="#3a66b1" strokeweight="1pt">
                     <v:stroke startarrowwidth="narrow" startarrowlength="short" endarrowwidth="narrow" endarrowlength="short" joinstyle="miter"/>
                     <v:formulas/>
                     <v:path arrowok="t" o:extrusionok="f" o:connecttype="custom" textboxrect="0,0,120000,120000"/>
-                    <v:textbox inset="91425emu,91425emu,91425emu,91425emu">
+                    <v:textbox inset="2.53958mm,2.53958mm,2.53958mm,2.53958mm">
                       <w:txbxContent>
                         <w:p>
                           <w:pPr>
@@ -12174,7 +12268,7 @@
                       </w:txbxContent>
                     </v:textbox>
                   </v:shape>
-                  <v:shape id="Text Box 20" o:spid="_x0000_s1044" type="#_x0000_t202" style="position:absolute;left:3929608;top:347601;width:26305;height:26305;rotation:-1713872fd;visibility:visible;mso-wrap-style:square;v-text-anchor:middle" o:gfxdata="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" filled="f" stroked="f">
+                  <v:shape id="Text Box 20" o:spid="_x0000_s1044" type="#_x0000_t202" style="position:absolute;left:39296;top:3476;width:263;height:263;rotation:-1713872fd;visibility:visible;mso-wrap-style:square;v-text-anchor:middle" o:gfxdata="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" filled="f" stroked="f">
                     <v:textbox inset="1pt,0,1pt,0">
                       <w:txbxContent>
                         <w:p>
@@ -12186,9 +12280,9 @@
                       </w:txbxContent>
                     </v:textbox>
                   </v:shape>
-                  <v:roundrect id="Rounded Rectangle 21" o:spid="_x0000_s1045" style="position:absolute;left:4178884;top:57987;width:1388677;height:373653;visibility:visible;mso-wrap-style:square;v-text-anchor:middle" arcsize="6554f" o:gfxdata="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" fillcolor="#4372c3" strokecolor="white [3201]" strokeweight="1pt">
+                  <v:roundrect id="Rounded Rectangle 21" o:spid="_x0000_s1045" style="position:absolute;left:41788;top:579;width:13887;height:3737;visibility:visible;mso-wrap-style:square;v-text-anchor:middle" arcsize="6554f" o:gfxdata="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" fillcolor="#4372c3" strokecolor="white [3201]" strokeweight="1pt">
                     <v:stroke startarrowwidth="narrow" startarrowlength="short" endarrowwidth="narrow" endarrowlength="short" joinstyle="miter"/>
-                    <v:textbox inset="91425emu,91425emu,91425emu,91425emu">
+                    <v:textbox inset="2.53958mm,2.53958mm,2.53958mm,2.53958mm">
                       <w:txbxContent>
                         <w:p>
                           <w:pPr>
@@ -12198,7 +12292,7 @@
                       </w:txbxContent>
                     </v:textbox>
                   </v:roundrect>
-                  <v:shape id="Text Box 22" o:spid="_x0000_s1046" type="#_x0000_t202" style="position:absolute;left:4189828;top:68931;width:1366789;height:351765;visibility:visible;mso-wrap-style:square;v-text-anchor:middle" o:gfxdata="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" filled="f" stroked="f">
+                  <v:shape id="Text Box 22" o:spid="_x0000_s1046" type="#_x0000_t202" style="position:absolute;left:41898;top:689;width:13668;height:3517;visibility:visible;mso-wrap-style:square;v-text-anchor:middle" o:gfxdata="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" filled="f" stroked="f">
                     <v:textbox inset=".5pt,.5pt,.5pt,.5pt">
                       <w:txbxContent>
                         <w:p>
@@ -12222,11 +12316,11 @@
                       </w:txbxContent>
                     </v:textbox>
                   </v:shape>
-                  <v:shape id="Freeform 23" o:spid="_x0000_s1047" style="position:absolute;left:3679881;top:575280;width:525760;height:33925;rotation:1708877fd;visibility:visible;mso-wrap-style:square;v-text-anchor:middle" coordsize="120000,120000" o:spt="100" o:gfxdata="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" adj="-11796480,,5400" path="m0,59998l120000,59998e" filled="f" strokecolor="#3a66b1" strokeweight="1pt">
+                  <v:shape id="Freeform 23" o:spid="_x0000_s1047" style="position:absolute;left:36798;top:5752;width:5258;height:340;rotation:1708877fd;visibility:visible;mso-wrap-style:square;v-text-anchor:middle" coordsize="120000,120000" o:spt="100" o:gfxdata="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" adj="-11796480,,5400" path="m,59998r120000,e" filled="f" strokecolor="#3a66b1" strokeweight="1pt">
                     <v:stroke startarrowwidth="narrow" startarrowlength="short" endarrowwidth="narrow" endarrowlength="short" joinstyle="miter"/>
                     <v:formulas/>
                     <v:path arrowok="t" o:extrusionok="f" o:connecttype="custom" textboxrect="0,0,120000,120000"/>
-                    <v:textbox inset="91425emu,91425emu,91425emu,91425emu">
+                    <v:textbox inset="2.53958mm,2.53958mm,2.53958mm,2.53958mm">
                       <w:txbxContent>
                         <w:p>
                           <w:pPr>
@@ -12236,7 +12330,7 @@
                       </w:txbxContent>
                     </v:textbox>
                   </v:shape>
-                  <v:shape id="Text Box 24" o:spid="_x0000_s1048" type="#_x0000_t202" style="position:absolute;left:3929617;top:579099;width:26288;height:26288;rotation:1708877fd;visibility:visible;mso-wrap-style:square;v-text-anchor:middle" o:gfxdata="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" filled="f" stroked="f">
+                  <v:shape id="Text Box 24" o:spid="_x0000_s1048" type="#_x0000_t202" style="position:absolute;left:39296;top:5790;width:263;height:263;rotation:1708877fd;visibility:visible;mso-wrap-style:square;v-text-anchor:middle" o:gfxdata="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" filled="f" stroked="f">
                     <v:textbox inset="1pt,0,1pt,0">
                       <w:txbxContent>
                         <w:p>
@@ -12248,9 +12342,9 @@
                       </w:txbxContent>
                     </v:textbox>
                   </v:shape>
-                  <v:roundrect id="Rounded Rectangle 25" o:spid="_x0000_s1049" style="position:absolute;left:4178884;top:520187;width:1391262;height:375211;visibility:visible;mso-wrap-style:square;v-text-anchor:middle" arcsize="6554f" o:gfxdata="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" fillcolor="#4372c3" strokecolor="white [3201]" strokeweight="1pt">
+                  <v:roundrect id="Rounded Rectangle 25" o:spid="_x0000_s1049" style="position:absolute;left:41788;top:5201;width:13913;height:3752;visibility:visible;mso-wrap-style:square;v-text-anchor:middle" arcsize="6554f" o:gfxdata="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" fillcolor="#4372c3" strokecolor="white [3201]" strokeweight="1pt">
                     <v:stroke startarrowwidth="narrow" startarrowlength="short" endarrowwidth="narrow" endarrowlength="short" joinstyle="miter"/>
-                    <v:textbox inset="91425emu,91425emu,91425emu,91425emu">
+                    <v:textbox inset="2.53958mm,2.53958mm,2.53958mm,2.53958mm">
                       <w:txbxContent>
                         <w:p>
                           <w:pPr>
@@ -12260,7 +12354,7 @@
                       </w:txbxContent>
                     </v:textbox>
                   </v:roundrect>
-                  <v:shape id="Text Box 26" o:spid="_x0000_s1050" type="#_x0000_t202" style="position:absolute;left:4189874;top:531177;width:1369282;height:353231;visibility:visible;mso-wrap-style:square;v-text-anchor:middle" o:gfxdata="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" filled="f" stroked="f">
+                  <v:shape id="Text Box 26" o:spid="_x0000_s1050" type="#_x0000_t202" style="position:absolute;left:41898;top:5311;width:13693;height:3533;visibility:visible;mso-wrap-style:square;v-text-anchor:middle" o:gfxdata="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" filled="f" stroked="f">
                     <v:textbox inset=".5pt,.5pt,.5pt,.5pt">
                       <w:txbxContent>
                         <w:p>
@@ -12284,11 +12378,11 @@
                       </w:txbxContent>
                     </v:textbox>
                   </v:shape>
-                  <v:shape id="Freeform 27" o:spid="_x0000_s1051" style="position:absolute;left:2290862;top:1155219;width:661813;height:33925;rotation:2914667fd;visibility:visible;mso-wrap-style:square;v-text-anchor:middle" coordsize="120000,120000" o:spt="100" o:gfxdata="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" adj="-11796480,,5400" path="m0,59998l120000,59998e" filled="f" strokecolor="#3a66b1" strokeweight="1pt">
+                  <v:shape id="Freeform 27" o:spid="_x0000_s1051" style="position:absolute;left:22908;top:11552;width:6618;height:339;rotation:2914667fd;visibility:visible;mso-wrap-style:square;v-text-anchor:middle" coordsize="120000,120000" o:spt="100" o:gfxdata="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" adj="-11796480,,5400" path="m,59998r120000,e" filled="f" strokecolor="#3a66b1" strokeweight="1pt">
                     <v:stroke startarrowwidth="narrow" startarrowlength="short" endarrowwidth="narrow" endarrowlength="short" joinstyle="miter"/>
                     <v:formulas/>
                     <v:path arrowok="t" o:extrusionok="f" o:connecttype="custom" textboxrect="0,0,120000,120000"/>
-                    <v:textbox inset="91425emu,91425emu,91425emu,91425emu">
+                    <v:textbox inset="2.53958mm,2.53958mm,2.53958mm,2.53958mm">
                       <w:txbxContent>
                         <w:p>
                           <w:pPr>
@@ -12298,7 +12392,7 @@
                       </w:txbxContent>
                     </v:textbox>
                   </v:shape>
-                  <v:shape id="Text Box 28" o:spid="_x0000_s1052" type="#_x0000_t202" style="position:absolute;left:2605223;top:1155636;width:33090;height:33090;rotation:2914667fd;visibility:visible;mso-wrap-style:square;v-text-anchor:middle" o:gfxdata="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" filled="f" stroked="f">
+                  <v:shape id="Text Box 28" o:spid="_x0000_s1052" type="#_x0000_t202" style="position:absolute;left:26052;top:11556;width:331;height:331;rotation:2914667fd;visibility:visible;mso-wrap-style:square;v-text-anchor:middle" o:gfxdata="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" filled="f" stroked="f">
                     <v:textbox inset="1pt,0,1pt,0">
                       <w:txbxContent>
                         <w:p>
@@ -12310,9 +12404,9 @@
                       </w:txbxContent>
                     </v:textbox>
                   </v:shape>
-                  <v:roundrect id="Rounded Rectangle 29" o:spid="_x0000_s1053" style="position:absolute;left:2857892;top:1108857;width:849052;height:590308;visibility:visible;mso-wrap-style:square;v-text-anchor:middle" arcsize="6554f" o:gfxdata="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" fillcolor="#4372c3" strokecolor="white [3201]" strokeweight="1pt">
+                  <v:roundrect id="Rounded Rectangle 29" o:spid="_x0000_s1053" style="position:absolute;left:28578;top:11088;width:8491;height:5903;visibility:visible;mso-wrap-style:square;v-text-anchor:middle" arcsize="6554f" o:gfxdata="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" fillcolor="#4372c3" strokecolor="white [3201]" strokeweight="1pt">
                     <v:stroke startarrowwidth="narrow" startarrowlength="short" endarrowwidth="narrow" endarrowlength="short" joinstyle="miter"/>
-                    <v:textbox inset="91425emu,91425emu,91425emu,91425emu">
+                    <v:textbox inset="2.53958mm,2.53958mm,2.53958mm,2.53958mm">
                       <w:txbxContent>
                         <w:p>
                           <w:pPr>
@@ -12322,7 +12416,7 @@
                       </w:txbxContent>
                     </v:textbox>
                   </v:roundrect>
-                  <v:shape id="Text Box 30" o:spid="_x0000_s1054" type="#_x0000_t202" style="position:absolute;left:2875182;top:1126147;width:814472;height:555728;visibility:visible;mso-wrap-style:square;v-text-anchor:middle" o:gfxdata="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" filled="f" stroked="f">
+                  <v:shape id="Text Box 30" o:spid="_x0000_s1054" type="#_x0000_t202" style="position:absolute;left:28751;top:11261;width:8145;height:5557;visibility:visible;mso-wrap-style:square;v-text-anchor:middle" o:gfxdata="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" filled="f" stroked="f">
                     <v:textbox inset=".5pt,.5pt,.5pt,.5pt">
                       <w:txbxContent>
                         <w:p>
@@ -12364,11 +12458,11 @@
                       </w:txbxContent>
                     </v:textbox>
                   </v:shape>
-                  <v:shape id="Freeform 31" o:spid="_x0000_s1055" style="position:absolute;left:3680026;top:1271131;width:526084;height:33925;rotation:-1713588fd;visibility:visible;mso-wrap-style:square;v-text-anchor:middle" coordsize="120000,120000" o:spt="100" o:gfxdata="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" adj="-11796480,,5400" path="m0,59998l120000,59998e" filled="f" strokecolor="#3a66b1" strokeweight="1pt">
+                  <v:shape id="Freeform 31" o:spid="_x0000_s1055" style="position:absolute;left:36800;top:12711;width:5261;height:339;rotation:-1713588fd;visibility:visible;mso-wrap-style:square;v-text-anchor:middle" coordsize="120000,120000" o:spt="100" o:gfxdata="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" adj="-11796480,,5400" path="m,59998r120000,e" filled="f" strokecolor="#3a66b1" strokeweight="1pt">
                     <v:stroke startarrowwidth="narrow" startarrowlength="short" endarrowwidth="narrow" endarrowlength="short" joinstyle="miter"/>
                     <v:formulas/>
                     <v:path arrowok="t" o:extrusionok="f" o:connecttype="custom" textboxrect="0,0,120000,120000"/>
-                    <v:textbox inset="91425emu,91425emu,91425emu,91425emu">
+                    <v:textbox inset="2.53958mm,2.53958mm,2.53958mm,2.53958mm">
                       <w:txbxContent>
                         <w:p>
                           <w:pPr>
@@ -12378,7 +12472,7 @@
                       </w:txbxContent>
                     </v:textbox>
                   </v:shape>
-                  <v:shape id="Text Box 32" o:spid="_x0000_s1056" type="#_x0000_t202" style="position:absolute;left:3929916;top:1274942;width:26304;height:26304;rotation:-1713588fd;visibility:visible;mso-wrap-style:square;v-text-anchor:middle" o:gfxdata="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" filled="f" stroked="f">
+                  <v:shape id="Text Box 32" o:spid="_x0000_s1056" type="#_x0000_t202" style="position:absolute;left:39299;top:12749;width:263;height:263;rotation:-1713588fd;visibility:visible;mso-wrap-style:square;v-text-anchor:middle" o:gfxdata="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" filled="f" stroked="f">
                     <v:textbox inset="1pt,0,1pt,0">
                       <w:txbxContent>
                         <w:p>
@@ -12390,9 +12484,9 @@
                       </w:txbxContent>
                     </v:textbox>
                   </v:shape>
-                  <v:roundrect id="Rounded Rectangle 33" o:spid="_x0000_s1057" style="position:absolute;left:4179191;top:983945;width:1388677;height:376463;visibility:visible;mso-wrap-style:square;v-text-anchor:middle" arcsize="6554f" o:gfxdata="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" fillcolor="#4372c3" strokecolor="white [3201]" strokeweight="1pt">
+                  <v:roundrect id="Rounded Rectangle 33" o:spid="_x0000_s1057" style="position:absolute;left:41791;top:9839;width:13887;height:3765;visibility:visible;mso-wrap-style:square;v-text-anchor:middle" arcsize="6554f" o:gfxdata="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" fillcolor="#4372c3" strokecolor="white [3201]" strokeweight="1pt">
                     <v:stroke startarrowwidth="narrow" startarrowlength="short" endarrowwidth="narrow" endarrowlength="short" joinstyle="miter"/>
-                    <v:textbox inset="91425emu,91425emu,91425emu,91425emu">
+                    <v:textbox inset="2.53958mm,2.53958mm,2.53958mm,2.53958mm">
                       <w:txbxContent>
                         <w:p>
                           <w:pPr>
@@ -12402,7 +12496,7 @@
                       </w:txbxContent>
                     </v:textbox>
                   </v:roundrect>
-                  <v:shape id="Text Box 34" o:spid="_x0000_s1058" type="#_x0000_t202" style="position:absolute;left:4190217;top:994971;width:1366625;height:354411;visibility:visible;mso-wrap-style:square;v-text-anchor:middle" o:gfxdata="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" filled="f" stroked="f">
+                  <v:shape id="Text Box 34" o:spid="_x0000_s1058" type="#_x0000_t202" style="position:absolute;left:41902;top:9949;width:13666;height:3544;visibility:visible;mso-wrap-style:square;v-text-anchor:middle" o:gfxdata="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" filled="f" stroked="f">
                     <v:textbox inset=".5pt,.5pt,.5pt,.5pt">
                       <w:txbxContent>
                         <w:p>
@@ -12428,11 +12522,11 @@
                       </w:txbxContent>
                     </v:textbox>
                   </v:shape>
-                  <v:shape id="Freeform 35" o:spid="_x0000_s1059" style="position:absolute;left:3677630;top:1507327;width:522823;height:33925;rotation:1795308fd;visibility:visible;mso-wrap-style:square;v-text-anchor:middle" coordsize="120000,120000" o:spt="100" o:gfxdata="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" adj="-11796480,,5400" path="m0,59998l120000,59998e" filled="f" strokecolor="#3a66b1" strokeweight="1pt">
+                  <v:shape id="Freeform 35" o:spid="_x0000_s1059" style="position:absolute;left:36776;top:15073;width:5228;height:339;rotation:1795308fd;visibility:visible;mso-wrap-style:square;v-text-anchor:middle" coordsize="120000,120000" o:spt="100" o:gfxdata="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" adj="-11796480,,5400" path="m,59998r120000,e" filled="f" strokecolor="#3a66b1" strokeweight="1pt">
                     <v:stroke startarrowwidth="narrow" startarrowlength="short" endarrowwidth="narrow" endarrowlength="short" joinstyle="miter"/>
                     <v:formulas/>
                     <v:path arrowok="t" o:extrusionok="f" o:connecttype="custom" textboxrect="0,0,120000,120000"/>
-                    <v:textbox inset="91425emu,91425emu,91425emu,91425emu">
+                    <v:textbox inset="2.53958mm,2.53958mm,2.53958mm,2.53958mm">
                       <w:txbxContent>
                         <w:p>
                           <w:pPr>
@@ -12442,7 +12536,7 @@
                       </w:txbxContent>
                     </v:textbox>
                   </v:shape>
-                  <v:shape id="Text Box 36" o:spid="_x0000_s1060" type="#_x0000_t202" style="position:absolute;left:3925971;top:1511219;width:26141;height:26141;rotation:1795308fd;visibility:visible;mso-wrap-style:square;v-text-anchor:middle" o:gfxdata="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" filled="f" stroked="f">
+                  <v:shape id="Text Box 36" o:spid="_x0000_s1060" type="#_x0000_t202" style="position:absolute;left:39259;top:15112;width:262;height:261;rotation:1795308fd;visibility:visible;mso-wrap-style:square;v-text-anchor:middle" o:gfxdata="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" filled="f" stroked="f">
                     <v:textbox inset="1pt,0,1pt,0">
                       <w:txbxContent>
                         <w:p>
@@ -12454,9 +12548,9 @@
                       </w:txbxContent>
                     </v:textbox>
                   </v:shape>
-                  <v:roundrect id="Rounded Rectangle 37" o:spid="_x0000_s1061" style="position:absolute;left:4171139;top:1457006;width:1388677;height:375123;visibility:visible;mso-wrap-style:square;v-text-anchor:middle" arcsize="6554f" o:gfxdata="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" fillcolor="#4372c3" strokecolor="white [3201]" strokeweight="1pt">
+                  <v:roundrect id="Rounded Rectangle 37" o:spid="_x0000_s1061" style="position:absolute;left:41711;top:14570;width:13887;height:3751;visibility:visible;mso-wrap-style:square;v-text-anchor:middle" arcsize="6554f" o:gfxdata="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" fillcolor="#4372c3" strokecolor="white [3201]" strokeweight="1pt">
                     <v:stroke startarrowwidth="narrow" startarrowlength="short" endarrowwidth="narrow" endarrowlength="short" joinstyle="miter"/>
-                    <v:textbox inset="91425emu,91425emu,91425emu,91425emu">
+                    <v:textbox inset="2.53958mm,2.53958mm,2.53958mm,2.53958mm">
                       <w:txbxContent>
                         <w:p>
                           <w:pPr>
@@ -12466,7 +12560,7 @@
                       </w:txbxContent>
                     </v:textbox>
                   </v:roundrect>
-                  <v:shape id="Text Box 38" o:spid="_x0000_s1062" type="#_x0000_t202" style="position:absolute;left:4182126;top:1467993;width:1366703;height:353149;visibility:visible;mso-wrap-style:square;v-text-anchor:middle" o:gfxdata="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" filled="f" stroked="f">
+                  <v:shape id="Text Box 38" o:spid="_x0000_s1062" type="#_x0000_t202" style="position:absolute;left:41821;top:14679;width:13667;height:3532;visibility:visible;mso-wrap-style:square;v-text-anchor:middle" o:gfxdata="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" filled="f" stroked="f">
                     <v:textbox inset=".5pt,.5pt,.5pt,.5pt">
                       <w:txbxContent>
                         <w:p>
@@ -12490,11 +12584,11 @@
                       </w:txbxContent>
                     </v:textbox>
                   </v:shape>
-                  <v:shape id="Freeform 39" o:spid="_x0000_s1063" style="position:absolute;left:808727;top:1962841;width:529913;height:33925;rotation:1768059fd;visibility:visible;mso-wrap-style:square;v-text-anchor:middle" coordsize="120000,120000" o:spt="100" o:gfxdata="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" adj="-11796480,,5400" path="m0,59998l120000,59998e" filled="f" strokecolor="#345a99" strokeweight="1pt">
+                  <v:shape id="Freeform 39" o:spid="_x0000_s1063" style="position:absolute;left:8087;top:19628;width:5299;height:339;rotation:1768059fd;visibility:visible;mso-wrap-style:square;v-text-anchor:middle" coordsize="120000,120000" o:spt="100" o:gfxdata="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" adj="-11796480,,5400" path="m,59998r120000,e" filled="f" strokecolor="#345a99" strokeweight="1pt">
                     <v:stroke startarrowwidth="narrow" startarrowlength="short" endarrowwidth="narrow" endarrowlength="short" joinstyle="miter"/>
                     <v:formulas/>
                     <v:path arrowok="t" o:extrusionok="f" o:connecttype="custom" textboxrect="0,0,120000,120000"/>
-                    <v:textbox inset="91425emu,91425emu,91425emu,91425emu">
+                    <v:textbox inset="2.53958mm,2.53958mm,2.53958mm,2.53958mm">
                       <w:txbxContent>
                         <w:p>
                           <w:pPr>
@@ -12504,7 +12598,7 @@
                       </w:txbxContent>
                     </v:textbox>
                   </v:shape>
-                  <v:shape id="Text Box 40" o:spid="_x0000_s1064" type="#_x0000_t202" style="position:absolute;left:1060436;top:1966556;width:26495;height:26495;rotation:1768059fd;visibility:visible;mso-wrap-style:square;v-text-anchor:middle" o:gfxdata="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" filled="f" stroked="f">
+                  <v:shape id="Text Box 40" o:spid="_x0000_s1064" type="#_x0000_t202" style="position:absolute;left:10604;top:19665;width:265;height:265;rotation:1768059fd;visibility:visible;mso-wrap-style:square;v-text-anchor:middle" o:gfxdata="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" filled="f" stroked="f">
                     <v:textbox inset="1pt,0,1pt,0">
                       <w:txbxContent>
                         <w:p>
@@ -12516,9 +12610,9 @@
                       </w:txbxContent>
                     </v:textbox>
                   </v:shape>
-                  <v:roundrect id="Rounded Rectangle 41" o:spid="_x0000_s1065" style="position:absolute;left:1309807;top:1804849;width:1055318;height:590308;visibility:visible;mso-wrap-style:square;v-text-anchor:middle" arcsize="6554f" o:gfxdata="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" fillcolor="#4372c3" strokecolor="white [3201]" strokeweight="1pt">
+                  <v:roundrect id="Rounded Rectangle 41" o:spid="_x0000_s1065" style="position:absolute;left:13098;top:18048;width:10553;height:5903;visibility:visible;mso-wrap-style:square;v-text-anchor:middle" arcsize="6554f" o:gfxdata="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" fillcolor="#4372c3" strokecolor="white [3201]" strokeweight="1pt">
                     <v:stroke startarrowwidth="narrow" startarrowlength="short" endarrowwidth="narrow" endarrowlength="short" joinstyle="miter"/>
-                    <v:textbox inset="91425emu,91425emu,91425emu,91425emu">
+                    <v:textbox inset="2.53958mm,2.53958mm,2.53958mm,2.53958mm">
                       <w:txbxContent>
                         <w:p>
                           <w:pPr>
@@ -12528,8 +12622,8 @@
                       </w:txbxContent>
                     </v:textbox>
                   </v:roundrect>
-                  <v:shape id="Text Box 42" o:spid="_x0000_s1066" type="#_x0000_t202" style="position:absolute;left:1327097;top:1822139;width:1020738;height:555728;visibility:visible;mso-wrap-style:square;v-text-anchor:middle" o:gfxdata="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" filled="f" stroked="f">
-                    <v:textbox inset="7600emu,7600emu,7600emu,7600emu">
+                  <v:shape id="Text Box 42" o:spid="_x0000_s1066" type="#_x0000_t202" style="position:absolute;left:13270;top:18221;width:10208;height:5557;visibility:visible;mso-wrap-style:square;v-text-anchor:middle" o:gfxdata="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" filled="f" stroked="f">
+                    <v:textbox inset=".21111mm,.21111mm,.21111mm,.21111mm">
                       <w:txbxContent>
                         <w:p>
                           <w:pPr>
@@ -12551,11 +12645,11 @@
                       </w:txbxContent>
                     </v:textbox>
                   </v:shape>
-                  <v:shape id="Freeform 43" o:spid="_x0000_s1067" style="position:absolute;left:2365126;top:2083040;width:472246;height:33925;visibility:visible;mso-wrap-style:square;v-text-anchor:middle" coordsize="120000,120000" o:spt="100" o:gfxdata="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" adj="-11796480,,5400" path="m0,59998l120000,59998e" filled="f" strokecolor="#3a66b1" strokeweight="1pt">
+                  <v:shape id="Freeform 43" o:spid="_x0000_s1067" style="position:absolute;left:23651;top:20830;width:4722;height:339;visibility:visible;mso-wrap-style:square;v-text-anchor:middle" coordsize="120000,120000" o:spt="100" o:gfxdata="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" adj="-11796480,,5400" path="m,59998r120000,e" filled="f" strokecolor="#3a66b1" strokeweight="1pt">
                     <v:stroke startarrowwidth="narrow" startarrowlength="short" endarrowwidth="narrow" endarrowlength="short" joinstyle="miter"/>
                     <v:formulas/>
                     <v:path arrowok="t" o:extrusionok="f" o:connecttype="custom" textboxrect="0,0,120000,120000"/>
-                    <v:textbox inset="91425emu,91425emu,91425emu,91425emu">
+                    <v:textbox inset="2.53958mm,2.53958mm,2.53958mm,2.53958mm">
                       <w:txbxContent>
                         <w:p>
                           <w:pPr>
@@ -12565,7 +12659,7 @@
                       </w:txbxContent>
                     </v:textbox>
                   </v:shape>
-                  <v:shape id="Text Box 44" o:spid="_x0000_s1068" type="#_x0000_t202" style="position:absolute;left:2589443;top:2088197;width:23612;height:23612;visibility:visible;mso-wrap-style:square;v-text-anchor:middle" o:gfxdata="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" filled="f" stroked="f">
+                  <v:shape id="Text Box 44" o:spid="_x0000_s1068" type="#_x0000_t202" style="position:absolute;left:25894;top:20881;width:236;height:237;visibility:visible;mso-wrap-style:square;v-text-anchor:middle" o:gfxdata="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" filled="f" stroked="f">
                     <v:textbox inset="1pt,0,1pt,0">
                       <w:txbxContent>
                         <w:p>
@@ -12577,9 +12671,9 @@
                       </w:txbxContent>
                     </v:textbox>
                   </v:shape>
-                  <v:roundrect id="Rounded Rectangle 45" o:spid="_x0000_s1069" style="position:absolute;left:2837373;top:1912624;width:1387319;height:374757;visibility:visible;mso-wrap-style:square;v-text-anchor:middle" arcsize="6554f" o:gfxdata="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" fillcolor="#4372c3" strokecolor="white [3201]" strokeweight="1pt">
+                  <v:roundrect id="Rounded Rectangle 45" o:spid="_x0000_s1069" style="position:absolute;left:28373;top:19126;width:13873;height:3747;visibility:visible;mso-wrap-style:square;v-text-anchor:middle" arcsize="6554f" o:gfxdata="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" fillcolor="#4372c3" strokecolor="white [3201]" strokeweight="1pt">
                     <v:stroke startarrowwidth="narrow" startarrowlength="short" endarrowwidth="narrow" endarrowlength="short" joinstyle="miter"/>
-                    <v:textbox inset="91425emu,91425emu,91425emu,91425emu">
+                    <v:textbox inset="2.53958mm,2.53958mm,2.53958mm,2.53958mm">
                       <w:txbxContent>
                         <w:p>
                           <w:pPr>
@@ -12589,7 +12683,7 @@
                       </w:txbxContent>
                     </v:textbox>
                   </v:roundrect>
-                  <v:shape id="Text Box 46" o:spid="_x0000_s1070" type="#_x0000_t202" style="position:absolute;left:2848349;top:1923600;width:1365367;height:352805;visibility:visible;mso-wrap-style:square;v-text-anchor:middle" o:gfxdata="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" filled="f" stroked="f">
+                  <v:shape id="Text Box 46" o:spid="_x0000_s1070" type="#_x0000_t202" style="position:absolute;left:28483;top:19236;width:13654;height:3528;visibility:visible;mso-wrap-style:square;v-text-anchor:middle" o:gfxdata="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" filled="f" stroked="f">
                     <v:textbox inset=".5pt,.5pt,.5pt,.5pt">
                       <w:txbxContent>
                         <w:p>
@@ -12615,11 +12709,11 @@
                       </w:txbxContent>
                     </v:textbox>
                   </v:shape>
-                  <v:shape id="Freeform 47" o:spid="_x0000_s1071" style="position:absolute;left:556953;top:2302269;width:1033461;height:33925;rotation:4116258fd;visibility:visible;mso-wrap-style:square;v-text-anchor:middle" coordsize="120000,120000" o:spt="100" o:gfxdata="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" adj="-11796480,,5400" path="m0,59998l120000,59998e" filled="f" strokecolor="#345a99" strokeweight="1pt">
+                  <v:shape id="Freeform 47" o:spid="_x0000_s1071" style="position:absolute;left:5570;top:23022;width:10334;height:339;rotation:4116258fd;visibility:visible;mso-wrap-style:square;v-text-anchor:middle" coordsize="120000,120000" o:spt="100" o:gfxdata="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" adj="-11796480,,5400" path="m,59998r120000,e" filled="f" strokecolor="#345a99" strokeweight="1pt">
                     <v:stroke startarrowwidth="narrow" startarrowlength="short" endarrowwidth="narrow" endarrowlength="short" joinstyle="miter"/>
                     <v:formulas/>
                     <v:path arrowok="t" o:extrusionok="f" o:connecttype="custom" textboxrect="0,0,120000,120000"/>
-                    <v:textbox inset="91425emu,91425emu,91425emu,91425emu">
+                    <v:textbox inset="2.53958mm,2.53958mm,2.53958mm,2.53958mm">
                       <w:txbxContent>
                         <w:p>
                           <w:pPr>
@@ -12629,7 +12723,7 @@
                       </w:txbxContent>
                     </v:textbox>
                   </v:shape>
-                  <v:shape id="Text Box 48" o:spid="_x0000_s1072" type="#_x0000_t202" style="position:absolute;left:1047848;top:2293395;width:51673;height:51673;rotation:4116258fd;visibility:visible;mso-wrap-style:square;v-text-anchor:middle" o:gfxdata="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" filled="f" stroked="f">
+                  <v:shape id="Text Box 48" o:spid="_x0000_s1072" type="#_x0000_t202" style="position:absolute;left:10478;top:22933;width:517;height:517;rotation:4116258fd;visibility:visible;mso-wrap-style:square;v-text-anchor:middle" o:gfxdata="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" filled="f" stroked="f">
                     <v:textbox inset="1pt,0,1pt,0">
                       <w:txbxContent>
                         <w:p>
@@ -12641,9 +12735,9 @@
                       </w:txbxContent>
                     </v:textbox>
                   </v:shape>
-                  <v:roundrect id="Rounded Rectangle 49" o:spid="_x0000_s1073" style="position:absolute;left:1309807;top:2483704;width:1055318;height:590308;visibility:visible;mso-wrap-style:square;v-text-anchor:middle" arcsize="6554f" o:gfxdata="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" fillcolor="#4372c3" strokecolor="white [3201]" strokeweight="1pt">
+                  <v:roundrect id="Rounded Rectangle 49" o:spid="_x0000_s1073" style="position:absolute;left:13098;top:24837;width:10553;height:5903;visibility:visible;mso-wrap-style:square;v-text-anchor:middle" arcsize="6554f" o:gfxdata="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" fillcolor="#4372c3" strokecolor="white [3201]" strokeweight="1pt">
                     <v:stroke startarrowwidth="narrow" startarrowlength="short" endarrowwidth="narrow" endarrowlength="short" joinstyle="miter"/>
-                    <v:textbox inset="91425emu,91425emu,91425emu,91425emu">
+                    <v:textbox inset="2.53958mm,2.53958mm,2.53958mm,2.53958mm">
                       <w:txbxContent>
                         <w:p>
                           <w:pPr>
@@ -12653,8 +12747,8 @@
                       </w:txbxContent>
                     </v:textbox>
                   </v:roundrect>
-                  <v:shape id="Text Box 50" o:spid="_x0000_s1074" type="#_x0000_t202" style="position:absolute;left:1327097;top:2500994;width:1020738;height:555728;visibility:visible;mso-wrap-style:square;v-text-anchor:middle" o:gfxdata="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" filled="f" stroked="f">
-                    <v:textbox inset="7600emu,7600emu,7600emu,7600emu">
+                  <v:shape id="Text Box 50" o:spid="_x0000_s1074" type="#_x0000_t202" style="position:absolute;left:13270;top:25009;width:10208;height:5558;visibility:visible;mso-wrap-style:square;v-text-anchor:middle" o:gfxdata="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" filled="f" stroked="f">
+                    <v:textbox inset=".21111mm,.21111mm,.21111mm,.21111mm">
                       <w:txbxContent>
                         <w:p>
                           <w:pPr>
@@ -12676,11 +12770,11 @@
                       </w:txbxContent>
                     </v:textbox>
                   </v:shape>
-                  <v:shape id="Freeform 51" o:spid="_x0000_s1075" style="position:absolute;left:2365126;top:2761895;width:472246;height:33925;visibility:visible;mso-wrap-style:square;v-text-anchor:middle" coordsize="120000,120000" o:spt="100" o:gfxdata="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" adj="-11796480,,5400" path="m0,59998l120000,59998e" filled="f" strokecolor="#3a66b1" strokeweight="1pt">
+                  <v:shape id="Freeform 51" o:spid="_x0000_s1075" style="position:absolute;left:23651;top:27618;width:4722;height:340;visibility:visible;mso-wrap-style:square;v-text-anchor:middle" coordsize="120000,120000" o:spt="100" o:gfxdata="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" adj="-11796480,,5400" path="m,59998r120000,e" filled="f" strokecolor="#3a66b1" strokeweight="1pt">
                     <v:stroke startarrowwidth="narrow" startarrowlength="short" endarrowwidth="narrow" endarrowlength="short" joinstyle="miter"/>
                     <v:formulas/>
                     <v:path arrowok="t" o:extrusionok="f" o:connecttype="custom" textboxrect="0,0,120000,120000"/>
-                    <v:textbox inset="91425emu,91425emu,91425emu,91425emu">
+                    <v:textbox inset="2.53958mm,2.53958mm,2.53958mm,2.53958mm">
                       <w:txbxContent>
                         <w:p>
                           <w:pPr>
@@ -12690,7 +12784,7 @@
                       </w:txbxContent>
                     </v:textbox>
                   </v:shape>
-                  <v:shape id="Text Box 52" o:spid="_x0000_s1076" type="#_x0000_t202" style="position:absolute;left:2589443;top:2767052;width:23612;height:23612;visibility:visible;mso-wrap-style:square;v-text-anchor:middle" o:gfxdata="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" filled="f" stroked="f">
+                  <v:shape id="Text Box 52" o:spid="_x0000_s1076" type="#_x0000_t202" style="position:absolute;left:25894;top:27670;width:236;height:236;visibility:visible;mso-wrap-style:square;v-text-anchor:middle" o:gfxdata="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" filled="f" stroked="f">
                     <v:textbox inset="1pt,0,1pt,0">
                       <w:txbxContent>
                         <w:p>
@@ -12702,9 +12796,9 @@
                       </w:txbxContent>
                     </v:textbox>
                   </v:shape>
-                  <v:roundrect id="Rounded Rectangle 53" o:spid="_x0000_s1077" style="position:absolute;left:2837373;top:2591479;width:1387319;height:374757;visibility:visible;mso-wrap-style:square;v-text-anchor:middle" arcsize="6554f" o:gfxdata="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" fillcolor="#4372c3" strokecolor="white [3201]" strokeweight="1pt">
+                  <v:roundrect id="Rounded Rectangle 53" o:spid="_x0000_s1077" style="position:absolute;left:28373;top:25914;width:13873;height:3748;visibility:visible;mso-wrap-style:square;v-text-anchor:middle" arcsize="6554f" o:gfxdata="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" fillcolor="#4372c3" strokecolor="white [3201]" strokeweight="1pt">
                     <v:stroke startarrowwidth="narrow" startarrowlength="short" endarrowwidth="narrow" endarrowlength="short" joinstyle="miter"/>
-                    <v:textbox inset="91425emu,91425emu,91425emu,91425emu">
+                    <v:textbox inset="2.53958mm,2.53958mm,2.53958mm,2.53958mm">
                       <w:txbxContent>
                         <w:p>
                           <w:pPr>
@@ -12714,7 +12808,7 @@
                       </w:txbxContent>
                     </v:textbox>
                   </v:roundrect>
-                  <v:shape id="Text Box 54" o:spid="_x0000_s1078" type="#_x0000_t202" style="position:absolute;left:2848349;top:2602455;width:1365367;height:352805;visibility:visible;mso-wrap-style:square;v-text-anchor:middle" o:gfxdata="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" filled="f" stroked="f">
+                  <v:shape id="Text Box 54" o:spid="_x0000_s1078" type="#_x0000_t202" style="position:absolute;left:28483;top:26024;width:13654;height:3528;visibility:visible;mso-wrap-style:square;v-text-anchor:middle" o:gfxdata="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" filled="f" stroked="f">
                     <v:textbox inset=".5pt,.5pt,.5pt,.5pt">
                       <w:txbxContent>
                         <w:p>
@@ -12745,7 +12839,7 @@
           </mc:Fallback>
         </mc:AlternateContent>
       </w:r>
-      <w:bookmarkEnd w:id="13"/>
+      <w:bookmarkEnd w:id="14"/>
       <w:r>
         <w:rPr>
           <w:rFonts w:ascii="Franklin Gothic Book" w:hAnsi="Franklin Gothic Book"/>
@@ -12768,8 +12862,8 @@
           <w:u w:val="single"/>
         </w:rPr>
       </w:pPr>
-      <w:bookmarkStart w:id="14" w:name="_gjdgxs" w:colFirst="0" w:colLast="0"/>
-      <w:bookmarkEnd w:id="14"/>
+      <w:bookmarkStart w:id="15" w:name="_gjdgxs" w:colFirst="0" w:colLast="0"/>
+      <w:bookmarkEnd w:id="15"/>
       <w:r>
         <w:rPr>
           <w:rFonts w:ascii="Franklin Gothic Book" w:hAnsi="Franklin Gothic Book"/>
@@ -12797,10 +12891,6 @@
     <w:p>
       <w:pPr>
         <w:widowControl w:val="0"/>
-        <w:numPr>
-          <w:ilvl w:val="0"/>
-          <w:numId w:val="7"/>
-        </w:numPr>
         <w:pBdr>
           <w:top w:val="nil"/>
           <w:left w:val="nil"/>
@@ -12818,7 +12908,7 @@
           <w:rFonts w:ascii="Franklin Gothic Book" w:eastAsia="DengXian" w:hAnsi="Franklin Gothic Book" w:cs="DengXian"/>
           <w:color w:val="000000"/>
         </w:rPr>
-        <w:t>Pi Camera Box Bundle</w:t>
+        <w:t>Raspberry Pi and HAT Case</w:t>
       </w:r>
     </w:p>
     <w:p>
@@ -12830,37 +12920,268 @@
           <w:right w:val="nil"/>
           <w:between w:val="nil"/>
         </w:pBdr>
-        <w:ind w:left="360"/>
-        <w:rPr>
-          <w:rFonts w:ascii="Franklin Gothic Book" w:hAnsi="Franklin Gothic Book"/>
-          <w:color w:val="000000"/>
-        </w:rPr>
-      </w:pPr>
-      <w:hyperlink r:id="rId17">
+        <w:rPr>
+          <w:rFonts w:ascii="Franklin Gothic Book" w:eastAsia="DengXian" w:hAnsi="Franklin Gothic Book" w:cs="DengXian"/>
+          <w:color w:val="0563C1"/>
+          <w:u w:val="single"/>
+        </w:rPr>
+      </w:pPr>
+      <w:r>
+        <w:rPr>
+          <w:rFonts w:ascii="Franklin Gothic Book" w:eastAsia="DengXian" w:hAnsi="Franklin Gothic Book" w:cs="DengXian"/>
+          <w:color w:val="0563C1"/>
+          <w:u w:val="single"/>
+        </w:rPr>
+        <w:fldChar w:fldCharType="begin"/>
+      </w:r>
+      <w:r>
+        <w:rPr>
+          <w:rFonts w:ascii="Franklin Gothic Book" w:eastAsia="DengXian" w:hAnsi="Franklin Gothic Book" w:cs="DengXian"/>
+          <w:color w:val="0563C1"/>
+          <w:u w:val="single"/>
+        </w:rPr>
+        <w:instrText xml:space="preserve"> HYPERLINK "http://cpc.farnell.com/multicomp/cbpihat-blk/raspberry-pi-hat-enclosure/dp/SC14024?mckv=s2Ek5izBa_dm%7Cpcrid%7C224679642167%7Ckword%7C%7Cmatch%7C%7Cplid%7C%7Cpid%</w:instrText>
+      </w:r>
+      <w:r>
+        <w:rPr>
+          <w:rFonts w:ascii="Franklin Gothic Book" w:eastAsia="DengXian" w:hAnsi="Franklin Gothic Book" w:cs="DengXian"/>
+          <w:color w:val="0563C1"/>
+          <w:u w:val="single"/>
+        </w:rPr>
+        <w:instrText xml:space="preserve">7CSC14024%7C&amp;CMP=KNC-GUK-CPC-SHOPPING&amp;gclid=Cj0KCQjw37fZBRD3ARIsAJihSr3_0HKSIZXzsPefFPQAGObQ9awve9o4b7XxzeRhbL6cCfBQapWQ9WMaAkWDEALw_wcB" \h </w:instrText>
+      </w:r>
+      <w:r>
+        <w:rPr>
+          <w:rFonts w:ascii="Franklin Gothic Book" w:eastAsia="DengXian" w:hAnsi="Franklin Gothic Book" w:cs="DengXian"/>
+          <w:color w:val="0563C1"/>
+          <w:u w:val="single"/>
+        </w:rPr>
+        <w:fldChar w:fldCharType="separate"/>
+      </w:r>
+      <w:r>
+        <w:rPr>
+          <w:rFonts w:ascii="Franklin Gothic Book" w:eastAsia="DengXian" w:hAnsi="Franklin Gothic Book" w:cs="DengXian"/>
+          <w:color w:val="0563C1"/>
+          <w:u w:val="single"/>
+        </w:rPr>
+        <w:t>http://cpc.farnell.com/multicomp/cbpihat-blk/raspberry-pi-hat-enclosure/dp/SC14024?mckv=s2Ek5izBa_dm%7Cpcrid%7C224679642167%7Ckword%7C%7Cmatch%7C%7Cplid%7C%7Cpid%7CSC14024%7C&amp;CMP=KNC-GUK-CPC-SHOPPING&amp;gclid=Cj0KCQjw37fZBRD3ARIsAJihSr3_0HKSIZXzsPefFPQAGObQ9awve9o4b7XxzeRhbL6cCfBQapWQ9WMaAkWDEALw_wcB</w:t>
+      </w:r>
+      <w:r>
+        <w:rPr>
+          <w:rFonts w:ascii="Franklin Gothic Book" w:eastAsia="DengXian" w:hAnsi="Franklin Gothic Book" w:cs="DengXian"/>
+          <w:color w:val="0563C1"/>
+          <w:u w:val="single"/>
+        </w:rPr>
+        <w:fldChar w:fldCharType="end"/>
+      </w:r>
+    </w:p>
+    <w:p>
+      <w:pPr>
+        <w:rPr>
+          <w:rStyle w:val="Hyperlink"/>
+          <w:sz w:val="18"/>
+        </w:rPr>
+      </w:pPr>
+    </w:p>
+    <w:p>
+      <w:pPr>
+        <w:rPr>
+          <w:rFonts w:ascii="Franklin Gothic Book" w:hAnsi="Franklin Gothic Book" w:cs="Arial"/>
+          <w:b/>
+          <w:sz w:val="28"/>
+          <w:szCs w:val="36"/>
+        </w:rPr>
+      </w:pPr>
+      <w:r>
+        <w:rPr>
+          <w:rFonts w:ascii="Franklin Gothic Book" w:hAnsi="Franklin Gothic Book" w:cs="Arial"/>
+          <w:sz w:val="18"/>
+          <w:szCs w:val="36"/>
+        </w:rPr>
+        <w:t>[1]</w:t>
+      </w:r>
+      <w:r>
+        <w:rPr>
+          <w:rFonts w:ascii="Franklin Gothic Book" w:hAnsi="Franklin Gothic Book" w:cs="Arial"/>
+          <w:sz w:val="18"/>
+          <w:szCs w:val="36"/>
+        </w:rPr>
+        <w:t xml:space="preserve"> </w:t>
+      </w:r>
+      <w:r>
+        <w:rPr>
+          <w:rStyle w:val="Hyperlink"/>
+          <w:sz w:val="18"/>
+        </w:rPr>
+        <w:t>https://medical-dictionary.thefreedictionary.com/drowsiness</w:t>
+      </w:r>
+    </w:p>
+    <w:p>
+      <w:pPr>
+        <w:rPr>
+          <w:rFonts w:ascii="Franklin Gothic Book" w:hAnsi="Franklin Gothic Book" w:cs="Arial"/>
+          <w:sz w:val="18"/>
+          <w:szCs w:val="36"/>
+        </w:rPr>
+      </w:pPr>
+      <w:bookmarkStart w:id="16" w:name="References"/>
+      <w:bookmarkEnd w:id="16"/>
+      <w:r>
+        <w:rPr>
+          <w:rFonts w:ascii="Franklin Gothic Book" w:hAnsi="Franklin Gothic Book" w:cs="Arial"/>
+          <w:sz w:val="18"/>
+          <w:szCs w:val="36"/>
+        </w:rPr>
+        <w:t>[2</w:t>
+      </w:r>
+      <w:r>
+        <w:rPr>
+          <w:rFonts w:ascii="Franklin Gothic Book" w:hAnsi="Franklin Gothic Book" w:cs="Arial"/>
+          <w:sz w:val="18"/>
+          <w:szCs w:val="36"/>
+        </w:rPr>
+        <w:t xml:space="preserve">] </w:t>
+      </w:r>
+      <w:hyperlink r:id="rId17" w:history="1">
         <w:r>
           <w:rPr>
-            <w:rFonts w:ascii="Franklin Gothic Book" w:eastAsia="DengXian" w:hAnsi="Franklin Gothic Book" w:cs="DengXian"/>
-            <w:color w:val="0563C1"/>
-            <w:u w:val="single"/>
+            <w:rStyle w:val="Hyperlink"/>
+            <w:rFonts w:ascii="Franklin Gothic Book" w:hAnsi="Franklin Gothic Book" w:cs="Arial"/>
+            <w:sz w:val="18"/>
+            <w:szCs w:val="36"/>
           </w:rPr>
-          <w:t>https://www.modmypi.com/raspberry-pi/cases-183/raspberry-pi-b-plus2-and-3-cases-1122/nwazet-pi-camera-box-bundle-case,-lens-and-wall-mount-b-plus</w:t>
+          <w:t>https://www.ncbi.nl</w:t>
+        </w:r>
+        <w:r>
+          <w:rPr>
+            <w:rStyle w:val="Hyperlink"/>
+            <w:rFonts w:ascii="Franklin Gothic Book" w:hAnsi="Franklin Gothic Book" w:cs="Arial"/>
+            <w:sz w:val="18"/>
+            <w:szCs w:val="36"/>
+          </w:rPr>
+          <w:t>m</w:t>
+        </w:r>
+        <w:r>
+          <w:rPr>
+            <w:rStyle w:val="Hyperlink"/>
+            <w:rFonts w:ascii="Franklin Gothic Book" w:hAnsi="Franklin Gothic Book" w:cs="Arial"/>
+            <w:sz w:val="18"/>
+            <w:szCs w:val="36"/>
+          </w:rPr>
+          <w:t>.nih.gov/pmc/articles/PMC3571819/</w:t>
         </w:r>
       </w:hyperlink>
     </w:p>
     <w:p>
       <w:pPr>
         <w:rPr>
-          <w:rFonts w:ascii="Franklin Gothic Book" w:hAnsi="Franklin Gothic Book"/>
-        </w:rPr>
-      </w:pPr>
+          <w:rFonts w:ascii="Franklin Gothic Book" w:hAnsi="Franklin Gothic Book" w:cs="Arial"/>
+          <w:sz w:val="18"/>
+          <w:szCs w:val="36"/>
+        </w:rPr>
+      </w:pPr>
+      <w:r>
+        <w:rPr>
+          <w:rFonts w:ascii="Franklin Gothic Book" w:hAnsi="Franklin Gothic Book" w:cs="Arial"/>
+          <w:sz w:val="18"/>
+          <w:szCs w:val="36"/>
+        </w:rPr>
+        <w:t>[3</w:t>
+      </w:r>
+      <w:r>
+        <w:rPr>
+          <w:rFonts w:ascii="Franklin Gothic Book" w:hAnsi="Franklin Gothic Book" w:cs="Arial"/>
+          <w:sz w:val="18"/>
+          <w:szCs w:val="36"/>
+        </w:rPr>
+        <w:t xml:space="preserve">] </w:t>
+      </w:r>
+      <w:hyperlink r:id="rId18" w:history="1">
+        <w:r>
+          <w:rPr>
+            <w:rStyle w:val="Hyperlink"/>
+            <w:rFonts w:ascii="Franklin Gothic Book" w:hAnsi="Franklin Gothic Book" w:cs="Arial"/>
+            <w:sz w:val="18"/>
+            <w:szCs w:val="36"/>
+          </w:rPr>
+          <w:t>https://www.mobileye.com/en-uk/products/mobileye-5-series/</w:t>
+        </w:r>
+      </w:hyperlink>
     </w:p>
     <w:p>
       <w:pPr>
-        <w:widowControl w:val="0"/>
-        <w:numPr>
-          <w:ilvl w:val="0"/>
-          <w:numId w:val="7"/>
-        </w:numPr>
+        <w:rPr>
+          <w:rFonts w:ascii="Franklin Gothic Book" w:hAnsi="Franklin Gothic Book" w:cs="Arial"/>
+          <w:sz w:val="18"/>
+          <w:szCs w:val="36"/>
+        </w:rPr>
+      </w:pPr>
+      <w:r>
+        <w:rPr>
+          <w:rFonts w:ascii="Franklin Gothic Book" w:hAnsi="Franklin Gothic Book" w:cs="Arial"/>
+          <w:sz w:val="18"/>
+          <w:szCs w:val="36"/>
+        </w:rPr>
+        <w:t>[4</w:t>
+      </w:r>
+      <w:r>
+        <w:rPr>
+          <w:rFonts w:ascii="Franklin Gothic Book" w:hAnsi="Franklin Gothic Book" w:cs="Arial"/>
+          <w:sz w:val="18"/>
+          <w:szCs w:val="36"/>
+        </w:rPr>
+        <w:t xml:space="preserve">] </w:t>
+      </w:r>
+      <w:hyperlink r:id="rId19" w:history="1">
+        <w:r>
+          <w:rPr>
+            <w:rStyle w:val="Hyperlink"/>
+            <w:rFonts w:ascii="Franklin Gothic Book" w:hAnsi="Franklin Gothic Book" w:cs="Arial"/>
+            <w:sz w:val="18"/>
+            <w:szCs w:val="36"/>
+          </w:rPr>
+          <w:t>https://www.lifewire.com/anti-sleep-pilot-drowsy-driving-app-1999940</w:t>
+        </w:r>
+      </w:hyperlink>
+    </w:p>
+    <w:p>
+      <w:pPr>
+        <w:rPr>
+          <w:rFonts w:ascii="Franklin Gothic Book" w:hAnsi="Franklin Gothic Book" w:cs="Arial"/>
+          <w:sz w:val="18"/>
+          <w:szCs w:val="36"/>
+        </w:rPr>
+      </w:pPr>
+      <w:r>
+        <w:rPr>
+          <w:rFonts w:ascii="Franklin Gothic Book" w:hAnsi="Franklin Gothic Book" w:cs="Arial"/>
+          <w:sz w:val="18"/>
+          <w:szCs w:val="36"/>
+        </w:rPr>
+        <w:t>[5</w:t>
+      </w:r>
+      <w:r>
+        <w:rPr>
+          <w:rFonts w:ascii="Franklin Gothic Book" w:hAnsi="Franklin Gothic Book" w:cs="Arial"/>
+          <w:sz w:val="18"/>
+          <w:szCs w:val="36"/>
+        </w:rPr>
+        <w:t xml:space="preserve">] </w:t>
+      </w:r>
+      <w:hyperlink r:id="rId20" w:history="1">
+        <w:r>
+          <w:rPr>
+            <w:rStyle w:val="Hyperlink"/>
+            <w:rFonts w:ascii="Franklin Gothic Book" w:hAnsi="Franklin Gothic Book" w:cs="Arial"/>
+            <w:sz w:val="18"/>
+            <w:szCs w:val="36"/>
+          </w:rPr>
+          <w:t>https://en.wikipedia.org/wiki/Driver_drowsiness_detection</w:t>
+        </w:r>
+      </w:hyperlink>
+    </w:p>
+    <w:p>
+      <w:pPr>
         <w:pBdr>
           <w:top w:val="nil"/>
           <w:left w:val="nil"/>
@@ -12869,17 +13190,46 @@
           <w:between w:val="nil"/>
         </w:pBdr>
         <w:rPr>
-          <w:rFonts w:ascii="Franklin Gothic Book" w:hAnsi="Franklin Gothic Book"/>
-          <w:color w:val="000000"/>
-        </w:rPr>
-      </w:pPr>
+          <w:rStyle w:val="Hyperlink"/>
+          <w:rFonts w:cs="Arial"/>
+          <w:sz w:val="18"/>
+          <w:szCs w:val="36"/>
+        </w:rPr>
+      </w:pPr>
+      <w:r>
+        <w:rPr>
+          <w:rFonts w:ascii="Franklin Gothic Book" w:hAnsi="Franklin Gothic Book" w:cs="Arial"/>
+          <w:sz w:val="18"/>
+          <w:szCs w:val="36"/>
+        </w:rPr>
+        <w:t>[6</w:t>
+      </w:r>
+      <w:r>
+        <w:rPr>
+          <w:rFonts w:ascii="Franklin Gothic Book" w:hAnsi="Franklin Gothic Book" w:cs="Arial"/>
+          <w:sz w:val="18"/>
+          <w:szCs w:val="36"/>
+        </w:rPr>
+        <w:t>]</w:t>
+      </w:r>
       <w:r>
         <w:rPr>
           <w:rFonts w:ascii="Franklin Gothic Book" w:eastAsia="DengXian" w:hAnsi="Franklin Gothic Book" w:cs="DengXian"/>
-          <w:color w:val="000000"/>
-        </w:rPr>
-        <w:t>Raspberry Pi and HAT Case</w:t>
-      </w:r>
+          <w:color w:val="0563C1"/>
+        </w:rPr>
+        <w:t xml:space="preserve"> </w:t>
+      </w:r>
+      <w:hyperlink r:id="rId21">
+        <w:r>
+          <w:rPr>
+            <w:rStyle w:val="Hyperlink"/>
+            <w:rFonts w:cs="Arial"/>
+            <w:sz w:val="18"/>
+            <w:szCs w:val="36"/>
+          </w:rPr>
+          <w:t>https://www.modmypi.com/raspberry-pi/cases-183/raspberry-pi-b-plus2-and-3-cases-1122/nwazet-pi-camera-box-bundle-case,-lens-and-wall-mount-b-plus</w:t>
+        </w:r>
+      </w:hyperlink>
     </w:p>
     <w:p>
       <w:pPr>
@@ -12890,73 +13240,44 @@
           <w:right w:val="nil"/>
           <w:between w:val="nil"/>
         </w:pBdr>
-        <w:ind w:left="360"/>
-        <w:rPr>
-          <w:rFonts w:ascii="Franklin Gothic Book" w:eastAsia="DengXian" w:hAnsi="Franklin Gothic Book" w:cs="DengXian"/>
-          <w:color w:val="0563C1"/>
-          <w:u w:val="single"/>
-        </w:rPr>
-      </w:pPr>
-      <w:hyperlink r:id="rId18">
-        <w:r>
-          <w:rPr>
-            <w:rFonts w:ascii="Franklin Gothic Book" w:eastAsia="DengXian" w:hAnsi="Franklin Gothic Book" w:cs="DengXian"/>
-            <w:color w:val="0563C1"/>
-            <w:u w:val="single"/>
-          </w:rPr>
-          <w:t>http://cpc.farnell.com/multicomp/cbpihat-blk/raspberry-pi-hat-enclosure/dp/SC14024?mckv=s2Ek5izBa_dm%7Cpcrid%7C224679642167%7Ckword%7C%7Cmatch%7C%7Cplid%7C%7Cpid%7CSC14024%7C&amp;CMP=KNC-GUK-CPC-SHOPPING&amp;gclid=Cj0KCQjw37fZBRD3ARIsAJihSr3_0HKSIZXzsPefFPQAGObQ9awve9o4b7XxzeRhbL6cCfBQapWQ9WMaAkWDEALw_wcB</w:t>
-        </w:r>
-      </w:hyperlink>
-    </w:p>
-    <w:p>
-      <w:pPr>
-        <w:pBdr>
-          <w:top w:val="nil"/>
-          <w:left w:val="nil"/>
-          <w:bottom w:val="nil"/>
-          <w:right w:val="nil"/>
-          <w:between w:val="nil"/>
-        </w:pBdr>
-        <w:ind w:left="360"/>
-        <w:rPr>
-          <w:rFonts w:ascii="Franklin Gothic Book" w:eastAsia="DengXian" w:hAnsi="Franklin Gothic Book" w:cs="DengXian"/>
-          <w:color w:val="0563C1"/>
-          <w:u w:val="single"/>
-        </w:rPr>
-      </w:pPr>
-    </w:p>
-    <w:p>
-      <w:pPr>
-        <w:pStyle w:val="ListParagraph"/>
-        <w:numPr>
-          <w:ilvl w:val="0"/>
-          <w:numId w:val="7"/>
-        </w:numPr>
-        <w:pBdr>
-          <w:top w:val="nil"/>
-          <w:left w:val="nil"/>
-          <w:bottom w:val="nil"/>
-          <w:right w:val="nil"/>
-          <w:between w:val="nil"/>
-        </w:pBdr>
-        <w:rPr>
-          <w:rFonts w:ascii="Franklin Gothic Book" w:eastAsia="DengXian" w:hAnsi="Franklin Gothic Book" w:cs="DengXian"/>
-          <w:color w:val="0563C1"/>
-          <w:u w:val="single"/>
-        </w:rPr>
-      </w:pPr>
-      <w:r>
-        <w:rPr>
-          <w:rFonts w:ascii="Franklin Gothic Book" w:eastAsia="DengXian" w:hAnsi="Franklin Gothic Book" w:cs="DengXian"/>
-          <w:color w:val="000000" w:themeColor="text1"/>
-        </w:rPr>
-        <w:t xml:space="preserve">Dev board: </w:t>
-      </w:r>
-      <w:hyperlink r:id="rId19" w:history="1">
+        <w:rPr>
+          <w:rStyle w:val="Hyperlink"/>
+          <w:rFonts w:cs="Arial"/>
+          <w:sz w:val="18"/>
+          <w:szCs w:val="36"/>
+        </w:rPr>
+      </w:pPr>
+      <w:r>
+        <w:rPr>
+          <w:rFonts w:ascii="Franklin Gothic Book" w:hAnsi="Franklin Gothic Book" w:cs="Arial"/>
+          <w:sz w:val="18"/>
+          <w:szCs w:val="36"/>
+        </w:rPr>
+        <w:t>[7</w:t>
+      </w:r>
+      <w:r>
+        <w:rPr>
+          <w:rFonts w:ascii="Franklin Gothic Book" w:hAnsi="Franklin Gothic Book" w:cs="Arial"/>
+          <w:sz w:val="18"/>
+          <w:szCs w:val="36"/>
+        </w:rPr>
+        <w:t>]</w:t>
+      </w:r>
+      <w:r>
+        <w:rPr>
+          <w:rFonts w:ascii="Franklin Gothic Book" w:hAnsi="Franklin Gothic Book" w:cs="Arial"/>
+          <w:sz w:val="18"/>
+          <w:szCs w:val="36"/>
+        </w:rPr>
+        <w:t xml:space="preserve"> </w:t>
+      </w:r>
+      <w:hyperlink r:id="rId22" w:history="1">
         <w:r>
           <w:rPr>
             <w:rStyle w:val="Hyperlink"/>
-            <w:rFonts w:ascii="Franklin Gothic Book" w:eastAsia="DengXian" w:hAnsi="Franklin Gothic Book" w:cs="DengXian"/>
+            <w:rFonts w:cs="Arial"/>
+            <w:sz w:val="18"/>
+            <w:szCs w:val="36"/>
           </w:rPr>
           <w:t>http://uk.farnell.com/multicomp/mc001919/raspberry-pi-style-enclosure-abs/dp/2775372?pf=114653737&amp;anyFilterApplied=true&amp;product-range=multicomp-pihat-cases&amp;ddkey=http%3Aen-GB%2FElement14_United_Kingdom%2Fw%2Fc%2Fembedded-computers-education-maker-boards%2Fdevelopment-board-enclosures</w:t>
         </w:r>
@@ -12971,24 +13292,26 @@
           <w:szCs w:val="36"/>
         </w:rPr>
       </w:pPr>
-      <w:bookmarkStart w:id="15" w:name="Drowsiness_detection"/>
-      <w:bookmarkStart w:id="16" w:name="Mobileye"/>
-      <w:bookmarkStart w:id="17" w:name="AntiSleepPilot"/>
-      <w:bookmarkStart w:id="18" w:name="List_available_solutions"/>
-      <w:bookmarkEnd w:id="15"/>
-      <w:bookmarkEnd w:id="16"/>
-      <w:bookmarkEnd w:id="17"/>
-      <w:bookmarkEnd w:id="18"/>
-      <w:r>
-        <w:rPr>
-          <w:rFonts w:ascii="Franklin Gothic Book" w:eastAsia="DengXian" w:hAnsi="Franklin Gothic Book" w:cs="DengXian"/>
-          <w:color w:val="0563C1"/>
-          <w:u w:val="single"/>
-        </w:rPr>
-        <w:t>s</w:t>
-      </w:r>
-      <w:bookmarkStart w:id="19" w:name="_GoBack"/>
-      <w:bookmarkEnd w:id="19"/>
+    </w:p>
+    <w:p>
+      <w:pPr>
+        <w:rPr>
+          <w:rFonts w:ascii="Franklin Gothic Book" w:hAnsi="Franklin Gothic Book" w:cs="Arial"/>
+          <w:b/>
+          <w:sz w:val="28"/>
+          <w:szCs w:val="36"/>
+        </w:rPr>
+      </w:pPr>
+    </w:p>
+    <w:p>
+      <w:pPr>
+        <w:rPr>
+          <w:rFonts w:ascii="Franklin Gothic Book" w:hAnsi="Franklin Gothic Book" w:cs="Arial"/>
+          <w:b/>
+          <w:sz w:val="28"/>
+          <w:szCs w:val="36"/>
+        </w:rPr>
+      </w:pPr>
     </w:p>
     <w:sectPr>
       <w:type w:val="continuous"/>
@@ -13015,173 +13338,6 @@
       <w:r>
         <w:continuationSeparator/>
       </w:r>
-    </w:p>
-  </w:endnote>
-  <w:endnote w:id="1">
-    <w:p>
-      <w:pPr>
-        <w:pStyle w:val="EndnoteText"/>
-        <w:rPr>
-          <w:lang w:val="fr-FR"/>
-        </w:rPr>
-      </w:pPr>
-      <w:r>
-        <w:rPr>
-          <w:rStyle w:val="EndnoteReference"/>
-        </w:rPr>
-        <w:endnoteRef/>
-      </w:r>
-      <w:r>
-        <w:t xml:space="preserve"> </w:t>
-      </w:r>
-      <w:hyperlink r:id="rId1" w:history="1">
-        <w:r>
-          <w:rPr>
-            <w:rStyle w:val="Hyperlink"/>
-            <w:rFonts w:ascii="Arial" w:eastAsia="Arial" w:hAnsi="Arial" w:cs="Arial"/>
-            <w:szCs w:val="28"/>
-            <w:vertAlign w:val="superscript"/>
-          </w:rPr>
-          <w:t>https://medical-dictionary.thefreedictionary.com/drowsiness</w:t>
-        </w:r>
-      </w:hyperlink>
-    </w:p>
-  </w:endnote>
-  <w:endnote w:id="2">
-    <w:p>
-      <w:pPr>
-        <w:pStyle w:val="EndnoteText"/>
-        <w:rPr>
-          <w:lang w:val="fr-FR"/>
-        </w:rPr>
-      </w:pPr>
-      <w:r>
-        <w:rPr>
-          <w:rStyle w:val="EndnoteReference"/>
-        </w:rPr>
-        <w:endnoteRef/>
-      </w:r>
-      <w:r>
-        <w:rPr>
-          <w:lang w:val="fr-FR"/>
-        </w:rPr>
-        <w:t xml:space="preserve"> </w:t>
-      </w:r>
-      <w:hyperlink r:id="rId2" w:history="1">
-        <w:r>
-          <w:rPr>
-            <w:rStyle w:val="Hyperlink"/>
-            <w:rFonts w:ascii="Arial" w:eastAsia="Arial" w:hAnsi="Arial" w:cs="Arial"/>
-            <w:szCs w:val="28"/>
-            <w:vertAlign w:val="superscript"/>
-            <w:lang w:val="fr-FR"/>
-          </w:rPr>
-          <w:t>https://www.ncbi.nlm.nih.gov/pmc/articles/PMC3571819/</w:t>
-        </w:r>
-      </w:hyperlink>
-    </w:p>
-  </w:endnote>
-  <w:endnote w:id="3">
-    <w:p>
-      <w:pPr>
-        <w:pStyle w:val="EndnoteText"/>
-        <w:rPr>
-          <w:lang w:val="fr-FR"/>
-        </w:rPr>
-      </w:pPr>
-      <w:r>
-        <w:rPr>
-          <w:rStyle w:val="EndnoteReference"/>
-        </w:rPr>
-        <w:endnoteRef/>
-      </w:r>
-      <w:r>
-        <w:rPr>
-          <w:lang w:val="fr-FR"/>
-        </w:rPr>
-        <w:t xml:space="preserve"> </w:t>
-      </w:r>
-      <w:hyperlink r:id="rId3" w:history="1">
-        <w:r>
-          <w:rPr>
-            <w:rStyle w:val="Hyperlink"/>
-            <w:rFonts w:ascii="Arial" w:eastAsia="Arial" w:hAnsi="Arial" w:cs="Arial"/>
-            <w:szCs w:val="28"/>
-            <w:vertAlign w:val="superscript"/>
-            <w:lang w:val="fr-FR"/>
-          </w:rPr>
-          <w:t>https://www.mobileye.com/en-uk/products/mobileye-5-series/</w:t>
-        </w:r>
-      </w:hyperlink>
-    </w:p>
-  </w:endnote>
-  <w:endnote w:id="4">
-    <w:p>
-      <w:pPr>
-        <w:rPr>
-          <w:rFonts w:ascii="Arial" w:eastAsia="Arial" w:hAnsi="Arial" w:cs="Arial"/>
-          <w:szCs w:val="28"/>
-          <w:vertAlign w:val="superscript"/>
-          <w:lang w:val="fr-FR"/>
-        </w:rPr>
-      </w:pPr>
-      <w:r>
-        <w:rPr>
-          <w:rStyle w:val="EndnoteReference"/>
-        </w:rPr>
-        <w:endnoteRef/>
-      </w:r>
-      <w:r>
-        <w:rPr>
-          <w:lang w:val="fr-FR"/>
-        </w:rPr>
-        <w:t xml:space="preserve"> </w:t>
-      </w:r>
-      <w:hyperlink r:id="rId4" w:history="1">
-        <w:r>
-          <w:rPr>
-            <w:rStyle w:val="Hyperlink"/>
-            <w:rFonts w:ascii="Arial" w:eastAsia="Arial" w:hAnsi="Arial" w:cs="Arial"/>
-            <w:szCs w:val="28"/>
-            <w:vertAlign w:val="superscript"/>
-            <w:lang w:val="fr-FR"/>
-          </w:rPr>
-          <w:t>https://www.lifewire.com/anti-sleep-pilot-drowsy-driving-app-1999940</w:t>
-        </w:r>
-      </w:hyperlink>
-    </w:p>
-  </w:endnote>
-  <w:endnote w:id="5">
-    <w:p>
-      <w:pPr>
-        <w:pStyle w:val="EndnoteText"/>
-        <w:rPr>
-          <w:lang w:val="fr-FR"/>
-        </w:rPr>
-      </w:pPr>
-      <w:r>
-        <w:rPr>
-          <w:rStyle w:val="EndnoteReference"/>
-        </w:rPr>
-        <w:endnoteRef/>
-      </w:r>
-      <w:r>
-        <w:rPr>
-          <w:lang w:val="fr-FR"/>
-        </w:rPr>
-        <w:t xml:space="preserve"> </w:t>
-      </w:r>
-      <w:hyperlink r:id="rId5">
-        <w:r>
-          <w:rPr>
-            <w:rStyle w:val="Hyperlink"/>
-            <w:szCs w:val="28"/>
-            <w:vertAlign w:val="superscript"/>
-            <w:lang w:val="fr-FR"/>
-          </w:rPr>
-          <w:t>https://en.wikipedia.org/wiki/Driver_drowsiness_detection</w:t>
-        </w:r>
-      </w:hyperlink>
     </w:p>
   </w:endnote>
 </w:endnotes>
@@ -15815,6 +15971,16 @@
       <w:vertAlign w:val="superscript"/>
     </w:rPr>
   </w:style>
+  <w:style w:type="character" w:styleId="UnresolvedMention">
+    <w:name w:val="Unresolved Mention"/>
+    <w:basedOn w:val="DefaultParagraphFont"/>
+    <w:uiPriority w:val="99"/>
+    <w:rsid w:val="00B73A0D"/>
+    <w:rPr>
+      <w:color w:val="605E5C"/>
+      <w:shd w:val="clear" w:color="auto" w:fill="E1DFDD"/>
+    </w:rPr>
+  </w:style>
 </w:styles>
 </file>
 
@@ -16084,7 +16250,7 @@
 </file>
 
 <file path=customXml/itemProps1.xml><?xml version="1.0" encoding="utf-8"?>
-<ds:datastoreItem xmlns:ds="http://schemas.openxmlformats.org/officeDocument/2006/customXml" ds:itemID="{8E8B3D2A-444C-B84E-809B-808F016D0184}">
+<ds:datastoreItem xmlns:ds="http://schemas.openxmlformats.org/officeDocument/2006/customXml" ds:itemID="{6C937B2A-12B1-9B41-A469-8E8D10BAF673}">
   <ds:schemaRefs>
     <ds:schemaRef ds:uri="http://schemas.openxmlformats.org/officeDocument/2006/bibliography"/>
   </ds:schemaRefs>

--- a/Part 2/Concept selection.docx
+++ b/Part 2/Concept selection.docx
@@ -486,7 +486,16 @@
           <w:rFonts w:ascii="Franklin Gothic Book" w:eastAsia="Arial" w:hAnsi="Franklin Gothic Book" w:cs="Gill Sans"/>
           <w:szCs w:val="28"/>
         </w:rPr>
-        <w:t xml:space="preserve">, eye blinking, and </w:t>
+        <w:t xml:space="preserve">, eye </w:t>
+      </w:r>
+      <w:bookmarkStart w:id="0" w:name="_GoBack"/>
+      <w:bookmarkEnd w:id="0"/>
+      <w:r>
+        <w:rPr>
+          <w:rFonts w:ascii="Franklin Gothic Book" w:eastAsia="Arial" w:hAnsi="Franklin Gothic Book" w:cs="Gill Sans"/>
+          <w:szCs w:val="28"/>
+        </w:rPr>
+        <w:t xml:space="preserve">blinking, and </w:t>
       </w:r>
       <w:r>
         <w:rPr>
@@ -1234,10 +1243,10 @@
           <w:rFonts w:ascii="Franklin Gothic Book" w:eastAsia="Arial" w:hAnsi="Franklin Gothic Book" w:cs="Arial"/>
         </w:rPr>
       </w:pPr>
-      <w:bookmarkStart w:id="0" w:name="_1t3h5sf" w:colFirst="0" w:colLast="0"/>
-      <w:bookmarkStart w:id="1" w:name="_4d34og8" w:colFirst="0" w:colLast="0"/>
-      <w:bookmarkEnd w:id="0"/>
+      <w:bookmarkStart w:id="1" w:name="_1t3h5sf" w:colFirst="0" w:colLast="0"/>
+      <w:bookmarkStart w:id="2" w:name="_4d34og8" w:colFirst="0" w:colLast="0"/>
       <w:bookmarkEnd w:id="1"/>
+      <w:bookmarkEnd w:id="2"/>
     </w:p>
     <w:p>
       <w:pPr>
@@ -1253,8 +1262,8 @@
           <w:color w:val="222222"/>
         </w:rPr>
       </w:pPr>
-      <w:bookmarkStart w:id="2" w:name="_2s8eyo1" w:colFirst="0" w:colLast="0"/>
-      <w:bookmarkEnd w:id="2"/>
+      <w:bookmarkStart w:id="3" w:name="_2s8eyo1" w:colFirst="0" w:colLast="0"/>
+      <w:bookmarkEnd w:id="3"/>
       <w:r>
         <w:rPr>
           <w:rFonts w:ascii="Franklin Gothic Book" w:eastAsia="Arial" w:hAnsi="Franklin Gothic Book" w:cs="Arial"/>
@@ -4483,7 +4492,7 @@
         <w:keepNext/>
         <w:jc w:val="center"/>
       </w:pPr>
-      <w:bookmarkStart w:id="3" w:name="Boards"/>
+      <w:bookmarkStart w:id="4" w:name="Boards"/>
       <w:r>
         <w:rPr>
           <w:noProof/>
@@ -4525,7 +4534,7 @@
           </wp:inline>
         </w:drawing>
       </w:r>
-      <w:bookmarkEnd w:id="3"/>
+      <w:bookmarkEnd w:id="4"/>
     </w:p>
     <w:p>
       <w:pPr>
@@ -4809,7 +4818,7 @@
         <w:keepNext/>
         <w:jc w:val="center"/>
       </w:pPr>
-      <w:bookmarkStart w:id="4" w:name="RPi"/>
+      <w:bookmarkStart w:id="5" w:name="RPi"/>
       <w:r>
         <w:rPr>
           <w:noProof/>
@@ -4865,7 +4874,7 @@
           </wp:inline>
         </w:drawing>
       </w:r>
-      <w:bookmarkEnd w:id="4"/>
+      <w:bookmarkEnd w:id="5"/>
     </w:p>
     <w:p>
       <w:pPr>
@@ -6379,8 +6388,8 @@
         <w:pStyle w:val="Caption"/>
         <w:jc w:val="center"/>
       </w:pPr>
-      <w:bookmarkStart w:id="5" w:name="Cameras"/>
-      <w:bookmarkEnd w:id="5"/>
+      <w:bookmarkStart w:id="6" w:name="Cameras"/>
+      <w:bookmarkEnd w:id="6"/>
       <w:r>
         <w:t xml:space="preserve">Figure </w:t>
       </w:r>
@@ -6911,7 +6920,7 @@
           </mc:Fallback>
         </mc:AlternateContent>
       </w:r>
-      <w:bookmarkStart w:id="6" w:name="CameraIR"/>
+      <w:bookmarkStart w:id="7" w:name="CameraIR"/>
       <w:r>
         <w:rPr>
           <w:noProof/>
@@ -6980,7 +6989,7 @@
           </wp:anchor>
         </w:drawing>
       </w:r>
-      <w:bookmarkEnd w:id="6"/>
+      <w:bookmarkEnd w:id="7"/>
     </w:p>
     <w:p>
       <w:pPr>
@@ -7272,7 +7281,7 @@
       <w:pPr>
         <w:keepNext/>
       </w:pPr>
-      <w:bookmarkStart w:id="7" w:name="BluetoothShield"/>
+      <w:bookmarkStart w:id="8" w:name="BluetoothShield"/>
       <w:r>
         <w:rPr>
           <w:noProof/>
@@ -7314,7 +7323,7 @@
           </wp:inline>
         </w:drawing>
       </w:r>
-      <w:bookmarkEnd w:id="7"/>
+      <w:bookmarkEnd w:id="8"/>
     </w:p>
     <w:p>
       <w:pPr>
@@ -7656,7 +7665,7 @@
         <w:keepNext/>
         <w:jc w:val="center"/>
       </w:pPr>
-      <w:bookmarkStart w:id="8" w:name="HAT"/>
+      <w:bookmarkStart w:id="9" w:name="HAT"/>
       <w:r>
         <w:rPr>
           <w:noProof/>
@@ -7705,7 +7714,7 @@
           </wp:inline>
         </w:drawing>
       </w:r>
-      <w:bookmarkEnd w:id="8"/>
+      <w:bookmarkEnd w:id="9"/>
     </w:p>
     <w:p>
       <w:pPr>
@@ -8048,8 +8057,6 @@
           <w:t>[6]</w:t>
         </w:r>
       </w:hyperlink>
-      <w:bookmarkStart w:id="9" w:name="_GoBack"/>
-      <w:bookmarkEnd w:id="9"/>
       <w:r>
         <w:rPr>
           <w:rFonts w:ascii="Franklin Gothic Book" w:hAnsi="Franklin Gothic Book"/>
@@ -8076,21 +8083,7 @@
             <w:rStyle w:val="Hyperlink"/>
             <w:rFonts w:ascii="Franklin Gothic Book" w:hAnsi="Franklin Gothic Book"/>
           </w:rPr>
-          <w:t>Fi</w:t>
-        </w:r>
-        <w:r>
-          <w:rPr>
-            <w:rStyle w:val="Hyperlink"/>
-            <w:rFonts w:ascii="Franklin Gothic Book" w:hAnsi="Franklin Gothic Book"/>
-          </w:rPr>
-          <w:t>g</w:t>
-        </w:r>
-        <w:r>
-          <w:rPr>
-            <w:rStyle w:val="Hyperlink"/>
-            <w:rFonts w:ascii="Franklin Gothic Book" w:hAnsi="Franklin Gothic Book"/>
-          </w:rPr>
-          <w:t>ure 7</w:t>
+          <w:t>Figure 7</w:t>
         </w:r>
       </w:hyperlink>
       <w:r>
@@ -12884,13 +12877,348 @@
     <w:p>
       <w:pPr>
         <w:rPr>
-          <w:rFonts w:ascii="Franklin Gothic Book" w:hAnsi="Franklin Gothic Book"/>
+          <w:rStyle w:val="Hyperlink"/>
+          <w:sz w:val="18"/>
         </w:rPr>
       </w:pPr>
     </w:p>
     <w:p>
       <w:pPr>
-        <w:widowControl w:val="0"/>
+        <w:rPr>
+          <w:rFonts w:ascii="Arial" w:hAnsi="Arial" w:cs="Arial"/>
+          <w:i/>
+          <w:sz w:val="20"/>
+          <w:szCs w:val="20"/>
+        </w:rPr>
+      </w:pPr>
+      <w:r>
+        <w:rPr>
+          <w:rFonts w:ascii="Arial" w:hAnsi="Arial" w:cs="Arial"/>
+          <w:i/>
+          <w:sz w:val="20"/>
+          <w:szCs w:val="20"/>
+        </w:rPr>
+        <w:t>[1]</w:t>
+      </w:r>
+      <w:r>
+        <w:rPr>
+          <w:rFonts w:ascii="Arial" w:hAnsi="Arial" w:cs="Arial"/>
+          <w:i/>
+          <w:sz w:val="20"/>
+          <w:szCs w:val="20"/>
+        </w:rPr>
+        <w:t xml:space="preserve"> </w:t>
+      </w:r>
+      <w:r>
+        <w:rPr>
+          <w:rFonts w:ascii="Arial" w:hAnsi="Arial" w:cs="Arial"/>
+          <w:i/>
+          <w:sz w:val="20"/>
+          <w:szCs w:val="20"/>
+        </w:rPr>
+        <w:t>TheFreeDictionary.com. (n.d.). drowsiness. [online] Available at: https://medical-dictionary.thefreedictionary.com/drowsiness [Accessed 27 Jun. 2018].</w:t>
+      </w:r>
+    </w:p>
+    <w:p>
+      <w:pPr>
+        <w:rPr>
+          <w:rFonts w:ascii="Arial" w:hAnsi="Arial" w:cs="Arial"/>
+          <w:i/>
+          <w:sz w:val="20"/>
+          <w:szCs w:val="20"/>
+        </w:rPr>
+      </w:pPr>
+    </w:p>
+    <w:p>
+      <w:pPr>
+        <w:rPr>
+          <w:rFonts w:ascii="Arial" w:hAnsi="Arial" w:cs="Arial"/>
+          <w:i/>
+          <w:sz w:val="20"/>
+          <w:szCs w:val="20"/>
+        </w:rPr>
+      </w:pPr>
+      <w:bookmarkStart w:id="16" w:name="References"/>
+      <w:bookmarkEnd w:id="16"/>
+      <w:r>
+        <w:rPr>
+          <w:rFonts w:ascii="Arial" w:hAnsi="Arial" w:cs="Arial"/>
+          <w:i/>
+          <w:sz w:val="20"/>
+          <w:szCs w:val="20"/>
+        </w:rPr>
+        <w:t>[2</w:t>
+      </w:r>
+      <w:r>
+        <w:rPr>
+          <w:rFonts w:ascii="Arial" w:hAnsi="Arial" w:cs="Arial"/>
+          <w:i/>
+          <w:sz w:val="20"/>
+          <w:szCs w:val="20"/>
+        </w:rPr>
+        <w:t xml:space="preserve">] </w:t>
+      </w:r>
+      <w:proofErr w:type="spellStart"/>
+      <w:r>
+        <w:rPr>
+          <w:rFonts w:ascii="Arial" w:hAnsi="Arial" w:cs="Arial"/>
+          <w:i/>
+          <w:sz w:val="20"/>
+          <w:szCs w:val="20"/>
+        </w:rPr>
+        <w:t>Sahayadhas</w:t>
+      </w:r>
+      <w:proofErr w:type="spellEnd"/>
+      <w:r>
+        <w:rPr>
+          <w:rFonts w:ascii="Arial" w:hAnsi="Arial" w:cs="Arial"/>
+          <w:i/>
+          <w:sz w:val="20"/>
+          <w:szCs w:val="20"/>
+        </w:rPr>
+        <w:t xml:space="preserve">, A., </w:t>
+      </w:r>
+      <w:proofErr w:type="spellStart"/>
+      <w:r>
+        <w:rPr>
+          <w:rFonts w:ascii="Arial" w:hAnsi="Arial" w:cs="Arial"/>
+          <w:i/>
+          <w:sz w:val="20"/>
+          <w:szCs w:val="20"/>
+        </w:rPr>
+        <w:t>Sundaraj</w:t>
+      </w:r>
+      <w:proofErr w:type="spellEnd"/>
+      <w:r>
+        <w:rPr>
+          <w:rFonts w:ascii="Arial" w:hAnsi="Arial" w:cs="Arial"/>
+          <w:i/>
+          <w:sz w:val="20"/>
+          <w:szCs w:val="20"/>
+        </w:rPr>
+        <w:t xml:space="preserve">, K. and </w:t>
+      </w:r>
+      <w:proofErr w:type="spellStart"/>
+      <w:r>
+        <w:rPr>
+          <w:rFonts w:ascii="Arial" w:hAnsi="Arial" w:cs="Arial"/>
+          <w:i/>
+          <w:sz w:val="20"/>
+          <w:szCs w:val="20"/>
+        </w:rPr>
+        <w:t>Murugappan</w:t>
+      </w:r>
+      <w:proofErr w:type="spellEnd"/>
+      <w:r>
+        <w:rPr>
+          <w:rFonts w:ascii="Arial" w:hAnsi="Arial" w:cs="Arial"/>
+          <w:i/>
+          <w:sz w:val="20"/>
+          <w:szCs w:val="20"/>
+        </w:rPr>
+        <w:t>, M. (2012). Detecting Driver Drowsiness Based on Sensors: A Review. Sensors, 12(12), pp.16937-16953.</w:t>
+      </w:r>
+    </w:p>
+    <w:p>
+      <w:pPr>
+        <w:rPr>
+          <w:rFonts w:ascii="Arial" w:hAnsi="Arial" w:cs="Arial"/>
+          <w:i/>
+          <w:sz w:val="20"/>
+          <w:szCs w:val="20"/>
+        </w:rPr>
+      </w:pPr>
+    </w:p>
+    <w:p>
+      <w:pPr>
+        <w:rPr>
+          <w:rFonts w:ascii="Arial" w:hAnsi="Arial" w:cs="Arial"/>
+          <w:i/>
+          <w:sz w:val="20"/>
+          <w:szCs w:val="20"/>
+        </w:rPr>
+      </w:pPr>
+      <w:r>
+        <w:rPr>
+          <w:rFonts w:ascii="Arial" w:hAnsi="Arial" w:cs="Arial"/>
+          <w:i/>
+          <w:sz w:val="20"/>
+          <w:szCs w:val="20"/>
+        </w:rPr>
+        <w:t>[3</w:t>
+      </w:r>
+      <w:r>
+        <w:rPr>
+          <w:rFonts w:ascii="Arial" w:hAnsi="Arial" w:cs="Arial"/>
+          <w:i/>
+          <w:sz w:val="20"/>
+          <w:szCs w:val="20"/>
+        </w:rPr>
+        <w:t xml:space="preserve">] </w:t>
+      </w:r>
+      <w:r>
+        <w:rPr>
+          <w:rFonts w:ascii="Arial" w:hAnsi="Arial" w:cs="Arial"/>
+          <w:i/>
+          <w:sz w:val="20"/>
+          <w:szCs w:val="20"/>
+        </w:rPr>
+        <w:t>Mobileye. (n.d.). Mobileye 5 Series | Mobileye. [online] Available at: https://www.mobileye.com/en-uk/products/mobileye-5-series/ [Accessed 27 Jun. 2018].</w:t>
+      </w:r>
+    </w:p>
+    <w:p>
+      <w:pPr>
+        <w:rPr>
+          <w:rFonts w:ascii="Arial" w:hAnsi="Arial" w:cs="Arial"/>
+          <w:i/>
+          <w:sz w:val="20"/>
+          <w:szCs w:val="20"/>
+        </w:rPr>
+      </w:pPr>
+    </w:p>
+    <w:p>
+      <w:pPr>
+        <w:rPr>
+          <w:rFonts w:ascii="Arial" w:hAnsi="Arial" w:cs="Arial"/>
+          <w:i/>
+          <w:sz w:val="20"/>
+          <w:szCs w:val="20"/>
+        </w:rPr>
+      </w:pPr>
+      <w:r>
+        <w:rPr>
+          <w:rFonts w:ascii="Arial" w:hAnsi="Arial" w:cs="Arial"/>
+          <w:i/>
+          <w:sz w:val="20"/>
+          <w:szCs w:val="20"/>
+        </w:rPr>
+        <w:t>[4</w:t>
+      </w:r>
+      <w:r>
+        <w:rPr>
+          <w:rFonts w:ascii="Arial" w:hAnsi="Arial" w:cs="Arial"/>
+          <w:i/>
+          <w:sz w:val="20"/>
+          <w:szCs w:val="20"/>
+        </w:rPr>
+        <w:t xml:space="preserve">] </w:t>
+      </w:r>
+      <w:proofErr w:type="spellStart"/>
+      <w:r>
+        <w:rPr>
+          <w:rFonts w:ascii="Arial" w:hAnsi="Arial" w:cs="Arial"/>
+          <w:i/>
+          <w:sz w:val="20"/>
+          <w:szCs w:val="20"/>
+        </w:rPr>
+        <w:t>Lifewire</w:t>
+      </w:r>
+      <w:proofErr w:type="spellEnd"/>
+      <w:r>
+        <w:rPr>
+          <w:rFonts w:ascii="Arial" w:hAnsi="Arial" w:cs="Arial"/>
+          <w:i/>
+          <w:sz w:val="20"/>
+          <w:szCs w:val="20"/>
+        </w:rPr>
+        <w:t>. (n.d.). Worried About Falling Asleep While Driving? There's an App for That. [online] Available at:</w:t>
+      </w:r>
+      <w:r>
+        <w:rPr>
+          <w:rFonts w:ascii="Arial" w:hAnsi="Arial" w:cs="Arial"/>
+          <w:i/>
+          <w:sz w:val="20"/>
+          <w:szCs w:val="20"/>
+        </w:rPr>
+        <w:t xml:space="preserve"> </w:t>
+      </w:r>
+      <w:r>
+        <w:rPr>
+          <w:rFonts w:ascii="Arial" w:hAnsi="Arial" w:cs="Arial"/>
+          <w:i/>
+          <w:sz w:val="20"/>
+          <w:szCs w:val="20"/>
+        </w:rPr>
+        <w:t>https://www.lifewire.com/anti-sleep-pilot-drowsy-driving-app-1999940 [Accessed 27 Jun. 2018].</w:t>
+      </w:r>
+    </w:p>
+    <w:p>
+      <w:pPr>
+        <w:rPr>
+          <w:rFonts w:ascii="Arial" w:hAnsi="Arial" w:cs="Arial"/>
+          <w:i/>
+          <w:sz w:val="20"/>
+          <w:szCs w:val="20"/>
+        </w:rPr>
+      </w:pPr>
+    </w:p>
+    <w:p>
+      <w:pPr>
+        <w:rPr>
+          <w:rFonts w:ascii="Arial" w:hAnsi="Arial"/>
+          <w:i/>
+          <w:sz w:val="20"/>
+          <w:szCs w:val="20"/>
+        </w:rPr>
+      </w:pPr>
+      <w:r>
+        <w:rPr>
+          <w:rFonts w:ascii="Arial" w:hAnsi="Arial" w:cs="Arial"/>
+          <w:i/>
+          <w:sz w:val="20"/>
+          <w:szCs w:val="20"/>
+        </w:rPr>
+        <w:t>[5</w:t>
+      </w:r>
+      <w:r>
+        <w:rPr>
+          <w:rFonts w:ascii="Arial" w:hAnsi="Arial" w:cs="Arial"/>
+          <w:i/>
+          <w:sz w:val="20"/>
+          <w:szCs w:val="20"/>
+        </w:rPr>
+        <w:t>]</w:t>
+      </w:r>
+      <w:r>
+        <w:rPr>
+          <w:rFonts w:ascii="Arial" w:hAnsi="Arial" w:cs="Arial"/>
+          <w:i/>
+          <w:sz w:val="20"/>
+          <w:szCs w:val="20"/>
+        </w:rPr>
+        <w:t xml:space="preserve"> </w:t>
+      </w:r>
+      <w:r>
+        <w:rPr>
+          <w:rFonts w:ascii="Arial" w:hAnsi="Arial" w:cs="Arial"/>
+          <w:i/>
+          <w:sz w:val="20"/>
+          <w:szCs w:val="20"/>
+        </w:rPr>
+        <w:t>En.wikipedia.org. (n.d.). Driver drowsiness detection. [online] Available at: https://en.wikipedia.org/wiki/Driver_drowsiness_detection [Accessed 27 Jun. 2018].</w:t>
+      </w:r>
+    </w:p>
+    <w:p>
+      <w:pPr>
+        <w:rPr>
+          <w:rFonts w:ascii="Arial" w:hAnsi="Arial" w:cs="Arial"/>
+          <w:i/>
+          <w:sz w:val="20"/>
+          <w:szCs w:val="20"/>
+        </w:rPr>
+      </w:pPr>
+      <w:r>
+        <w:rPr>
+          <w:rFonts w:ascii="Arial" w:hAnsi="Arial" w:cs="Arial"/>
+          <w:i/>
+          <w:sz w:val="20"/>
+          <w:szCs w:val="20"/>
+        </w:rPr>
+        <w:t xml:space="preserve"> </w:t>
+      </w:r>
+    </w:p>
+    <w:p>
+      <w:pPr>
         <w:pBdr>
           <w:top w:val="nil"/>
           <w:left w:val="nil"/>
@@ -12899,16 +13227,78 @@
           <w:between w:val="nil"/>
         </w:pBdr>
         <w:rPr>
-          <w:rFonts w:ascii="Franklin Gothic Book" w:hAnsi="Franklin Gothic Book"/>
-          <w:color w:val="000000"/>
-        </w:rPr>
-      </w:pPr>
-      <w:r>
-        <w:rPr>
-          <w:rFonts w:ascii="Franklin Gothic Book" w:eastAsia="DengXian" w:hAnsi="Franklin Gothic Book" w:cs="DengXian"/>
-          <w:color w:val="000000"/>
-        </w:rPr>
-        <w:t>Raspberry Pi and HAT Case</w:t>
+          <w:rFonts w:ascii="Arial" w:hAnsi="Arial"/>
+          <w:i/>
+          <w:sz w:val="20"/>
+          <w:szCs w:val="20"/>
+        </w:rPr>
+      </w:pPr>
+      <w:r>
+        <w:rPr>
+          <w:rFonts w:ascii="Arial" w:hAnsi="Arial" w:cs="Arial"/>
+          <w:i/>
+          <w:sz w:val="20"/>
+          <w:szCs w:val="20"/>
+        </w:rPr>
+        <w:t>[6]</w:t>
+      </w:r>
+      <w:r>
+        <w:rPr>
+          <w:rFonts w:ascii="Arial" w:hAnsi="Arial" w:cs="Arial"/>
+          <w:i/>
+          <w:sz w:val="20"/>
+          <w:szCs w:val="20"/>
+        </w:rPr>
+        <w:t xml:space="preserve"> </w:t>
+      </w:r>
+      <w:r>
+        <w:rPr>
+          <w:rFonts w:ascii="Arial" w:hAnsi="Arial" w:cs="Arial"/>
+          <w:i/>
+          <w:sz w:val="20"/>
+          <w:szCs w:val="20"/>
+        </w:rPr>
+        <w:t xml:space="preserve">Modmypi.com. (n.d.). </w:t>
+      </w:r>
+      <w:proofErr w:type="spellStart"/>
+      <w:r>
+        <w:rPr>
+          <w:rFonts w:ascii="Arial" w:hAnsi="Arial" w:cs="Arial"/>
+          <w:i/>
+          <w:sz w:val="20"/>
+          <w:szCs w:val="20"/>
+        </w:rPr>
+        <w:t>ModMyPi</w:t>
+      </w:r>
+      <w:proofErr w:type="spellEnd"/>
+      <w:r>
+        <w:rPr>
+          <w:rFonts w:ascii="Arial" w:hAnsi="Arial" w:cs="Arial"/>
+          <w:i/>
+          <w:sz w:val="20"/>
+          <w:szCs w:val="20"/>
+        </w:rPr>
+        <w:t xml:space="preserve"> | </w:t>
+      </w:r>
+      <w:proofErr w:type="spellStart"/>
+      <w:r>
+        <w:rPr>
+          <w:rFonts w:ascii="Arial" w:hAnsi="Arial" w:cs="Arial"/>
+          <w:i/>
+          <w:sz w:val="20"/>
+          <w:szCs w:val="20"/>
+        </w:rPr>
+        <w:t>ModMyPi</w:t>
+      </w:r>
+      <w:proofErr w:type="spellEnd"/>
+      <w:r>
+        <w:rPr>
+          <w:rFonts w:ascii="Arial" w:hAnsi="Arial" w:cs="Arial"/>
+          <w:i/>
+          <w:sz w:val="20"/>
+          <w:szCs w:val="20"/>
+        </w:rPr>
+        <w:t xml:space="preserve"> - Pi Camera Box Bundle (Case, Lens &amp; Wall Mount) - B+/2/3/3B+. [online] Available at: https://www.modmypi.com/raspberry-pi/cases-183/raspberry-pi-b-plus2-and-3-cases-1122/nwazet-pi-camera-box-bundle-case,-lens-and-wall-mount-b-plus [Accessed 27 Jun. 2018].</w:t>
       </w:r>
     </w:p>
     <w:p>
@@ -12921,264 +13311,12 @@
           <w:between w:val="nil"/>
         </w:pBdr>
         <w:rPr>
-          <w:rFonts w:ascii="Franklin Gothic Book" w:eastAsia="DengXian" w:hAnsi="Franklin Gothic Book" w:cs="DengXian"/>
-          <w:color w:val="0563C1"/>
-          <w:u w:val="single"/>
-        </w:rPr>
-      </w:pPr>
-      <w:r>
-        <w:rPr>
-          <w:rFonts w:ascii="Franklin Gothic Book" w:eastAsia="DengXian" w:hAnsi="Franklin Gothic Book" w:cs="DengXian"/>
-          <w:color w:val="0563C1"/>
-          <w:u w:val="single"/>
-        </w:rPr>
-        <w:fldChar w:fldCharType="begin"/>
-      </w:r>
-      <w:r>
-        <w:rPr>
-          <w:rFonts w:ascii="Franklin Gothic Book" w:eastAsia="DengXian" w:hAnsi="Franklin Gothic Book" w:cs="DengXian"/>
-          <w:color w:val="0563C1"/>
-          <w:u w:val="single"/>
-        </w:rPr>
-        <w:instrText xml:space="preserve"> HYPERLINK "http://cpc.farnell.com/multicomp/cbpihat-blk/raspberry-pi-hat-enclosure/dp/SC14024?mckv=s2Ek5izBa_dm%7Cpcrid%7C224679642167%7Ckword%7C%7Cmatch%7C%7Cplid%7C%7Cpid%</w:instrText>
-      </w:r>
-      <w:r>
-        <w:rPr>
-          <w:rFonts w:ascii="Franklin Gothic Book" w:eastAsia="DengXian" w:hAnsi="Franklin Gothic Book" w:cs="DengXian"/>
-          <w:color w:val="0563C1"/>
-          <w:u w:val="single"/>
-        </w:rPr>
-        <w:instrText xml:space="preserve">7CSC14024%7C&amp;CMP=KNC-GUK-CPC-SHOPPING&amp;gclid=Cj0KCQjw37fZBRD3ARIsAJihSr3_0HKSIZXzsPefFPQAGObQ9awve9o4b7XxzeRhbL6cCfBQapWQ9WMaAkWDEALw_wcB" \h </w:instrText>
-      </w:r>
-      <w:r>
-        <w:rPr>
-          <w:rFonts w:ascii="Franklin Gothic Book" w:eastAsia="DengXian" w:hAnsi="Franklin Gothic Book" w:cs="DengXian"/>
-          <w:color w:val="0563C1"/>
-          <w:u w:val="single"/>
-        </w:rPr>
-        <w:fldChar w:fldCharType="separate"/>
-      </w:r>
-      <w:r>
-        <w:rPr>
-          <w:rFonts w:ascii="Franklin Gothic Book" w:eastAsia="DengXian" w:hAnsi="Franklin Gothic Book" w:cs="DengXian"/>
-          <w:color w:val="0563C1"/>
-          <w:u w:val="single"/>
-        </w:rPr>
-        <w:t>http://cpc.farnell.com/multicomp/cbpihat-blk/raspberry-pi-hat-enclosure/dp/SC14024?mckv=s2Ek5izBa_dm%7Cpcrid%7C224679642167%7Ckword%7C%7Cmatch%7C%7Cplid%7C%7Cpid%7CSC14024%7C&amp;CMP=KNC-GUK-CPC-SHOPPING&amp;gclid=Cj0KCQjw37fZBRD3ARIsAJihSr3_0HKSIZXzsPefFPQAGObQ9awve9o4b7XxzeRhbL6cCfBQapWQ9WMaAkWDEALw_wcB</w:t>
-      </w:r>
-      <w:r>
-        <w:rPr>
-          <w:rFonts w:ascii="Franklin Gothic Book" w:eastAsia="DengXian" w:hAnsi="Franklin Gothic Book" w:cs="DengXian"/>
-          <w:color w:val="0563C1"/>
-          <w:u w:val="single"/>
-        </w:rPr>
-        <w:fldChar w:fldCharType="end"/>
-      </w:r>
-    </w:p>
-    <w:p>
-      <w:pPr>
-        <w:rPr>
-          <w:rStyle w:val="Hyperlink"/>
-          <w:sz w:val="18"/>
-        </w:rPr>
-      </w:pPr>
-    </w:p>
-    <w:p>
-      <w:pPr>
-        <w:rPr>
-          <w:rFonts w:ascii="Franklin Gothic Book" w:hAnsi="Franklin Gothic Book" w:cs="Arial"/>
-          <w:b/>
-          <w:sz w:val="28"/>
-          <w:szCs w:val="36"/>
-        </w:rPr>
-      </w:pPr>
-      <w:r>
-        <w:rPr>
-          <w:rFonts w:ascii="Franklin Gothic Book" w:hAnsi="Franklin Gothic Book" w:cs="Arial"/>
-          <w:sz w:val="18"/>
-          <w:szCs w:val="36"/>
-        </w:rPr>
-        <w:t>[1]</w:t>
-      </w:r>
-      <w:r>
-        <w:rPr>
-          <w:rFonts w:ascii="Franklin Gothic Book" w:hAnsi="Franklin Gothic Book" w:cs="Arial"/>
-          <w:sz w:val="18"/>
-          <w:szCs w:val="36"/>
-        </w:rPr>
-        <w:t xml:space="preserve"> </w:t>
-      </w:r>
-      <w:r>
-        <w:rPr>
-          <w:rStyle w:val="Hyperlink"/>
-          <w:sz w:val="18"/>
-        </w:rPr>
-        <w:t>https://medical-dictionary.thefreedictionary.com/drowsiness</w:t>
-      </w:r>
-    </w:p>
-    <w:p>
-      <w:pPr>
-        <w:rPr>
-          <w:rFonts w:ascii="Franklin Gothic Book" w:hAnsi="Franklin Gothic Book" w:cs="Arial"/>
-          <w:sz w:val="18"/>
-          <w:szCs w:val="36"/>
-        </w:rPr>
-      </w:pPr>
-      <w:bookmarkStart w:id="16" w:name="References"/>
-      <w:bookmarkEnd w:id="16"/>
-      <w:r>
-        <w:rPr>
-          <w:rFonts w:ascii="Franklin Gothic Book" w:hAnsi="Franklin Gothic Book" w:cs="Arial"/>
-          <w:sz w:val="18"/>
-          <w:szCs w:val="36"/>
-        </w:rPr>
-        <w:t>[2</w:t>
-      </w:r>
-      <w:r>
-        <w:rPr>
-          <w:rFonts w:ascii="Franklin Gothic Book" w:hAnsi="Franklin Gothic Book" w:cs="Arial"/>
-          <w:sz w:val="18"/>
-          <w:szCs w:val="36"/>
-        </w:rPr>
-        <w:t xml:space="preserve">] </w:t>
-      </w:r>
-      <w:hyperlink r:id="rId17" w:history="1">
-        <w:r>
-          <w:rPr>
-            <w:rStyle w:val="Hyperlink"/>
-            <w:rFonts w:ascii="Franklin Gothic Book" w:hAnsi="Franklin Gothic Book" w:cs="Arial"/>
-            <w:sz w:val="18"/>
-            <w:szCs w:val="36"/>
-          </w:rPr>
-          <w:t>https://www.ncbi.nl</w:t>
-        </w:r>
-        <w:r>
-          <w:rPr>
-            <w:rStyle w:val="Hyperlink"/>
-            <w:rFonts w:ascii="Franklin Gothic Book" w:hAnsi="Franklin Gothic Book" w:cs="Arial"/>
-            <w:sz w:val="18"/>
-            <w:szCs w:val="36"/>
-          </w:rPr>
-          <w:t>m</w:t>
-        </w:r>
-        <w:r>
-          <w:rPr>
-            <w:rStyle w:val="Hyperlink"/>
-            <w:rFonts w:ascii="Franklin Gothic Book" w:hAnsi="Franklin Gothic Book" w:cs="Arial"/>
-            <w:sz w:val="18"/>
-            <w:szCs w:val="36"/>
-          </w:rPr>
-          <w:t>.nih.gov/pmc/articles/PMC3571819/</w:t>
-        </w:r>
-      </w:hyperlink>
-    </w:p>
-    <w:p>
-      <w:pPr>
-        <w:rPr>
-          <w:rFonts w:ascii="Franklin Gothic Book" w:hAnsi="Franklin Gothic Book" w:cs="Arial"/>
-          <w:sz w:val="18"/>
-          <w:szCs w:val="36"/>
-        </w:rPr>
-      </w:pPr>
-      <w:r>
-        <w:rPr>
-          <w:rFonts w:ascii="Franklin Gothic Book" w:hAnsi="Franklin Gothic Book" w:cs="Arial"/>
-          <w:sz w:val="18"/>
-          <w:szCs w:val="36"/>
-        </w:rPr>
-        <w:t>[3</w:t>
-      </w:r>
-      <w:r>
-        <w:rPr>
-          <w:rFonts w:ascii="Franklin Gothic Book" w:hAnsi="Franklin Gothic Book" w:cs="Arial"/>
-          <w:sz w:val="18"/>
-          <w:szCs w:val="36"/>
-        </w:rPr>
-        <w:t xml:space="preserve">] </w:t>
-      </w:r>
-      <w:hyperlink r:id="rId18" w:history="1">
-        <w:r>
-          <w:rPr>
-            <w:rStyle w:val="Hyperlink"/>
-            <w:rFonts w:ascii="Franklin Gothic Book" w:hAnsi="Franklin Gothic Book" w:cs="Arial"/>
-            <w:sz w:val="18"/>
-            <w:szCs w:val="36"/>
-          </w:rPr>
-          <w:t>https://www.mobileye.com/en-uk/products/mobileye-5-series/</w:t>
-        </w:r>
-      </w:hyperlink>
-    </w:p>
-    <w:p>
-      <w:pPr>
-        <w:rPr>
-          <w:rFonts w:ascii="Franklin Gothic Book" w:hAnsi="Franklin Gothic Book" w:cs="Arial"/>
-          <w:sz w:val="18"/>
-          <w:szCs w:val="36"/>
-        </w:rPr>
-      </w:pPr>
-      <w:r>
-        <w:rPr>
-          <w:rFonts w:ascii="Franklin Gothic Book" w:hAnsi="Franklin Gothic Book" w:cs="Arial"/>
-          <w:sz w:val="18"/>
-          <w:szCs w:val="36"/>
-        </w:rPr>
-        <w:t>[4</w:t>
-      </w:r>
-      <w:r>
-        <w:rPr>
-          <w:rFonts w:ascii="Franklin Gothic Book" w:hAnsi="Franklin Gothic Book" w:cs="Arial"/>
-          <w:sz w:val="18"/>
-          <w:szCs w:val="36"/>
-        </w:rPr>
-        <w:t xml:space="preserve">] </w:t>
-      </w:r>
-      <w:hyperlink r:id="rId19" w:history="1">
-        <w:r>
-          <w:rPr>
-            <w:rStyle w:val="Hyperlink"/>
-            <w:rFonts w:ascii="Franklin Gothic Book" w:hAnsi="Franklin Gothic Book" w:cs="Arial"/>
-            <w:sz w:val="18"/>
-            <w:szCs w:val="36"/>
-          </w:rPr>
-          <w:t>https://www.lifewire.com/anti-sleep-pilot-drowsy-driving-app-1999940</w:t>
-        </w:r>
-      </w:hyperlink>
-    </w:p>
-    <w:p>
-      <w:pPr>
-        <w:rPr>
-          <w:rFonts w:ascii="Franklin Gothic Book" w:hAnsi="Franklin Gothic Book" w:cs="Arial"/>
-          <w:sz w:val="18"/>
-          <w:szCs w:val="36"/>
-        </w:rPr>
-      </w:pPr>
-      <w:r>
-        <w:rPr>
-          <w:rFonts w:ascii="Franklin Gothic Book" w:hAnsi="Franklin Gothic Book" w:cs="Arial"/>
-          <w:sz w:val="18"/>
-          <w:szCs w:val="36"/>
-        </w:rPr>
-        <w:t>[5</w:t>
-      </w:r>
-      <w:r>
-        <w:rPr>
-          <w:rFonts w:ascii="Franklin Gothic Book" w:hAnsi="Franklin Gothic Book" w:cs="Arial"/>
-          <w:sz w:val="18"/>
-          <w:szCs w:val="36"/>
-        </w:rPr>
-        <w:t xml:space="preserve">] </w:t>
-      </w:r>
-      <w:hyperlink r:id="rId20" w:history="1">
-        <w:r>
-          <w:rPr>
-            <w:rStyle w:val="Hyperlink"/>
-            <w:rFonts w:ascii="Franklin Gothic Book" w:hAnsi="Franklin Gothic Book" w:cs="Arial"/>
-            <w:sz w:val="18"/>
-            <w:szCs w:val="36"/>
-          </w:rPr>
-          <w:t>https://en.wikipedia.org/wiki/Driver_drowsiness_detection</w:t>
-        </w:r>
-      </w:hyperlink>
+          <w:rFonts w:ascii="Arial" w:hAnsi="Arial"/>
+          <w:i/>
+          <w:sz w:val="20"/>
+          <w:szCs w:val="20"/>
+        </w:rPr>
+      </w:pPr>
     </w:p>
     <w:p>
       <w:pPr>
@@ -13190,108 +13328,41 @@
           <w:between w:val="nil"/>
         </w:pBdr>
         <w:rPr>
-          <w:rStyle w:val="Hyperlink"/>
-          <w:rFonts w:cs="Arial"/>
-          <w:sz w:val="18"/>
-          <w:szCs w:val="36"/>
-        </w:rPr>
-      </w:pPr>
-      <w:r>
-        <w:rPr>
-          <w:rFonts w:ascii="Franklin Gothic Book" w:hAnsi="Franklin Gothic Book" w:cs="Arial"/>
-          <w:sz w:val="18"/>
-          <w:szCs w:val="36"/>
-        </w:rPr>
-        <w:t>[6</w:t>
-      </w:r>
-      <w:r>
-        <w:rPr>
-          <w:rFonts w:ascii="Franklin Gothic Book" w:hAnsi="Franklin Gothic Book" w:cs="Arial"/>
-          <w:sz w:val="18"/>
-          <w:szCs w:val="36"/>
-        </w:rPr>
-        <w:t>]</w:t>
-      </w:r>
-      <w:r>
-        <w:rPr>
-          <w:rFonts w:ascii="Franklin Gothic Book" w:eastAsia="DengXian" w:hAnsi="Franklin Gothic Book" w:cs="DengXian"/>
-          <w:color w:val="0563C1"/>
-        </w:rPr>
-        <w:t xml:space="preserve"> </w:t>
-      </w:r>
-      <w:hyperlink r:id="rId21">
-        <w:r>
-          <w:rPr>
-            <w:rStyle w:val="Hyperlink"/>
-            <w:rFonts w:cs="Arial"/>
-            <w:sz w:val="18"/>
-            <w:szCs w:val="36"/>
-          </w:rPr>
-          <w:t>https://www.modmypi.com/raspberry-pi/cases-183/raspberry-pi-b-plus2-and-3-cases-1122/nwazet-pi-camera-box-bundle-case,-lens-and-wall-mount-b-plus</w:t>
-        </w:r>
-      </w:hyperlink>
-    </w:p>
-    <w:p>
-      <w:pPr>
-        <w:pBdr>
-          <w:top w:val="nil"/>
-          <w:left w:val="nil"/>
-          <w:bottom w:val="nil"/>
-          <w:right w:val="nil"/>
-          <w:between w:val="nil"/>
-        </w:pBdr>
-        <w:rPr>
-          <w:rStyle w:val="Hyperlink"/>
-          <w:rFonts w:cs="Arial"/>
-          <w:sz w:val="18"/>
-          <w:szCs w:val="36"/>
-        </w:rPr>
-      </w:pPr>
-      <w:r>
-        <w:rPr>
-          <w:rFonts w:ascii="Franklin Gothic Book" w:hAnsi="Franklin Gothic Book" w:cs="Arial"/>
-          <w:sz w:val="18"/>
-          <w:szCs w:val="36"/>
-        </w:rPr>
-        <w:t>[7</w:t>
-      </w:r>
-      <w:r>
-        <w:rPr>
-          <w:rFonts w:ascii="Franklin Gothic Book" w:hAnsi="Franklin Gothic Book" w:cs="Arial"/>
-          <w:sz w:val="18"/>
-          <w:szCs w:val="36"/>
-        </w:rPr>
-        <w:t>]</w:t>
-      </w:r>
-      <w:r>
-        <w:rPr>
-          <w:rFonts w:ascii="Franklin Gothic Book" w:hAnsi="Franklin Gothic Book" w:cs="Arial"/>
-          <w:sz w:val="18"/>
-          <w:szCs w:val="36"/>
-        </w:rPr>
-        <w:t xml:space="preserve"> </w:t>
-      </w:r>
-      <w:hyperlink r:id="rId22" w:history="1">
-        <w:r>
-          <w:rPr>
-            <w:rStyle w:val="Hyperlink"/>
-            <w:rFonts w:cs="Arial"/>
-            <w:sz w:val="18"/>
-            <w:szCs w:val="36"/>
-          </w:rPr>
-          <w:t>http://uk.farnell.com/multicomp/mc001919/raspberry-pi-style-enclosure-abs/dp/2775372?pf=114653737&amp;anyFilterApplied=true&amp;product-range=multicomp-pihat-cases&amp;ddkey=http%3Aen-GB%2FElement14_United_Kingdom%2Fw%2Fc%2Fembedded-computers-education-maker-boards%2Fdevelopment-board-enclosures</w:t>
-        </w:r>
-      </w:hyperlink>
-    </w:p>
-    <w:p>
-      <w:pPr>
-        <w:rPr>
-          <w:rFonts w:ascii="Franklin Gothic Book" w:hAnsi="Franklin Gothic Book" w:cs="Arial"/>
-          <w:b/>
-          <w:sz w:val="28"/>
-          <w:szCs w:val="36"/>
-        </w:rPr>
-      </w:pPr>
+          <w:rFonts w:ascii="Arial" w:hAnsi="Arial" w:cs="Arial"/>
+          <w:i/>
+          <w:sz w:val="20"/>
+          <w:szCs w:val="20"/>
+        </w:rPr>
+      </w:pPr>
+      <w:r>
+        <w:rPr>
+          <w:rFonts w:ascii="Arial" w:hAnsi="Arial" w:cs="Arial"/>
+          <w:i/>
+          <w:sz w:val="20"/>
+          <w:szCs w:val="20"/>
+        </w:rPr>
+        <w:t xml:space="preserve">[7] </w:t>
+      </w:r>
+      <w:proofErr w:type="spellStart"/>
+      <w:r>
+        <w:rPr>
+          <w:rFonts w:ascii="Arial" w:hAnsi="Arial" w:cs="Arial"/>
+          <w:i/>
+          <w:sz w:val="20"/>
+          <w:szCs w:val="20"/>
+        </w:rPr>
+        <w:t>farnell</w:t>
+      </w:r>
+      <w:proofErr w:type="spellEnd"/>
+      <w:r>
+        <w:rPr>
+          <w:rFonts w:ascii="Arial" w:hAnsi="Arial" w:cs="Arial"/>
+          <w:i/>
+          <w:sz w:val="20"/>
+          <w:szCs w:val="20"/>
+        </w:rPr>
+        <w:t>. (n.d.). [online] Available at: http://cpc.farnell.com/multicomp/cbpihat-blk/raspberry-pi-hat-enclosure/dp/SC14024?mckv=s2Ek5izBa_dm%7Cpcrid%7C224679642167%7Ckword%7C%7Cmatch%7C%7Cplid%7C%7Cpid%7CSC14024%7C&amp;CMP=KNC-GUK-CPC-SHOPPING&amp;gclid=Cj0KCQjw37fZBRD3ARIsAJihSr3_0HKSIZXzsPefFPQAGObQ9awve9o4b7XxzeRhbL6cCfBQapWQ9WMaAkWDEALw_wcB [Accessed 27 Jun. 2018].</w:t>
+      </w:r>
     </w:p>
     <w:p>
       <w:pPr>
@@ -15981,6 +16052,34 @@
       <w:shd w:val="clear" w:color="auto" w:fill="E1DFDD"/>
     </w:rPr>
   </w:style>
+  <w:style w:type="paragraph" w:styleId="BalloonText">
+    <w:name w:val="Balloon Text"/>
+    <w:basedOn w:val="Normal"/>
+    <w:link w:val="BalloonTextChar"/>
+    <w:uiPriority w:val="99"/>
+    <w:semiHidden/>
+    <w:unhideWhenUsed/>
+    <w:rsid w:val="005623A4"/>
+    <w:rPr>
+      <w:rFonts w:ascii="Times New Roman" w:hAnsi="Times New Roman" w:cs="Times New Roman"/>
+      <w:sz w:val="18"/>
+      <w:szCs w:val="18"/>
+    </w:rPr>
+  </w:style>
+  <w:style w:type="character" w:customStyle="1" w:styleId="BalloonTextChar">
+    <w:name w:val="Balloon Text Char"/>
+    <w:basedOn w:val="DefaultParagraphFont"/>
+    <w:link w:val="BalloonText"/>
+    <w:uiPriority w:val="99"/>
+    <w:semiHidden/>
+    <w:rsid w:val="005623A4"/>
+    <w:rPr>
+      <w:rFonts w:ascii="Times New Roman" w:hAnsi="Times New Roman" w:cs="Times New Roman"/>
+      <w:sz w:val="18"/>
+      <w:szCs w:val="18"/>
+      <w:lang w:val="en-GB"/>
+    </w:rPr>
+  </w:style>
 </w:styles>
 </file>
 
@@ -16250,7 +16349,7 @@
 </file>
 
 <file path=customXml/itemProps1.xml><?xml version="1.0" encoding="utf-8"?>
-<ds:datastoreItem xmlns:ds="http://schemas.openxmlformats.org/officeDocument/2006/customXml" ds:itemID="{6C937B2A-12B1-9B41-A469-8E8D10BAF673}">
+<ds:datastoreItem xmlns:ds="http://schemas.openxmlformats.org/officeDocument/2006/customXml" ds:itemID="{5D0510C1-5B94-4B4E-8B91-CE37667A6E11}">
   <ds:schemaRefs>
     <ds:schemaRef ds:uri="http://schemas.openxmlformats.org/officeDocument/2006/bibliography"/>
   </ds:schemaRefs>
